--- a/HiveAnalysisReport/HQLTasks.docx
+++ b/HiveAnalysisReport/HQLTasks.docx
@@ -68,70 +68,22 @@
     </w:p>
     <w:p>
       <w:r>
-        <w:t xml:space="preserve">    </w:t>
-      </w:r>
-      <w:proofErr w:type="spellStart"/>
-      <w:r>
-        <w:t>event_id</w:t>
-      </w:r>
-      <w:proofErr w:type="spellEnd"/>
-      <w:r>
-        <w:t xml:space="preserve"> </w:t>
-      </w:r>
-      <w:proofErr w:type="spellStart"/>
-      <w:r>
-        <w:t>bigint</w:t>
-      </w:r>
-      <w:proofErr w:type="spellEnd"/>
-      <w:r>
-        <w:t>,</w:t>
-      </w:r>
-    </w:p>
-    <w:p>
-      <w:r>
-        <w:t xml:space="preserve">    </w:t>
-      </w:r>
-      <w:proofErr w:type="spellStart"/>
-      <w:r>
-        <w:t>app_id</w:t>
-      </w:r>
-      <w:proofErr w:type="spellEnd"/>
-      <w:r>
-        <w:t xml:space="preserve"> </w:t>
-      </w:r>
-      <w:proofErr w:type="spellStart"/>
-      <w:r>
-        <w:t>bigint</w:t>
-      </w:r>
-      <w:proofErr w:type="spellEnd"/>
-      <w:r>
-        <w:t>,</w:t>
-      </w:r>
-    </w:p>
-    <w:p>
-      <w:r>
-        <w:t xml:space="preserve">    </w:t>
-      </w:r>
-      <w:proofErr w:type="spellStart"/>
-      <w:r>
-        <w:t>is_installed</w:t>
-      </w:r>
-      <w:proofErr w:type="spellEnd"/>
-      <w:r>
-        <w:t xml:space="preserve"> int,</w:t>
-      </w:r>
-    </w:p>
-    <w:p>
-      <w:r>
-        <w:t xml:space="preserve">    </w:t>
-      </w:r>
-      <w:proofErr w:type="spellStart"/>
-      <w:r>
-        <w:t>is_active</w:t>
-      </w:r>
-      <w:proofErr w:type="spellEnd"/>
-      <w:r>
-        <w:t xml:space="preserve"> int</w:t>
+        <w:t xml:space="preserve">    event_id bigint,</w:t>
+      </w:r>
+    </w:p>
+    <w:p>
+      <w:r>
+        <w:t xml:space="preserve">    app_id bigint,</w:t>
+      </w:r>
+    </w:p>
+    <w:p>
+      <w:r>
+        <w:t xml:space="preserve">    is_installed int,</w:t>
+      </w:r>
+    </w:p>
+    <w:p>
+      <w:r>
+        <w:t xml:space="preserve">    is_active int</w:t>
       </w:r>
     </w:p>
     <w:p>
@@ -151,56 +103,22 @@
     </w:p>
     <w:p>
       <w:r>
-        <w:t>LINES TERMINATED BY '\n</w:t>
-      </w:r>
-      <w:proofErr w:type="gramStart"/>
-      <w:r>
-        <w:t>';</w:t>
-      </w:r>
-      <w:proofErr w:type="gramEnd"/>
-    </w:p>
-    <w:p>
-      <w:r>
-        <w:t xml:space="preserve">load data </w:t>
-      </w:r>
-      <w:proofErr w:type="spellStart"/>
-      <w:r>
-        <w:t>inpath</w:t>
-      </w:r>
-      <w:proofErr w:type="spellEnd"/>
-      <w:r>
-        <w:t xml:space="preserve"> ‘/</w:t>
-      </w:r>
-      <w:r>
-        <w:t>home/</w:t>
-      </w:r>
-      <w:proofErr w:type="spellStart"/>
-      <w:r>
-        <w:t>hadoop</w:t>
-      </w:r>
-      <w:proofErr w:type="spellEnd"/>
-      <w:r>
-        <w:t>/</w:t>
-      </w:r>
-      <w:proofErr w:type="spellStart"/>
-      <w:r>
-        <w:t>capstonetelcom</w:t>
-      </w:r>
-      <w:proofErr w:type="spellEnd"/>
-      <w:r>
-        <w:t>/stage/app_events</w:t>
-      </w:r>
-      <w:r>
-        <w:t>2’ into table app_events_</w:t>
-      </w:r>
-      <w:proofErr w:type="gramStart"/>
-      <w:r>
-        <w:t>stg</w:t>
+        <w:t>LINES TERMINATED BY '\n';</w:t>
+      </w:r>
+    </w:p>
+    <w:p>
+      <w:r>
+        <w:t>load data inpath ‘/</w:t>
+      </w:r>
+      <w:r>
+        <w:t>home/hadoop/capstonetelcom/stage/app_events</w:t>
+      </w:r>
+      <w:r>
+        <w:t>2’ into table app_events_stg</w:t>
       </w:r>
       <w:r>
         <w:t>3;</w:t>
       </w:r>
-      <w:proofErr w:type="gramEnd"/>
     </w:p>
     <w:p>
       <w:r>
@@ -265,23 +183,7 @@
     <w:p>
       <w:r>
         <w:lastRenderedPageBreak/>
-        <w:t xml:space="preserve">select </w:t>
-      </w:r>
-      <w:proofErr w:type="spellStart"/>
-      <w:r>
-        <w:t>event_</w:t>
-      </w:r>
-      <w:proofErr w:type="gramStart"/>
-      <w:r>
-        <w:t>id,app</w:t>
-      </w:r>
-      <w:proofErr w:type="gramEnd"/>
-      <w:r>
-        <w:t>_id,is_installed,is_active</w:t>
-      </w:r>
-      <w:proofErr w:type="spellEnd"/>
-      <w:r>
-        <w:t xml:space="preserve"> from app_events_stg</w:t>
+        <w:t>select event_id,app_id,is_installed,is_active from app_events_stg</w:t>
       </w:r>
       <w:r>
         <w:t>3</w:t>
@@ -350,49 +252,17 @@
     </w:p>
     <w:p>
       <w:r>
-        <w:t xml:space="preserve">    </w:t>
-      </w:r>
-      <w:proofErr w:type="spellStart"/>
-      <w:r>
-        <w:t>device_id</w:t>
-      </w:r>
-      <w:proofErr w:type="spellEnd"/>
-      <w:r>
-        <w:t xml:space="preserve"> </w:t>
-      </w:r>
-      <w:proofErr w:type="spellStart"/>
-      <w:r>
-        <w:t>bigint</w:t>
-      </w:r>
-      <w:proofErr w:type="spellEnd"/>
-      <w:r>
-        <w:t>,</w:t>
-      </w:r>
-    </w:p>
-    <w:p>
-      <w:r>
-        <w:t xml:space="preserve">    </w:t>
-      </w:r>
-      <w:proofErr w:type="spellStart"/>
-      <w:r>
-        <w:t>phone_brand</w:t>
-      </w:r>
-      <w:proofErr w:type="spellEnd"/>
-      <w:r>
-        <w:t xml:space="preserve"> string,</w:t>
-      </w:r>
-    </w:p>
-    <w:p>
-      <w:r>
-        <w:t xml:space="preserve">    </w:t>
-      </w:r>
-      <w:proofErr w:type="spellStart"/>
-      <w:r>
-        <w:t>device_model</w:t>
-      </w:r>
-      <w:proofErr w:type="spellEnd"/>
-      <w:r>
-        <w:t xml:space="preserve"> string</w:t>
+        <w:t xml:space="preserve">    device_id bigint,</w:t>
+      </w:r>
+    </w:p>
+    <w:p>
+      <w:r>
+        <w:t xml:space="preserve">    phone_brand string,</w:t>
+      </w:r>
+    </w:p>
+    <w:p>
+      <w:r>
+        <w:t xml:space="preserve">    device_model string</w:t>
       </w:r>
     </w:p>
     <w:p>
@@ -412,61 +282,22 @@
     </w:p>
     <w:p>
       <w:r>
-        <w:t>LINES TERMINATED BY '\n</w:t>
-      </w:r>
-      <w:proofErr w:type="gramStart"/>
-      <w:r>
-        <w:t>';</w:t>
-      </w:r>
-      <w:proofErr w:type="gramEnd"/>
-    </w:p>
-    <w:p>
-      <w:r>
-        <w:t xml:space="preserve">load data </w:t>
-      </w:r>
-      <w:proofErr w:type="spellStart"/>
-      <w:r>
-        <w:t>inpath</w:t>
-      </w:r>
-      <w:proofErr w:type="spellEnd"/>
-      <w:r>
-        <w:t xml:space="preserve"> ‘/</w:t>
-      </w:r>
-      <w:r>
-        <w:t>home/</w:t>
-      </w:r>
-      <w:proofErr w:type="spellStart"/>
-      <w:r>
-        <w:t>hadoop</w:t>
-      </w:r>
-      <w:proofErr w:type="spellEnd"/>
-      <w:r>
-        <w:t>/</w:t>
-      </w:r>
-      <w:proofErr w:type="spellStart"/>
-      <w:r>
-        <w:t>capstonetelcom</w:t>
-      </w:r>
-      <w:proofErr w:type="spellEnd"/>
-      <w:r>
-        <w:t>/stage/</w:t>
-      </w:r>
-      <w:proofErr w:type="spellStart"/>
-      <w:r>
-        <w:t>brand_device</w:t>
-      </w:r>
-      <w:proofErr w:type="spellEnd"/>
-      <w:r>
-        <w:t>’ into table brand_device_</w:t>
-      </w:r>
-      <w:proofErr w:type="gramStart"/>
-      <w:r>
-        <w:t>stg</w:t>
+        <w:t>LINES TERMINATED BY '\n';</w:t>
+      </w:r>
+    </w:p>
+    <w:p>
+      <w:r>
+        <w:t>load data inpath ‘/</w:t>
+      </w:r>
+      <w:r>
+        <w:t>home/hadoop/capstonetelcom/stage/</w:t>
+      </w:r>
+      <w:r>
+        <w:t>brand_device’ into table brand_device_stg</w:t>
       </w:r>
       <w:r>
         <w:t>3;</w:t>
       </w:r>
-      <w:proofErr w:type="gramEnd"/>
     </w:p>
     <w:p>
       <w:r>
@@ -531,23 +362,7 @@
     </w:p>
     <w:p>
       <w:r>
-        <w:t xml:space="preserve">select </w:t>
-      </w:r>
-      <w:proofErr w:type="spellStart"/>
-      <w:r>
-        <w:t>device_</w:t>
-      </w:r>
-      <w:proofErr w:type="gramStart"/>
-      <w:r>
-        <w:t>id,phone</w:t>
-      </w:r>
-      <w:proofErr w:type="gramEnd"/>
-      <w:r>
-        <w:t>_brand,device_model</w:t>
-      </w:r>
-      <w:proofErr w:type="spellEnd"/>
-      <w:r>
-        <w:t xml:space="preserve"> from brand_device_stg</w:t>
+        <w:t>select device_id,phone_brand,device_model from brand_device_stg</w:t>
       </w:r>
       <w:r>
         <w:t>3</w:t>
@@ -616,83 +431,27 @@
     </w:p>
     <w:p>
       <w:r>
-        <w:t xml:space="preserve">    </w:t>
-      </w:r>
-      <w:proofErr w:type="spellStart"/>
-      <w:r>
-        <w:t>event_id</w:t>
-      </w:r>
-      <w:proofErr w:type="spellEnd"/>
-      <w:r>
-        <w:t xml:space="preserve"> </w:t>
-      </w:r>
-      <w:proofErr w:type="spellStart"/>
-      <w:r>
-        <w:t>bigint</w:t>
-      </w:r>
-      <w:proofErr w:type="spellEnd"/>
-      <w:r>
-        <w:t xml:space="preserve">, </w:t>
-      </w:r>
-    </w:p>
-    <w:p>
-      <w:r>
-        <w:t xml:space="preserve">     </w:t>
-      </w:r>
-      <w:proofErr w:type="spellStart"/>
-      <w:r>
-        <w:t>device_id</w:t>
-      </w:r>
-      <w:proofErr w:type="spellEnd"/>
-      <w:r>
-        <w:t xml:space="preserve"> </w:t>
-      </w:r>
-      <w:proofErr w:type="spellStart"/>
-      <w:r>
-        <w:t>bigint</w:t>
-      </w:r>
-      <w:proofErr w:type="spellEnd"/>
-      <w:r>
-        <w:t xml:space="preserve">, </w:t>
-      </w:r>
-    </w:p>
-    <w:p>
-      <w:r>
-        <w:t xml:space="preserve">      </w:t>
-      </w:r>
-      <w:proofErr w:type="spellStart"/>
-      <w:r>
-        <w:t>event_timestamp</w:t>
-      </w:r>
-      <w:proofErr w:type="spellEnd"/>
-      <w:r>
-        <w:t xml:space="preserve"> timestamp, </w:t>
-      </w:r>
-    </w:p>
-    <w:p>
-      <w:r>
-        <w:t xml:space="preserve">    longitude </w:t>
-      </w:r>
-      <w:proofErr w:type="gramStart"/>
-      <w:r>
-        <w:t>decimal(</w:t>
-      </w:r>
-      <w:proofErr w:type="gramEnd"/>
-      <w:r>
-        <w:t xml:space="preserve">10,2), </w:t>
-      </w:r>
-    </w:p>
-    <w:p>
-      <w:r>
-        <w:t xml:space="preserve">    latitude </w:t>
-      </w:r>
-      <w:proofErr w:type="gramStart"/>
-      <w:r>
-        <w:t>decimal(</w:t>
-      </w:r>
-      <w:proofErr w:type="gramEnd"/>
-      <w:r>
-        <w:t>10,2)</w:t>
+        <w:t xml:space="preserve">    event_id bigint, </w:t>
+      </w:r>
+    </w:p>
+    <w:p>
+      <w:r>
+        <w:t xml:space="preserve">     device_id bigint, </w:t>
+      </w:r>
+    </w:p>
+    <w:p>
+      <w:r>
+        <w:t xml:space="preserve">      event_timestamp timestamp, </w:t>
+      </w:r>
+    </w:p>
+    <w:p>
+      <w:r>
+        <w:t xml:space="preserve">    longitude decimal(10,2), </w:t>
+      </w:r>
+    </w:p>
+    <w:p>
+      <w:r>
+        <w:t xml:space="preserve">    latitude decimal(10,2)</w:t>
       </w:r>
     </w:p>
     <w:p>
@@ -712,51 +471,18 @@
     </w:p>
     <w:p>
       <w:r>
-        <w:t>LINES TERMINATED BY '\n</w:t>
-      </w:r>
-      <w:proofErr w:type="gramStart"/>
-      <w:r>
-        <w:t>';</w:t>
-      </w:r>
-      <w:proofErr w:type="gramEnd"/>
-    </w:p>
-    <w:p>
-      <w:r>
-        <w:t xml:space="preserve">load data </w:t>
-      </w:r>
-      <w:proofErr w:type="spellStart"/>
-      <w:r>
-        <w:t>inpath</w:t>
-      </w:r>
-      <w:proofErr w:type="spellEnd"/>
-      <w:r>
-        <w:t xml:space="preserve"> ‘/</w:t>
-      </w:r>
-      <w:r>
-        <w:t>home/</w:t>
-      </w:r>
-      <w:proofErr w:type="spellStart"/>
-      <w:r>
-        <w:t>hadoop</w:t>
-      </w:r>
-      <w:proofErr w:type="spellEnd"/>
-      <w:r>
-        <w:t>/</w:t>
-      </w:r>
-      <w:proofErr w:type="spellStart"/>
-      <w:r>
-        <w:t>capstonetelcom</w:t>
-      </w:r>
-      <w:proofErr w:type="spellEnd"/>
-      <w:r>
-        <w:t>/stage/</w:t>
-      </w:r>
-      <w:r>
-        <w:t>events’ into table events_</w:t>
-      </w:r>
-      <w:proofErr w:type="gramStart"/>
-      <w:r>
-        <w:t>stg</w:t>
+        <w:t>LINES TERMINATED BY '\n';</w:t>
+      </w:r>
+    </w:p>
+    <w:p>
+      <w:r>
+        <w:t>load data inpath ‘/</w:t>
+      </w:r>
+      <w:r>
+        <w:t>home/hadoop/capstonetelcom/stage/</w:t>
+      </w:r>
+      <w:r>
+        <w:t>events’ into table events_stg</w:t>
       </w:r>
       <w:r>
         <w:t>3</w:t>
@@ -764,7 +490,6 @@
       <w:r>
         <w:t>;</w:t>
       </w:r>
-      <w:proofErr w:type="gramEnd"/>
     </w:p>
     <w:p>
       <w:r>
@@ -829,35 +554,7 @@
     </w:p>
     <w:p>
       <w:r>
-        <w:t xml:space="preserve">select </w:t>
-      </w:r>
-      <w:proofErr w:type="spellStart"/>
-      <w:r>
-        <w:t>event_id</w:t>
-      </w:r>
-      <w:proofErr w:type="spellEnd"/>
-      <w:r>
-        <w:t xml:space="preserve">, </w:t>
-      </w:r>
-      <w:proofErr w:type="spellStart"/>
-      <w:r>
-        <w:t>device_id</w:t>
-      </w:r>
-      <w:proofErr w:type="spellEnd"/>
-      <w:r>
-        <w:t xml:space="preserve">, </w:t>
-      </w:r>
-      <w:proofErr w:type="spellStart"/>
-      <w:r>
-        <w:t>event_timestamp</w:t>
-      </w:r>
-      <w:proofErr w:type="spellEnd"/>
-      <w:r>
-        <w:t>, longitude, latitude from events_</w:t>
-      </w:r>
-      <w:proofErr w:type="gramStart"/>
-      <w:r>
-        <w:t>stg</w:t>
+        <w:t>select event_id, device_id, event_timestamp, longitude, latitude from events_stg</w:t>
       </w:r>
       <w:r>
         <w:t>3</w:t>
@@ -865,7 +562,6 @@
       <w:r>
         <w:t>;</w:t>
       </w:r>
-      <w:proofErr w:type="gramEnd"/>
     </w:p>
     <w:p>
       <w:r>
@@ -927,23 +623,7 @@
     </w:p>
     <w:p>
       <w:r>
-        <w:t xml:space="preserve">     </w:t>
-      </w:r>
-      <w:proofErr w:type="spellStart"/>
-      <w:r>
-        <w:t>device_id</w:t>
-      </w:r>
-      <w:proofErr w:type="spellEnd"/>
-      <w:r>
-        <w:t xml:space="preserve"> </w:t>
-      </w:r>
-      <w:proofErr w:type="spellStart"/>
-      <w:r>
-        <w:t>bigint</w:t>
-      </w:r>
-      <w:proofErr w:type="spellEnd"/>
-      <w:r>
-        <w:t xml:space="preserve">, </w:t>
+        <w:t xml:space="preserve">     device_id bigint, </w:t>
       </w:r>
     </w:p>
     <w:p>
@@ -958,15 +638,7 @@
     </w:p>
     <w:p>
       <w:r>
-        <w:t xml:space="preserve">     </w:t>
-      </w:r>
-      <w:proofErr w:type="spellStart"/>
-      <w:r>
-        <w:t>group_name</w:t>
-      </w:r>
-      <w:proofErr w:type="spellEnd"/>
-      <w:r>
-        <w:t xml:space="preserve"> string</w:t>
+        <w:t xml:space="preserve">     group_name string</w:t>
       </w:r>
     </w:p>
     <w:p>
@@ -987,51 +659,18 @@
     </w:p>
     <w:p>
       <w:r>
-        <w:t>LINES TERMINATED BY '\n</w:t>
-      </w:r>
-      <w:proofErr w:type="gramStart"/>
-      <w:r>
-        <w:t>';</w:t>
-      </w:r>
-      <w:proofErr w:type="gramEnd"/>
-    </w:p>
-    <w:p>
-      <w:r>
-        <w:t xml:space="preserve">load data </w:t>
-      </w:r>
-      <w:proofErr w:type="spellStart"/>
-      <w:r>
-        <w:t>inpath</w:t>
-      </w:r>
-      <w:proofErr w:type="spellEnd"/>
-      <w:r>
-        <w:t xml:space="preserve"> ‘/</w:t>
-      </w:r>
-      <w:r>
-        <w:t>home/</w:t>
-      </w:r>
-      <w:proofErr w:type="spellStart"/>
-      <w:r>
-        <w:t>hadoop</w:t>
-      </w:r>
-      <w:proofErr w:type="spellEnd"/>
-      <w:r>
-        <w:t>/</w:t>
-      </w:r>
-      <w:proofErr w:type="spellStart"/>
-      <w:r>
-        <w:t>capstonetelcom</w:t>
-      </w:r>
-      <w:proofErr w:type="spellEnd"/>
-      <w:r>
-        <w:t>/stage/</w:t>
-      </w:r>
-      <w:r>
-        <w:t>train’ into table train_</w:t>
-      </w:r>
-      <w:proofErr w:type="gramStart"/>
-      <w:r>
-        <w:t>stg</w:t>
+        <w:t>LINES TERMINATED BY '\n';</w:t>
+      </w:r>
+    </w:p>
+    <w:p>
+      <w:r>
+        <w:t>load data inpath ‘/</w:t>
+      </w:r>
+      <w:r>
+        <w:t>home/hadoop/capstonetelcom/stage/</w:t>
+      </w:r>
+      <w:r>
+        <w:t>train’ into table train_stg</w:t>
       </w:r>
       <w:r>
         <w:t>3</w:t>
@@ -1039,7 +678,6 @@
       <w:r>
         <w:t>;</w:t>
       </w:r>
-      <w:proofErr w:type="gramEnd"/>
     </w:p>
     <w:p>
       <w:r>
@@ -1103,27 +741,7 @@
     </w:p>
     <w:p>
       <w:r>
-        <w:t xml:space="preserve">select </w:t>
-      </w:r>
-      <w:proofErr w:type="spellStart"/>
-      <w:r>
-        <w:t>device_id</w:t>
-      </w:r>
-      <w:proofErr w:type="spellEnd"/>
-      <w:r>
-        <w:t xml:space="preserve">, gender, age, </w:t>
-      </w:r>
-      <w:proofErr w:type="spellStart"/>
-      <w:r>
-        <w:t>group_name</w:t>
-      </w:r>
-      <w:proofErr w:type="spellEnd"/>
-      <w:r>
-        <w:t xml:space="preserve"> from train_</w:t>
-      </w:r>
-      <w:proofErr w:type="gramStart"/>
-      <w:r>
-        <w:t>stg</w:t>
+        <w:t>select device_id, gender, age, group_name from train_stg</w:t>
       </w:r>
       <w:r>
         <w:t>3</w:t>
@@ -1131,7 +749,6 @@
       <w:r>
         <w:t>;</w:t>
       </w:r>
-      <w:proofErr w:type="gramEnd"/>
     </w:p>
     <w:p>
       <w:r>
@@ -1190,23 +807,7 @@
     </w:p>
     <w:p>
       <w:r>
-        <w:t xml:space="preserve">    </w:t>
-      </w:r>
-      <w:proofErr w:type="spellStart"/>
-      <w:r>
-        <w:t>label_id</w:t>
-      </w:r>
-      <w:proofErr w:type="spellEnd"/>
-      <w:r>
-        <w:t xml:space="preserve"> </w:t>
-      </w:r>
-      <w:proofErr w:type="spellStart"/>
-      <w:r>
-        <w:t>bigint</w:t>
-      </w:r>
-      <w:proofErr w:type="spellEnd"/>
-      <w:r>
-        <w:t>,</w:t>
+        <w:t xml:space="preserve">    label_id bigint,</w:t>
       </w:r>
     </w:p>
     <w:p>
@@ -1233,283 +834,216 @@
       <w:r>
         <w:t>LINES TERMINATED BY '\n'</w:t>
       </w:r>
-    </w:p>
-    <w:p>
-      <w:r>
-        <w:t xml:space="preserve">stored as </w:t>
-      </w:r>
-      <w:proofErr w:type="spellStart"/>
-      <w:r>
-        <w:t>textfile</w:t>
-      </w:r>
-      <w:proofErr w:type="spellEnd"/>
-      <w:r>
-        <w:t xml:space="preserve"> </w:t>
-      </w:r>
-    </w:p>
-    <w:p>
-      <w:r>
-        <w:t>location '/home/</w:t>
-      </w:r>
-      <w:proofErr w:type="spellStart"/>
-      <w:r>
-        <w:t>hadoop</w:t>
-      </w:r>
-      <w:proofErr w:type="spellEnd"/>
-      <w:r>
-        <w:t>/</w:t>
-      </w:r>
-      <w:proofErr w:type="spellStart"/>
-      <w:r>
-        <w:t>capstonetelcom</w:t>
-      </w:r>
-      <w:proofErr w:type="spellEnd"/>
-      <w:r>
-        <w:t>/stage/</w:t>
-      </w:r>
-      <w:proofErr w:type="spellStart"/>
-      <w:r>
-        <w:t>labelcategories</w:t>
-      </w:r>
-      <w:proofErr w:type="spellEnd"/>
-      <w:r>
-        <w:t>/'</w:t>
-      </w:r>
-    </w:p>
-    <w:p>
-      <w:proofErr w:type="spellStart"/>
-      <w:r>
-        <w:t>tblproperties</w:t>
-      </w:r>
-      <w:proofErr w:type="spellEnd"/>
-      <w:r>
-        <w:t xml:space="preserve"> ('</w:t>
-      </w:r>
-      <w:proofErr w:type="spellStart"/>
-      <w:proofErr w:type="gramStart"/>
-      <w:r>
-        <w:t>skip.header</w:t>
-      </w:r>
-      <w:proofErr w:type="gramEnd"/>
-      <w:r>
-        <w:t>.line.count</w:t>
-      </w:r>
-      <w:proofErr w:type="spellEnd"/>
-      <w:r>
-        <w:t>'='1');</w:t>
+      <w:r>
+        <w:t>;</w:t>
+      </w:r>
+    </w:p>
+    <w:p>
+      <w:r>
+        <w:t>load data local inpath '</w:t>
+      </w:r>
+      <w:r>
+        <w:t>/home/hadoop/capstonetelcom/stage/labelcategories/label_categories.csv</w:t>
+      </w:r>
+      <w:r>
+        <w:t xml:space="preserve">' into table </w:t>
+      </w:r>
+      <w:r>
+        <w:t>label_categories_stg3</w:t>
+      </w:r>
+      <w:r>
+        <w:t>;</w:t>
+      </w:r>
+    </w:p>
+    <w:p>
+      <w:r>
+        <w:t>create table label_categories</w:t>
+      </w:r>
+      <w:r>
+        <w:t>3</w:t>
+      </w:r>
+    </w:p>
+    <w:p>
+      <w:r>
+        <w:t>stored as parquet</w:t>
+      </w:r>
+    </w:p>
+    <w:p>
+      <w:r>
+        <w:t>as</w:t>
+      </w:r>
+    </w:p>
+    <w:p>
+      <w:r>
+        <w:t>select label_id,category from label_categories_stg3;</w:t>
+      </w:r>
+    </w:p>
+    <w:p>
+      <w:r>
+        <w:rPr>
+          <w:noProof/>
+        </w:rPr>
+        <w:drawing>
+          <wp:inline distT="0" distB="0" distL="0" distR="0" wp14:anchorId="4F9DBA50" wp14:editId="26FEDBA7">
+            <wp:extent cx="5731510" cy="3526790"/>
+            <wp:effectExtent l="0" t="0" r="2540" b="0"/>
+            <wp:docPr id="3" name="Picture 3" descr="Text&#10;&#10;Description automatically generated"/>
+            <wp:cNvGraphicFramePr>
+              <a:graphicFrameLocks xmlns:a="http://schemas.openxmlformats.org/drawingml/2006/main" noChangeAspect="1"/>
+            </wp:cNvGraphicFramePr>
+            <a:graphic xmlns:a="http://schemas.openxmlformats.org/drawingml/2006/main">
+              <a:graphicData uri="http://schemas.openxmlformats.org/drawingml/2006/picture">
+                <pic:pic xmlns:pic="http://schemas.openxmlformats.org/drawingml/2006/picture">
+                  <pic:nvPicPr>
+                    <pic:cNvPr id="3" name="Picture 3" descr="Text&#10;&#10;Description automatically generated"/>
+                    <pic:cNvPicPr/>
+                  </pic:nvPicPr>
+                  <pic:blipFill>
+                    <a:blip r:embed="rId12"/>
+                    <a:stretch>
+                      <a:fillRect/>
+                    </a:stretch>
+                  </pic:blipFill>
+                  <pic:spPr>
+                    <a:xfrm>
+                      <a:off x="0" y="0"/>
+                      <a:ext cx="5731510" cy="3526790"/>
+                    </a:xfrm>
+                    <a:prstGeom prst="rect">
+                      <a:avLst/>
+                    </a:prstGeom>
+                  </pic:spPr>
+                </pic:pic>
+              </a:graphicData>
+            </a:graphic>
+          </wp:inline>
+        </w:drawing>
+      </w:r>
+    </w:p>
+    <w:p>
+      <w:r>
+        <w:t>--------------------------------------------------------------------------------------------------------------------------------------</w:t>
+      </w:r>
+    </w:p>
+    <w:p>
+      <w:r>
+        <w:t>create external table app_labels_stg3(</w:t>
+      </w:r>
+    </w:p>
+    <w:p>
+      <w:r>
+        <w:t xml:space="preserve">    app_id bigint,</w:t>
+      </w:r>
+    </w:p>
+    <w:p>
+      <w:r>
+        <w:t xml:space="preserve">    label_id bigint</w:t>
+      </w:r>
+    </w:p>
+    <w:p>
+      <w:r>
+        <w:t>)</w:t>
+      </w:r>
+    </w:p>
+    <w:p>
+      <w:r>
+        <w:t>ROW FORMAT DELIMITED</w:t>
+      </w:r>
+    </w:p>
+    <w:p>
+      <w:r>
+        <w:lastRenderedPageBreak/>
+        <w:t>FIELDS TERMINATED BY ','</w:t>
+      </w:r>
+    </w:p>
+    <w:p>
+      <w:r>
+        <w:t>LINES TERMINATED BY '\n'</w:t>
+      </w:r>
+      <w:r>
+        <w:t>;</w:t>
+      </w:r>
+    </w:p>
+    <w:p>
+      <w:r>
+        <w:t>load data local inpath '/home/hadoop/capstonetelcom/stage/applables/app_labels_new.txt' into table app_labels_stg3;</w:t>
+      </w:r>
+    </w:p>
+    <w:p>
+      <w:r>
+        <w:t>create table app_labels</w:t>
+      </w:r>
+      <w:r>
+        <w:t>3</w:t>
+      </w:r>
+    </w:p>
+    <w:p>
+      <w:r>
+        <w:t>stored as parquet</w:t>
+      </w:r>
+    </w:p>
+    <w:p>
+      <w:r>
+        <w:t>as</w:t>
+      </w:r>
+    </w:p>
+    <w:p>
+      <w:r>
+        <w:t>select app_id,label_id from app_labels_stg3;</w:t>
+      </w:r>
+    </w:p>
+    <w:p>
+      <w:r>
+        <w:rPr>
+          <w:noProof/>
+        </w:rPr>
+        <w:drawing>
+          <wp:inline distT="0" distB="0" distL="0" distR="0" wp14:anchorId="762E83BC" wp14:editId="06624687">
+            <wp:extent cx="5731510" cy="3714750"/>
+            <wp:effectExtent l="0" t="0" r="2540" b="0"/>
+            <wp:docPr id="2" name="Picture 2" descr="Text&#10;&#10;Description automatically generated"/>
+            <wp:cNvGraphicFramePr>
+              <a:graphicFrameLocks xmlns:a="http://schemas.openxmlformats.org/drawingml/2006/main" noChangeAspect="1"/>
+            </wp:cNvGraphicFramePr>
+            <a:graphic xmlns:a="http://schemas.openxmlformats.org/drawingml/2006/main">
+              <a:graphicData uri="http://schemas.openxmlformats.org/drawingml/2006/picture">
+                <pic:pic xmlns:pic="http://schemas.openxmlformats.org/drawingml/2006/picture">
+                  <pic:nvPicPr>
+                    <pic:cNvPr id="2" name="Picture 2" descr="Text&#10;&#10;Description automatically generated"/>
+                    <pic:cNvPicPr/>
+                  </pic:nvPicPr>
+                  <pic:blipFill>
+                    <a:blip r:embed="rId13"/>
+                    <a:stretch>
+                      <a:fillRect/>
+                    </a:stretch>
+                  </pic:blipFill>
+                  <pic:spPr>
+                    <a:xfrm>
+                      <a:off x="0" y="0"/>
+                      <a:ext cx="5731510" cy="3714750"/>
+                    </a:xfrm>
+                    <a:prstGeom prst="rect">
+                      <a:avLst/>
+                    </a:prstGeom>
+                  </pic:spPr>
+                </pic:pic>
+              </a:graphicData>
+            </a:graphic>
+          </wp:inline>
+        </w:drawing>
       </w:r>
     </w:p>
     <w:p/>
-    <w:p>
-      <w:r>
-        <w:t>create table label_categories</w:t>
-      </w:r>
-      <w:r>
-        <w:t>3</w:t>
-      </w:r>
-    </w:p>
-    <w:p>
-      <w:r>
-        <w:t>stored as parquet</w:t>
-      </w:r>
-    </w:p>
-    <w:p>
-      <w:r>
-        <w:t>as</w:t>
-      </w:r>
-    </w:p>
-    <w:p>
-      <w:r>
-        <w:t xml:space="preserve">select </w:t>
-      </w:r>
-      <w:proofErr w:type="spellStart"/>
-      <w:r>
-        <w:t>label_</w:t>
-      </w:r>
-      <w:proofErr w:type="gramStart"/>
-      <w:r>
-        <w:t>id,category</w:t>
-      </w:r>
-      <w:proofErr w:type="spellEnd"/>
-      <w:proofErr w:type="gramEnd"/>
-      <w:r>
-        <w:t xml:space="preserve"> from label_categories_stg3;</w:t>
-      </w:r>
-    </w:p>
-    <w:p>
-      <w:r>
-        <w:t>--------------------------------------------------------------------------------------------------------------------------------------</w:t>
-      </w:r>
-    </w:p>
-    <w:p>
-      <w:r>
-        <w:t>create external table app_labels_stg3(</w:t>
-      </w:r>
-    </w:p>
-    <w:p>
-      <w:r>
-        <w:t xml:space="preserve">    </w:t>
-      </w:r>
-      <w:proofErr w:type="spellStart"/>
-      <w:r>
-        <w:t>app_id</w:t>
-      </w:r>
-      <w:proofErr w:type="spellEnd"/>
-      <w:r>
-        <w:t xml:space="preserve"> </w:t>
-      </w:r>
-      <w:proofErr w:type="spellStart"/>
-      <w:r>
-        <w:t>bigint</w:t>
-      </w:r>
-      <w:proofErr w:type="spellEnd"/>
-      <w:r>
-        <w:t>,</w:t>
-      </w:r>
-    </w:p>
-    <w:p>
-      <w:r>
-        <w:t xml:space="preserve">    </w:t>
-      </w:r>
-      <w:proofErr w:type="spellStart"/>
-      <w:r>
-        <w:t>label_id</w:t>
-      </w:r>
-      <w:proofErr w:type="spellEnd"/>
-      <w:r>
-        <w:t xml:space="preserve"> </w:t>
-      </w:r>
-      <w:proofErr w:type="spellStart"/>
-      <w:r>
-        <w:t>bigint</w:t>
-      </w:r>
-      <w:proofErr w:type="spellEnd"/>
-    </w:p>
-    <w:p>
-      <w:r>
-        <w:t>)</w:t>
-      </w:r>
-    </w:p>
-    <w:p>
-      <w:r>
-        <w:t>ROW FORMAT DELIMITED</w:t>
-      </w:r>
-    </w:p>
-    <w:p>
-      <w:r>
-        <w:t>FIELDS TERMINATED BY ','</w:t>
-      </w:r>
-    </w:p>
-    <w:p>
-      <w:r>
-        <w:t>LINES TERMINATED BY '\n'</w:t>
-      </w:r>
-    </w:p>
-    <w:p>
-      <w:r>
-        <w:t xml:space="preserve">stored as </w:t>
-      </w:r>
-      <w:proofErr w:type="spellStart"/>
-      <w:r>
-        <w:t>textfile</w:t>
-      </w:r>
-      <w:proofErr w:type="spellEnd"/>
-      <w:r>
-        <w:t xml:space="preserve"> </w:t>
-      </w:r>
-    </w:p>
-    <w:p>
-      <w:r>
-        <w:t>location '/home/</w:t>
-      </w:r>
-      <w:proofErr w:type="spellStart"/>
-      <w:r>
-        <w:t>hadoop</w:t>
-      </w:r>
-      <w:proofErr w:type="spellEnd"/>
-      <w:r>
-        <w:t>/</w:t>
-      </w:r>
-      <w:proofErr w:type="spellStart"/>
-      <w:r>
-        <w:t>capstonetelcom</w:t>
-      </w:r>
-      <w:proofErr w:type="spellEnd"/>
-      <w:r>
-        <w:t>/stage/</w:t>
-      </w:r>
-      <w:proofErr w:type="spellStart"/>
-      <w:r>
-        <w:t>applabels</w:t>
-      </w:r>
-      <w:proofErr w:type="spellEnd"/>
-      <w:r>
-        <w:t>'</w:t>
-      </w:r>
-    </w:p>
-    <w:p>
-      <w:proofErr w:type="spellStart"/>
-      <w:r>
-        <w:t>tblproperties</w:t>
-      </w:r>
-      <w:proofErr w:type="spellEnd"/>
-      <w:r>
-        <w:t xml:space="preserve"> ('</w:t>
-      </w:r>
-      <w:proofErr w:type="spellStart"/>
-      <w:proofErr w:type="gramStart"/>
-      <w:r>
-        <w:t>skip.header</w:t>
-      </w:r>
-      <w:proofErr w:type="gramEnd"/>
-      <w:r>
-        <w:t>.line.count</w:t>
-      </w:r>
-      <w:proofErr w:type="spellEnd"/>
-      <w:r>
-        <w:t>'='1');</w:t>
-      </w:r>
-    </w:p>
     <w:p/>
-    <w:p>
-      <w:r>
-        <w:t>create table app_labels</w:t>
-      </w:r>
-      <w:r>
-        <w:t>3</w:t>
-      </w:r>
-    </w:p>
-    <w:p>
-      <w:r>
-        <w:t>stored as parquet</w:t>
-      </w:r>
-    </w:p>
-    <w:p>
-      <w:r>
-        <w:t>as</w:t>
-      </w:r>
-    </w:p>
-    <w:p>
-      <w:r>
-        <w:t xml:space="preserve">select </w:t>
-      </w:r>
-      <w:proofErr w:type="spellStart"/>
-      <w:r>
-        <w:t>app_</w:t>
-      </w:r>
-      <w:proofErr w:type="gramStart"/>
-      <w:r>
-        <w:t>id,label</w:t>
-      </w:r>
-      <w:proofErr w:type="gramEnd"/>
-      <w:r>
-        <w:t>_id</w:t>
-      </w:r>
-      <w:proofErr w:type="spellEnd"/>
-      <w:r>
-        <w:t xml:space="preserve"> from app_labels_stg3;</w:t>
-      </w:r>
-    </w:p>
+    <w:p/>
+    <w:p/>
+    <w:p/>
+    <w:p/>
+    <w:p/>
+    <w:p/>
+    <w:p/>
+    <w:p/>
     <w:p>
       <w:r>
         <w:rPr>
@@ -1550,119 +1084,18 @@
           <w:b/>
           <w:bCs/>
         </w:rPr>
-        <w:t xml:space="preserve">The 10 most popular brands and the percentage of the respective Male and Female owners of these brands [Handle the device id duplicates from </w:t>
-      </w:r>
-      <w:proofErr w:type="spellStart"/>
-      <w:r>
-        <w:rPr>
-          <w:b/>
-          <w:bCs/>
-        </w:rPr>
-        <w:t>brand_</w:t>
-      </w:r>
-      <w:proofErr w:type="gramStart"/>
-      <w:r>
-        <w:rPr>
-          <w:b/>
-          <w:bCs/>
-        </w:rPr>
-        <w:t>device</w:t>
-      </w:r>
-      <w:proofErr w:type="spellEnd"/>
-      <w:r>
-        <w:rPr>
-          <w:b/>
-          <w:bCs/>
-        </w:rPr>
-        <w:t xml:space="preserve">  table</w:t>
-      </w:r>
-      <w:proofErr w:type="gramEnd"/>
-      <w:r>
-        <w:rPr>
-          <w:b/>
-          <w:bCs/>
-        </w:rPr>
-        <w:t>.]</w:t>
-      </w:r>
-    </w:p>
-    <w:p>
-      <w:r>
-        <w:t xml:space="preserve">select </w:t>
-      </w:r>
-      <w:proofErr w:type="spellStart"/>
-      <w:r>
-        <w:t>phone_brand</w:t>
-      </w:r>
-      <w:proofErr w:type="spellEnd"/>
-      <w:r>
-        <w:t>,</w:t>
-      </w:r>
-      <w:r>
-        <w:t xml:space="preserve"> </w:t>
-      </w:r>
-      <w:r>
-        <w:t>((</w:t>
-      </w:r>
-      <w:proofErr w:type="spellStart"/>
-      <w:r>
-        <w:t>malecount</w:t>
-      </w:r>
-      <w:proofErr w:type="spellEnd"/>
-      <w:r>
-        <w:t>/</w:t>
-      </w:r>
-      <w:proofErr w:type="spellStart"/>
-      <w:proofErr w:type="gramStart"/>
-      <w:r>
-        <w:t>totalcount</w:t>
-      </w:r>
-      <w:proofErr w:type="spellEnd"/>
-      <w:r>
-        <w:t>)*</w:t>
-      </w:r>
-      <w:proofErr w:type="gramEnd"/>
-      <w:r>
-        <w:t xml:space="preserve">100) as </w:t>
-      </w:r>
-      <w:proofErr w:type="spellStart"/>
-      <w:r>
-        <w:t>male_owner_percentage</w:t>
-      </w:r>
-      <w:proofErr w:type="spellEnd"/>
-      <w:r>
-        <w:t xml:space="preserve">, </w:t>
-      </w:r>
-    </w:p>
-    <w:p>
-      <w:r>
-        <w:t>((</w:t>
-      </w:r>
-      <w:proofErr w:type="spellStart"/>
-      <w:r>
-        <w:t>femalecount</w:t>
-      </w:r>
-      <w:proofErr w:type="spellEnd"/>
-      <w:r>
-        <w:t>/</w:t>
-      </w:r>
-      <w:proofErr w:type="spellStart"/>
-      <w:proofErr w:type="gramStart"/>
-      <w:r>
-        <w:t>totalcount</w:t>
-      </w:r>
-      <w:proofErr w:type="spellEnd"/>
-      <w:r>
-        <w:t>)*</w:t>
-      </w:r>
-      <w:proofErr w:type="gramEnd"/>
-      <w:r>
-        <w:t xml:space="preserve">100) as </w:t>
-      </w:r>
-      <w:proofErr w:type="spellStart"/>
-      <w:r>
-        <w:t>female_owner_percentage</w:t>
-      </w:r>
-      <w:proofErr w:type="spellEnd"/>
+        <w:t>The 10 most popular brands and the percentage of the respective Male and Female owners of these brands [Handle the device id duplicates from brand_device  table.]</w:t>
+      </w:r>
+    </w:p>
+    <w:p>
+      <w:r>
+        <w:t xml:space="preserve">select phone_brand, ((malecount/totalcount)*100) as male_owner_percentage, </w:t>
+      </w:r>
+    </w:p>
+    <w:p>
+      <w:r>
+        <w:t>((femalecount/totalcount)*100) as female_owner_percentage</w:t>
+      </w:r>
     </w:p>
     <w:p>
       <w:r>
@@ -1671,50 +1104,8 @@
     </w:p>
     <w:p>
       <w:r>
-        <w:t>(select count(</w:t>
-      </w:r>
-      <w:proofErr w:type="spellStart"/>
-      <w:proofErr w:type="gramStart"/>
-      <w:r>
-        <w:t>a.device</w:t>
-      </w:r>
-      <w:proofErr w:type="gramEnd"/>
-      <w:r>
-        <w:t>_id</w:t>
-      </w:r>
-      <w:proofErr w:type="spellEnd"/>
-      <w:r>
-        <w:t xml:space="preserve">) as cnt1, </w:t>
-      </w:r>
-      <w:proofErr w:type="spellStart"/>
-      <w:r>
-        <w:t>a.phone_brand</w:t>
-      </w:r>
-      <w:proofErr w:type="spellEnd"/>
-      <w:r>
-        <w:t xml:space="preserve">, count(case when gender=='M' then 1 end) as </w:t>
-      </w:r>
-      <w:proofErr w:type="spellStart"/>
-      <w:r>
-        <w:t>malecount</w:t>
-      </w:r>
-      <w:proofErr w:type="spellEnd"/>
-      <w:r>
-        <w:t xml:space="preserve">, count(case when gender=='F' then 1 end) as </w:t>
-      </w:r>
-      <w:proofErr w:type="spellStart"/>
-      <w:r>
-        <w:t>femalecount</w:t>
-      </w:r>
-      <w:proofErr w:type="spellEnd"/>
-      <w:r>
-        <w:t xml:space="preserve">, count(gender) as </w:t>
-      </w:r>
-      <w:proofErr w:type="spellStart"/>
-      <w:r>
-        <w:t>totalcount</w:t>
-      </w:r>
-      <w:proofErr w:type="spellEnd"/>
+        <w:t>(select count(a.device_id) as cnt1, a.phone_brand, count(case when gender=='M' then 1 end) as malecount, count(case when gender=='F' then 1 end) as femalecount, count(gender) as totalcount</w:t>
+      </w:r>
     </w:p>
     <w:p>
       <w:r>
@@ -1723,47 +1114,7 @@
     </w:p>
     <w:p>
       <w:r>
-        <w:t xml:space="preserve">(Select </w:t>
-      </w:r>
-      <w:proofErr w:type="spellStart"/>
-      <w:r>
-        <w:t>device_id</w:t>
-      </w:r>
-      <w:proofErr w:type="spellEnd"/>
-      <w:r>
-        <w:t xml:space="preserve">, </w:t>
-      </w:r>
-      <w:proofErr w:type="gramStart"/>
-      <w:r>
-        <w:t>count(</w:t>
-      </w:r>
-      <w:proofErr w:type="gramEnd"/>
-      <w:r>
-        <w:t xml:space="preserve">1) </w:t>
-      </w:r>
-      <w:proofErr w:type="spellStart"/>
-      <w:r>
-        <w:t>cnt</w:t>
-      </w:r>
-      <w:proofErr w:type="spellEnd"/>
-      <w:r>
-        <w:t xml:space="preserve"> from brand_device3 group by </w:t>
-      </w:r>
-      <w:proofErr w:type="spellStart"/>
-      <w:r>
-        <w:t>device_id</w:t>
-      </w:r>
-      <w:proofErr w:type="spellEnd"/>
-      <w:r>
-        <w:t xml:space="preserve"> having </w:t>
-      </w:r>
-      <w:proofErr w:type="spellStart"/>
-      <w:r>
-        <w:t>cnt</w:t>
-      </w:r>
-      <w:proofErr w:type="spellEnd"/>
-      <w:r>
-        <w:t>=1) c,</w:t>
+        <w:t>(Select device_id, count(1) cnt from brand_device3 group by device_id having cnt=1) c,</w:t>
       </w:r>
     </w:p>
     <w:p>
@@ -1777,79 +1128,29 @@
       </w:r>
     </w:p>
     <w:p>
-      <w:proofErr w:type="gramStart"/>
       <w:r>
         <w:t>where</w:t>
       </w:r>
-      <w:proofErr w:type="gramEnd"/>
-    </w:p>
-    <w:p>
-      <w:proofErr w:type="spellStart"/>
-      <w:proofErr w:type="gramStart"/>
-      <w:r>
-        <w:t>a.device</w:t>
-      </w:r>
-      <w:proofErr w:type="gramEnd"/>
-      <w:r>
-        <w:t>_id</w:t>
-      </w:r>
-      <w:proofErr w:type="spellEnd"/>
-      <w:r>
-        <w:t>=</w:t>
-      </w:r>
-      <w:proofErr w:type="spellStart"/>
-      <w:r>
-        <w:t>b.device_id</w:t>
-      </w:r>
-      <w:proofErr w:type="spellEnd"/>
-      <w:r>
-        <w:t xml:space="preserve"> and</w:t>
-      </w:r>
-    </w:p>
-    <w:p>
-      <w:proofErr w:type="spellStart"/>
-      <w:proofErr w:type="gramStart"/>
-      <w:r>
-        <w:t>a.device</w:t>
-      </w:r>
-      <w:proofErr w:type="gramEnd"/>
-      <w:r>
-        <w:t>_id</w:t>
-      </w:r>
-      <w:proofErr w:type="spellEnd"/>
-      <w:r>
-        <w:t>=</w:t>
-      </w:r>
-      <w:proofErr w:type="spellStart"/>
-      <w:r>
-        <w:t>c.device_id</w:t>
-      </w:r>
-      <w:proofErr w:type="spellEnd"/>
-    </w:p>
-    <w:p>
-      <w:r>
-        <w:t xml:space="preserve">group by </w:t>
-      </w:r>
-      <w:proofErr w:type="spellStart"/>
-      <w:proofErr w:type="gramStart"/>
-      <w:r>
-        <w:t>a.phone</w:t>
-      </w:r>
-      <w:proofErr w:type="gramEnd"/>
-      <w:r>
-        <w:t>_brand</w:t>
-      </w:r>
-      <w:proofErr w:type="spellEnd"/>
-    </w:p>
-    <w:p>
-      <w:r>
-        <w:t xml:space="preserve">order by cnt1 </w:t>
-      </w:r>
-      <w:proofErr w:type="spellStart"/>
-      <w:r>
-        <w:t>desc</w:t>
-      </w:r>
-      <w:proofErr w:type="spellEnd"/>
+    </w:p>
+    <w:p>
+      <w:r>
+        <w:t>a.device_id=b.device_id and</w:t>
+      </w:r>
+    </w:p>
+    <w:p>
+      <w:r>
+        <w:t>a.device_id=c.device_id</w:t>
+      </w:r>
+    </w:p>
+    <w:p>
+      <w:r>
+        <w:t>group by a.phone_brand</w:t>
+      </w:r>
+    </w:p>
+    <w:p>
+      <w:r>
+        <w:t>order by cnt1 desc</w:t>
+      </w:r>
     </w:p>
     <w:p>
       <w:pPr>
@@ -1858,13 +1159,8 @@
         </w:rPr>
       </w:pPr>
       <w:r>
-        <w:t xml:space="preserve">limit 10) </w:t>
-      </w:r>
-      <w:proofErr w:type="gramStart"/>
-      <w:r>
-        <w:t>n;</w:t>
-      </w:r>
-      <w:proofErr w:type="gramEnd"/>
+        <w:t>limit 10) n;</w:t>
+      </w:r>
     </w:p>
     <w:p>
       <w:r>
@@ -1887,7 +1183,7 @@
                     <pic:cNvPicPr/>
                   </pic:nvPicPr>
                   <pic:blipFill>
-                    <a:blip r:embed="rId12"/>
+                    <a:blip r:embed="rId14"/>
                     <a:stretch>
                       <a:fillRect/>
                     </a:stretch>
@@ -1936,36 +1232,12 @@
           <w:b/>
           <w:bCs/>
         </w:rPr>
-        <w:t xml:space="preserve">The 10 most popular brands for Male and Female?  [Handle the device id duplicates from the </w:t>
-      </w:r>
-      <w:proofErr w:type="spellStart"/>
-      <w:r>
-        <w:rPr>
-          <w:b/>
-          <w:bCs/>
-        </w:rPr>
-        <w:t>brand_device</w:t>
-      </w:r>
-      <w:proofErr w:type="spellEnd"/>
-      <w:r>
-        <w:rPr>
-          <w:b/>
-          <w:bCs/>
-        </w:rPr>
-        <w:t xml:space="preserve"> data set.]</w:t>
-      </w:r>
-    </w:p>
-    <w:p>
-      <w:r>
-        <w:t xml:space="preserve">with </w:t>
-      </w:r>
-      <w:proofErr w:type="spellStart"/>
-      <w:r>
-        <w:t>cte</w:t>
-      </w:r>
-      <w:proofErr w:type="spellEnd"/>
-      <w:r>
-        <w:t xml:space="preserve"> as (</w:t>
+        <w:t>The 10 most popular brands for Male and Female?  [Handle the device id duplicates from the brand_device data set.]</w:t>
+      </w:r>
+    </w:p>
+    <w:p>
+      <w:r>
+        <w:t>with cte as (</w:t>
       </w:r>
     </w:p>
     <w:p>
@@ -1975,104 +1247,23 @@
     </w:p>
     <w:p>
       <w:r>
-        <w:t xml:space="preserve">        </w:t>
-      </w:r>
-      <w:proofErr w:type="spellStart"/>
-      <w:proofErr w:type="gramStart"/>
-      <w:r>
-        <w:t>b.gender</w:t>
-      </w:r>
-      <w:proofErr w:type="spellEnd"/>
-      <w:proofErr w:type="gramEnd"/>
-      <w:r>
-        <w:t>,</w:t>
-      </w:r>
-    </w:p>
-    <w:p>
-      <w:r>
-        <w:t xml:space="preserve">        </w:t>
-      </w:r>
-      <w:proofErr w:type="spellStart"/>
-      <w:proofErr w:type="gramStart"/>
-      <w:r>
-        <w:t>a.phone</w:t>
-      </w:r>
-      <w:proofErr w:type="gramEnd"/>
-      <w:r>
-        <w:t>_brand</w:t>
-      </w:r>
-      <w:proofErr w:type="spellEnd"/>
-      <w:r>
-        <w:t>,</w:t>
-      </w:r>
-    </w:p>
-    <w:p>
-      <w:r>
-        <w:t xml:space="preserve">        count(</w:t>
-      </w:r>
-      <w:proofErr w:type="spellStart"/>
-      <w:proofErr w:type="gramStart"/>
-      <w:r>
-        <w:t>a.device</w:t>
-      </w:r>
-      <w:proofErr w:type="gramEnd"/>
-      <w:r>
-        <w:t>_id</w:t>
-      </w:r>
-      <w:proofErr w:type="spellEnd"/>
-      <w:r>
-        <w:t>) as c,</w:t>
-      </w:r>
-    </w:p>
-    <w:p>
-      <w:r>
-        <w:t xml:space="preserve">        </w:t>
-      </w:r>
-      <w:proofErr w:type="spellStart"/>
-      <w:r>
-        <w:t>dense_</w:t>
-      </w:r>
-      <w:proofErr w:type="gramStart"/>
-      <w:r>
-        <w:t>rank</w:t>
-      </w:r>
-      <w:proofErr w:type="spellEnd"/>
-      <w:r>
-        <w:t>(</w:t>
-      </w:r>
-      <w:proofErr w:type="gramEnd"/>
-      <w:r>
-        <w:t xml:space="preserve">) over (partition by </w:t>
-      </w:r>
-      <w:proofErr w:type="spellStart"/>
-      <w:r>
-        <w:t>b.gender</w:t>
-      </w:r>
-      <w:proofErr w:type="spellEnd"/>
-      <w:r>
-        <w:t xml:space="preserve"> order by count(</w:t>
-      </w:r>
-      <w:proofErr w:type="spellStart"/>
-      <w:r>
-        <w:t>a.device_id</w:t>
-      </w:r>
-      <w:proofErr w:type="spellEnd"/>
-      <w:r>
-        <w:t xml:space="preserve">) </w:t>
-      </w:r>
-      <w:proofErr w:type="spellStart"/>
-      <w:r>
-        <w:t>desc</w:t>
-      </w:r>
-      <w:proofErr w:type="spellEnd"/>
-      <w:r>
-        <w:t xml:space="preserve">) as </w:t>
-      </w:r>
-      <w:proofErr w:type="spellStart"/>
-      <w:r>
-        <w:t>dr</w:t>
-      </w:r>
-      <w:proofErr w:type="spellEnd"/>
+        <w:t xml:space="preserve">        b.gender,</w:t>
+      </w:r>
+    </w:p>
+    <w:p>
+      <w:r>
+        <w:t xml:space="preserve">        a.phone_brand,</w:t>
+      </w:r>
+    </w:p>
+    <w:p>
+      <w:r>
+        <w:t xml:space="preserve">        count(a.device_id) as c,</w:t>
+      </w:r>
+    </w:p>
+    <w:p>
+      <w:r>
+        <w:t xml:space="preserve">        dense_rank() over (partition by b.gender order by count(a.device_id) desc) as dr</w:t>
+      </w:r>
     </w:p>
     <w:p>
       <w:r>
@@ -2081,47 +1272,7 @@
     </w:p>
     <w:p>
       <w:r>
-        <w:t xml:space="preserve">        (Select </w:t>
-      </w:r>
-      <w:proofErr w:type="spellStart"/>
-      <w:r>
-        <w:t>device_id</w:t>
-      </w:r>
-      <w:proofErr w:type="spellEnd"/>
-      <w:r>
-        <w:t xml:space="preserve">, </w:t>
-      </w:r>
-      <w:proofErr w:type="gramStart"/>
-      <w:r>
-        <w:t>count(</w:t>
-      </w:r>
-      <w:proofErr w:type="gramEnd"/>
-      <w:r>
-        <w:t xml:space="preserve">1) </w:t>
-      </w:r>
-      <w:proofErr w:type="spellStart"/>
-      <w:r>
-        <w:t>cnt</w:t>
-      </w:r>
-      <w:proofErr w:type="spellEnd"/>
-      <w:r>
-        <w:t xml:space="preserve"> from brand_device3 group by </w:t>
-      </w:r>
-      <w:proofErr w:type="spellStart"/>
-      <w:r>
-        <w:t>device_id</w:t>
-      </w:r>
-      <w:proofErr w:type="spellEnd"/>
-      <w:r>
-        <w:t xml:space="preserve"> having </w:t>
-      </w:r>
-      <w:proofErr w:type="spellStart"/>
-      <w:r>
-        <w:t>cnt</w:t>
-      </w:r>
-      <w:proofErr w:type="spellEnd"/>
-      <w:r>
-        <w:t>=1) c,</w:t>
+        <w:t xml:space="preserve">        (Select device_id, count(1) cnt from brand_device3 group by device_id having cnt=1) c,</w:t>
       </w:r>
     </w:p>
     <w:p>
@@ -2136,82 +1287,23 @@
     </w:p>
     <w:p>
       <w:r>
-        <w:t xml:space="preserve">    </w:t>
-      </w:r>
-      <w:proofErr w:type="gramStart"/>
-      <w:r>
-        <w:t>where</w:t>
-      </w:r>
-      <w:proofErr w:type="gramEnd"/>
-    </w:p>
-    <w:p>
-      <w:r>
-        <w:t xml:space="preserve">        </w:t>
-      </w:r>
-      <w:proofErr w:type="spellStart"/>
-      <w:proofErr w:type="gramStart"/>
-      <w:r>
-        <w:t>a.device</w:t>
-      </w:r>
-      <w:proofErr w:type="gramEnd"/>
-      <w:r>
-        <w:t>_id</w:t>
-      </w:r>
-      <w:proofErr w:type="spellEnd"/>
-      <w:r>
-        <w:t>=</w:t>
-      </w:r>
-      <w:proofErr w:type="spellStart"/>
-      <w:r>
-        <w:t>b.device_id</w:t>
-      </w:r>
-      <w:proofErr w:type="spellEnd"/>
-      <w:r>
-        <w:t xml:space="preserve"> and</w:t>
-      </w:r>
-    </w:p>
-    <w:p>
-      <w:r>
-        <w:t xml:space="preserve">        </w:t>
-      </w:r>
-      <w:proofErr w:type="spellStart"/>
-      <w:proofErr w:type="gramStart"/>
-      <w:r>
-        <w:t>a.device</w:t>
-      </w:r>
-      <w:proofErr w:type="gramEnd"/>
-      <w:r>
-        <w:t>_id</w:t>
-      </w:r>
-      <w:proofErr w:type="spellEnd"/>
-      <w:r>
-        <w:t>=</w:t>
-      </w:r>
-      <w:proofErr w:type="spellStart"/>
-      <w:r>
-        <w:t>c.device_id</w:t>
-      </w:r>
-      <w:proofErr w:type="spellEnd"/>
-    </w:p>
-    <w:p>
-      <w:r>
-        <w:t xml:space="preserve">    group by </w:t>
-      </w:r>
-      <w:proofErr w:type="spellStart"/>
-      <w:proofErr w:type="gramStart"/>
-      <w:r>
-        <w:t>b.gender</w:t>
-      </w:r>
-      <w:proofErr w:type="spellEnd"/>
-      <w:proofErr w:type="gramEnd"/>
-      <w:r>
-        <w:t xml:space="preserve">, </w:t>
-      </w:r>
-      <w:proofErr w:type="spellStart"/>
-      <w:r>
-        <w:t>a.phone_brand</w:t>
-      </w:r>
-      <w:proofErr w:type="spellEnd"/>
+        <w:t xml:space="preserve">    where</w:t>
+      </w:r>
+    </w:p>
+    <w:p>
+      <w:r>
+        <w:t xml:space="preserve">        a.device_id=b.device_id and</w:t>
+      </w:r>
+    </w:p>
+    <w:p>
+      <w:r>
+        <w:t xml:space="preserve">        a.device_id=c.device_id</w:t>
+      </w:r>
+    </w:p>
+    <w:p>
+      <w:r>
+        <w:t xml:space="preserve">    group by b.gender, a.phone_brand</w:t>
+      </w:r>
     </w:p>
     <w:p>
       <w:r>
@@ -2228,41 +1320,18 @@
     </w:p>
     <w:p>
       <w:r>
-        <w:t xml:space="preserve">from </w:t>
-      </w:r>
-      <w:proofErr w:type="spellStart"/>
-      <w:r>
-        <w:t>cte</w:t>
-      </w:r>
-      <w:proofErr w:type="spellEnd"/>
-    </w:p>
-    <w:p>
-      <w:r>
-        <w:t xml:space="preserve">where </w:t>
-      </w:r>
-      <w:proofErr w:type="spellStart"/>
-      <w:r>
-        <w:t>dr</w:t>
-      </w:r>
-      <w:proofErr w:type="spellEnd"/>
-      <w:r>
-        <w:t xml:space="preserve"> &lt;= 10</w:t>
-      </w:r>
-    </w:p>
-    <w:p>
-      <w:r>
-        <w:t xml:space="preserve">order by gender, c </w:t>
-      </w:r>
-      <w:proofErr w:type="spellStart"/>
-      <w:proofErr w:type="gramStart"/>
-      <w:r>
-        <w:t>desc</w:t>
-      </w:r>
-      <w:proofErr w:type="spellEnd"/>
-      <w:r>
-        <w:t>;</w:t>
-      </w:r>
-      <w:proofErr w:type="gramEnd"/>
+        <w:t>from cte</w:t>
+      </w:r>
+    </w:p>
+    <w:p>
+      <w:r>
+        <w:t>where dr &lt;= 10</w:t>
+      </w:r>
+    </w:p>
+    <w:p>
+      <w:r>
+        <w:t>order by gender, c desc;</w:t>
+      </w:r>
     </w:p>
     <w:p>
       <w:r>
@@ -2285,7 +1354,7 @@
                     <pic:cNvPicPr/>
                   </pic:nvPicPr>
                   <pic:blipFill>
-                    <a:blip r:embed="rId13"/>
+                    <a:blip r:embed="rId15"/>
                     <a:stretch>
                       <a:fillRect/>
                     </a:stretch>
@@ -2331,103 +1400,32 @@
     </w:p>
     <w:p>
       <w:r>
-        <w:t xml:space="preserve">select male as </w:t>
-      </w:r>
-      <w:proofErr w:type="spellStart"/>
-      <w:r>
-        <w:t>male_count</w:t>
-      </w:r>
-      <w:proofErr w:type="spellEnd"/>
-      <w:r>
-        <w:t xml:space="preserve">, female as </w:t>
-      </w:r>
-      <w:proofErr w:type="spellStart"/>
-      <w:r>
-        <w:t>female_count</w:t>
-      </w:r>
-      <w:proofErr w:type="spellEnd"/>
-      <w:r>
-        <w:t>, (male/</w:t>
-      </w:r>
-      <w:proofErr w:type="gramStart"/>
-      <w:r>
-        <w:t>total)*</w:t>
-      </w:r>
-      <w:proofErr w:type="gramEnd"/>
-      <w:r>
-        <w:t xml:space="preserve">100 as </w:t>
-      </w:r>
-      <w:proofErr w:type="spellStart"/>
-      <w:r>
-        <w:t>male_percentage</w:t>
-      </w:r>
-      <w:proofErr w:type="spellEnd"/>
-      <w:r>
-        <w:t xml:space="preserve">, (female/total)*100 as </w:t>
-      </w:r>
-      <w:proofErr w:type="spellStart"/>
-      <w:r>
-        <w:t>female_percentage</w:t>
-      </w:r>
-      <w:proofErr w:type="spellEnd"/>
-    </w:p>
-    <w:p>
-      <w:proofErr w:type="gramStart"/>
+        <w:t>select male as male_count, female as female_count, (male/total)*100 as male_percentage, (female/total)*100 as female_percentage</w:t>
+      </w:r>
+    </w:p>
+    <w:p>
       <w:r>
         <w:t>from(</w:t>
       </w:r>
-      <w:proofErr w:type="gramEnd"/>
-    </w:p>
-    <w:p>
-      <w:r>
-        <w:t xml:space="preserve">select </w:t>
-      </w:r>
-      <w:proofErr w:type="gramStart"/>
-      <w:r>
-        <w:t>COUNT(</w:t>
-      </w:r>
-      <w:proofErr w:type="gramEnd"/>
-      <w:r>
-        <w:t>case when gender=='M' then 1 end) as male,</w:t>
-      </w:r>
-    </w:p>
-    <w:p>
-      <w:r>
-        <w:t xml:space="preserve">  </w:t>
-      </w:r>
-      <w:proofErr w:type="gramStart"/>
-      <w:r>
-        <w:t>COUNT(</w:t>
-      </w:r>
-      <w:proofErr w:type="gramEnd"/>
-      <w:r>
-        <w:t>case when gender=='F' then 1 end) as female,</w:t>
-      </w:r>
-    </w:p>
-    <w:p>
-      <w:r>
-        <w:t xml:space="preserve">  </w:t>
-      </w:r>
-      <w:proofErr w:type="gramStart"/>
-      <w:r>
-        <w:t>COUNT(</w:t>
-      </w:r>
-      <w:proofErr w:type="gramEnd"/>
-      <w:r>
-        <w:t>gender) as total</w:t>
-      </w:r>
-    </w:p>
-    <w:p>
-      <w:r>
-        <w:t>from train3</w:t>
-      </w:r>
-      <w:proofErr w:type="gramStart"/>
-      <w:r>
-        <w:t>)  n</w:t>
-      </w:r>
-      <w:proofErr w:type="gramEnd"/>
-      <w:r>
-        <w:t>;</w:t>
+    </w:p>
+    <w:p>
+      <w:r>
+        <w:t>select COUNT(case when gender=='M' then 1 end) as male,</w:t>
+      </w:r>
+    </w:p>
+    <w:p>
+      <w:r>
+        <w:t xml:space="preserve">  COUNT(case when gender=='F' then 1 end) as female,</w:t>
+      </w:r>
+    </w:p>
+    <w:p>
+      <w:r>
+        <w:t xml:space="preserve">  COUNT(gender) as total</w:t>
+      </w:r>
+    </w:p>
+    <w:p>
+      <w:r>
+        <w:t>from train3)  n;</w:t>
       </w:r>
     </w:p>
     <w:p>
@@ -2451,7 +1449,7 @@
                     <pic:cNvPicPr/>
                   </pic:nvPicPr>
                   <pic:blipFill>
-                    <a:blip r:embed="rId14"/>
+                    <a:blip r:embed="rId16"/>
                     <a:stretch>
                       <a:fillRect/>
                     </a:stretch>
@@ -2625,50 +1623,8 @@
     </w:p>
     <w:p>
       <w:r>
-        <w:t>select count(</w:t>
-      </w:r>
-      <w:proofErr w:type="spellStart"/>
-      <w:proofErr w:type="gramStart"/>
-      <w:r>
-        <w:t>a.device</w:t>
-      </w:r>
-      <w:proofErr w:type="gramEnd"/>
-      <w:r>
-        <w:t>_id</w:t>
-      </w:r>
-      <w:proofErr w:type="spellEnd"/>
-      <w:r>
-        <w:t xml:space="preserve">) as </w:t>
-      </w:r>
-      <w:proofErr w:type="spellStart"/>
-      <w:r>
-        <w:t>device_count</w:t>
-      </w:r>
-      <w:proofErr w:type="spellEnd"/>
-      <w:r>
-        <w:t xml:space="preserve">, </w:t>
-      </w:r>
-      <w:proofErr w:type="spellStart"/>
-      <w:r>
-        <w:t>a.phone_brand</w:t>
-      </w:r>
-      <w:proofErr w:type="spellEnd"/>
-      <w:r>
-        <w:t>, count(</w:t>
-      </w:r>
-      <w:proofErr w:type="spellStart"/>
-      <w:r>
-        <w:t>device_model</w:t>
-      </w:r>
-      <w:proofErr w:type="spellEnd"/>
-      <w:r>
-        <w:t xml:space="preserve">) as </w:t>
-      </w:r>
-      <w:proofErr w:type="spellStart"/>
-      <w:r>
-        <w:t>model_count</w:t>
-      </w:r>
-      <w:proofErr w:type="spellEnd"/>
+        <w:t>select count(a.device_id) as device_count, a.phone_brand, count(device_model) as model_count</w:t>
+      </w:r>
     </w:p>
     <w:p>
       <w:r>
@@ -2677,47 +1633,7 @@
     </w:p>
     <w:p>
       <w:r>
-        <w:t xml:space="preserve">(Select </w:t>
-      </w:r>
-      <w:proofErr w:type="spellStart"/>
-      <w:r>
-        <w:t>device_id</w:t>
-      </w:r>
-      <w:proofErr w:type="spellEnd"/>
-      <w:r>
-        <w:t xml:space="preserve">, </w:t>
-      </w:r>
-      <w:proofErr w:type="gramStart"/>
-      <w:r>
-        <w:t>count(</w:t>
-      </w:r>
-      <w:proofErr w:type="gramEnd"/>
-      <w:r>
-        <w:t xml:space="preserve">1) </w:t>
-      </w:r>
-      <w:proofErr w:type="spellStart"/>
-      <w:r>
-        <w:t>cnt</w:t>
-      </w:r>
-      <w:proofErr w:type="spellEnd"/>
-      <w:r>
-        <w:t xml:space="preserve"> from brand_device3 group by </w:t>
-      </w:r>
-      <w:proofErr w:type="spellStart"/>
-      <w:r>
-        <w:t>device_id</w:t>
-      </w:r>
-      <w:proofErr w:type="spellEnd"/>
-      <w:r>
-        <w:t xml:space="preserve"> having </w:t>
-      </w:r>
-      <w:proofErr w:type="spellStart"/>
-      <w:r>
-        <w:t>cnt</w:t>
-      </w:r>
-      <w:proofErr w:type="spellEnd"/>
-      <w:r>
-        <w:t>=1) c,</w:t>
+        <w:t>(Select device_id, count(1) cnt from brand_device3 group by device_id having cnt=1) c,</w:t>
       </w:r>
     </w:p>
     <w:p>
@@ -2731,87 +1647,29 @@
       </w:r>
     </w:p>
     <w:p>
-      <w:proofErr w:type="gramStart"/>
       <w:r>
         <w:t>where</w:t>
       </w:r>
-      <w:proofErr w:type="gramEnd"/>
-    </w:p>
-    <w:p>
-      <w:proofErr w:type="spellStart"/>
-      <w:proofErr w:type="gramStart"/>
-      <w:r>
-        <w:t>a.device</w:t>
-      </w:r>
-      <w:proofErr w:type="gramEnd"/>
-      <w:r>
-        <w:t>_id</w:t>
-      </w:r>
-      <w:proofErr w:type="spellEnd"/>
-      <w:r>
-        <w:t>=</w:t>
-      </w:r>
-      <w:proofErr w:type="spellStart"/>
-      <w:r>
-        <w:t>b.device_id</w:t>
-      </w:r>
-      <w:proofErr w:type="spellEnd"/>
-      <w:r>
-        <w:t xml:space="preserve"> and</w:t>
-      </w:r>
-    </w:p>
-    <w:p>
-      <w:proofErr w:type="spellStart"/>
-      <w:proofErr w:type="gramStart"/>
-      <w:r>
-        <w:t>a.device</w:t>
-      </w:r>
-      <w:proofErr w:type="gramEnd"/>
-      <w:r>
-        <w:t>_id</w:t>
-      </w:r>
-      <w:proofErr w:type="spellEnd"/>
-      <w:r>
-        <w:t>=</w:t>
-      </w:r>
-      <w:proofErr w:type="spellStart"/>
-      <w:r>
-        <w:t>c.device_id</w:t>
-      </w:r>
-      <w:proofErr w:type="spellEnd"/>
-    </w:p>
-    <w:p>
-      <w:r>
-        <w:t xml:space="preserve">group by </w:t>
-      </w:r>
-      <w:proofErr w:type="spellStart"/>
-      <w:proofErr w:type="gramStart"/>
-      <w:r>
-        <w:t>a.phone</w:t>
-      </w:r>
-      <w:proofErr w:type="gramEnd"/>
-      <w:r>
-        <w:t>_brand</w:t>
-      </w:r>
-      <w:proofErr w:type="spellEnd"/>
-    </w:p>
-    <w:p>
-      <w:r>
-        <w:t xml:space="preserve">order by </w:t>
-      </w:r>
-      <w:proofErr w:type="spellStart"/>
-      <w:r>
-        <w:t>device_count</w:t>
-      </w:r>
-      <w:proofErr w:type="spellEnd"/>
-      <w:r>
-        <w:t xml:space="preserve"> </w:t>
-      </w:r>
-      <w:proofErr w:type="spellStart"/>
-      <w:r>
-        <w:t>desc</w:t>
-      </w:r>
-      <w:proofErr w:type="spellEnd"/>
+    </w:p>
+    <w:p>
+      <w:r>
+        <w:t>a.device_id=b.device_id and</w:t>
+      </w:r>
+    </w:p>
+    <w:p>
+      <w:r>
+        <w:t>a.device_id=c.device_id</w:t>
+      </w:r>
+    </w:p>
+    <w:p>
+      <w:r>
+        <w:t>group by a.phone_brand</w:t>
+      </w:r>
+    </w:p>
+    <w:p>
+      <w:r>
+        <w:t>order by device_count desc</w:t>
+      </w:r>
     </w:p>
     <w:p>
       <w:pPr>
@@ -2820,13 +1678,8 @@
         </w:rPr>
       </w:pPr>
       <w:r>
-        <w:t xml:space="preserve">limit </w:t>
-      </w:r>
-      <w:proofErr w:type="gramStart"/>
-      <w:r>
-        <w:t>3;</w:t>
-      </w:r>
-      <w:proofErr w:type="gramEnd"/>
+        <w:t>limit 3;</w:t>
+      </w:r>
     </w:p>
     <w:p>
       <w:r>
@@ -2849,7 +1702,7 @@
                     <pic:cNvPicPr/>
                   </pic:nvPicPr>
                   <pic:blipFill>
-                    <a:blip r:embed="rId15"/>
+                    <a:blip r:embed="rId17"/>
                     <a:stretch>
                       <a:fillRect/>
                     </a:stretch>
@@ -2954,50 +1807,13 @@
           <w:b/>
           <w:bCs/>
         </w:rPr>
-        <w:t xml:space="preserve">The average number of events per device id [Applicable to the </w:t>
-      </w:r>
-      <w:proofErr w:type="spellStart"/>
-      <w:r>
-        <w:rPr>
-          <w:b/>
-          <w:bCs/>
-        </w:rPr>
-        <w:t>device_id</w:t>
-      </w:r>
-      <w:proofErr w:type="spellEnd"/>
-      <w:r>
-        <w:rPr>
-          <w:b/>
-          <w:bCs/>
-        </w:rPr>
-        <w:t xml:space="preserve"> column from the train table, which has at least one associated event in the event table]</w:t>
-      </w:r>
-    </w:p>
-    <w:p>
-      <w:r>
-        <w:t>select (sum(</w:t>
-      </w:r>
-      <w:proofErr w:type="spellStart"/>
-      <w:r>
-        <w:t>event_count</w:t>
-      </w:r>
-      <w:proofErr w:type="spellEnd"/>
-      <w:r>
-        <w:t>)/count(</w:t>
-      </w:r>
-      <w:proofErr w:type="spellStart"/>
-      <w:r>
-        <w:t>device_id</w:t>
-      </w:r>
-      <w:proofErr w:type="spellEnd"/>
-      <w:r>
-        <w:t xml:space="preserve">)) as </w:t>
-      </w:r>
-      <w:proofErr w:type="spellStart"/>
-      <w:r>
-        <w:t>avg_events_per_device</w:t>
-      </w:r>
-      <w:proofErr w:type="spellEnd"/>
+        <w:t>The average number of events per device id [Applicable to the device_id column from the train table, which has at least one associated event in the event table]</w:t>
+      </w:r>
+    </w:p>
+    <w:p>
+      <w:r>
+        <w:t>select (sum(event_count)/count(device_id)) as avg_events_per_device</w:t>
+      </w:r>
     </w:p>
     <w:p>
       <w:r>
@@ -3006,47 +1822,13 @@
     </w:p>
     <w:p>
       <w:r>
-        <w:t>(</w:t>
-      </w:r>
-      <w:proofErr w:type="gramStart"/>
-      <w:r>
-        <w:t>select</w:t>
-      </w:r>
-      <w:proofErr w:type="gramEnd"/>
-      <w:r>
-        <w:t xml:space="preserve"> </w:t>
-      </w:r>
-    </w:p>
-    <w:p>
-      <w:r>
-        <w:t xml:space="preserve">    </w:t>
-      </w:r>
-      <w:proofErr w:type="spellStart"/>
-      <w:proofErr w:type="gramStart"/>
-      <w:r>
-        <w:t>a.device</w:t>
-      </w:r>
-      <w:proofErr w:type="gramEnd"/>
-      <w:r>
-        <w:t>_id</w:t>
-      </w:r>
-      <w:proofErr w:type="spellEnd"/>
-      <w:r>
-        <w:t>, count(</w:t>
-      </w:r>
-      <w:proofErr w:type="spellStart"/>
-      <w:r>
-        <w:t>a.event_id</w:t>
-      </w:r>
-      <w:proofErr w:type="spellEnd"/>
-      <w:r>
-        <w:t xml:space="preserve">) as </w:t>
-      </w:r>
-      <w:proofErr w:type="spellStart"/>
-      <w:r>
-        <w:t>event_count</w:t>
-      </w:r>
-      <w:proofErr w:type="spellEnd"/>
+        <w:t xml:space="preserve">(select </w:t>
+      </w:r>
+    </w:p>
+    <w:p>
+      <w:r>
+        <w:t xml:space="preserve">    a.device_id, count(a.event_id) as event_count</w:t>
+      </w:r>
     </w:p>
     <w:p>
       <w:r>
@@ -3064,48 +1846,18 @@
       </w:r>
     </w:p>
     <w:p>
-      <w:proofErr w:type="gramStart"/>
       <w:r>
         <w:t>where</w:t>
       </w:r>
-      <w:proofErr w:type="gramEnd"/>
-    </w:p>
-    <w:p>
-      <w:proofErr w:type="spellStart"/>
-      <w:proofErr w:type="gramStart"/>
-      <w:r>
-        <w:t>a.device</w:t>
-      </w:r>
-      <w:proofErr w:type="gramEnd"/>
-      <w:r>
-        <w:t>_id</w:t>
-      </w:r>
-      <w:proofErr w:type="spellEnd"/>
-      <w:r>
-        <w:t xml:space="preserve"> = </w:t>
-      </w:r>
-      <w:proofErr w:type="spellStart"/>
-      <w:r>
-        <w:t>b.device_id</w:t>
-      </w:r>
-      <w:proofErr w:type="spellEnd"/>
-    </w:p>
-    <w:p>
-      <w:r>
-        <w:t xml:space="preserve">group by </w:t>
-      </w:r>
-      <w:proofErr w:type="spellStart"/>
-      <w:proofErr w:type="gramStart"/>
-      <w:r>
-        <w:t>a.device</w:t>
-      </w:r>
-      <w:proofErr w:type="gramEnd"/>
-      <w:r>
-        <w:t>_id</w:t>
-      </w:r>
-      <w:proofErr w:type="spellEnd"/>
-      <w:r>
-        <w:t>) as n;</w:t>
+    </w:p>
+    <w:p>
+      <w:r>
+        <w:t>a.device_id = b.device_id</w:t>
+      </w:r>
+    </w:p>
+    <w:p>
+      <w:r>
+        <w:t>group by a.device_id) as n;</w:t>
       </w:r>
     </w:p>
     <w:p>
@@ -3129,7 +1881,7 @@
                     <pic:cNvPicPr/>
                   </pic:nvPicPr>
                   <pic:blipFill>
-                    <a:blip r:embed="rId16"/>
+                    <a:blip r:embed="rId18"/>
                     <a:stretch>
                       <a:fillRect/>
                     </a:stretch>
@@ -3234,45 +1986,13 @@
           <w:b/>
           <w:bCs/>
         </w:rPr>
-        <w:t xml:space="preserve">Whether the count and percentage of the </w:t>
-      </w:r>
-      <w:proofErr w:type="spellStart"/>
-      <w:r>
-        <w:rPr>
-          <w:b/>
-          <w:bCs/>
-        </w:rPr>
-        <w:t>device_id</w:t>
-      </w:r>
-      <w:proofErr w:type="spellEnd"/>
-      <w:r>
-        <w:rPr>
-          <w:b/>
-          <w:bCs/>
-        </w:rPr>
-        <w:t xml:space="preserve"> column in the train table have corresponding events data available</w:t>
-      </w:r>
-    </w:p>
-    <w:p>
-      <w:r>
-        <w:t>select count(</w:t>
-      </w:r>
-      <w:proofErr w:type="spellStart"/>
-      <w:r>
-        <w:t>device_id</w:t>
-      </w:r>
-      <w:proofErr w:type="spellEnd"/>
-      <w:r>
-        <w:t xml:space="preserve">) from </w:t>
-      </w:r>
-      <w:proofErr w:type="gramStart"/>
-      <w:r>
-        <w:t>train3</w:t>
-      </w:r>
-      <w:r>
-        <w:t>;</w:t>
-      </w:r>
-      <w:proofErr w:type="gramEnd"/>
+        <w:t>Whether the count and percentage of the device_id column in the train table have corresponding events data available</w:t>
+      </w:r>
+    </w:p>
+    <w:p>
+      <w:r>
+        <w:t>select count(device_id) from train3;</w:t>
+      </w:r>
     </w:p>
     <w:p>
       <w:r>
@@ -3295,7 +2015,7 @@
                     <pic:cNvPicPr/>
                   </pic:nvPicPr>
                   <pic:blipFill>
-                    <a:blip r:embed="rId17"/>
+                    <a:blip r:embed="rId19"/>
                     <a:stretch>
                       <a:fillRect/>
                     </a:stretch>
@@ -3317,13 +2037,8 @@
       </w:r>
     </w:p>
     <w:p>
-      <w:proofErr w:type="gramStart"/>
-      <w:r>
-        <w:t>Yes</w:t>
-      </w:r>
-      <w:proofErr w:type="gramEnd"/>
-      <w:r>
-        <w:t xml:space="preserve"> the count and percentage of device id column in train table have events data. Below is the query and screenshot</w:t>
+      <w:r>
+        <w:t>Yes the count and percentage of device id column in train table have events data. Below is the query and screenshot</w:t>
       </w:r>
     </w:p>
     <w:p>
@@ -3333,48 +2048,17 @@
     </w:p>
     <w:p>
       <w:r>
-        <w:t xml:space="preserve">    count(</w:t>
-      </w:r>
-      <w:proofErr w:type="spellStart"/>
-      <w:proofErr w:type="gramStart"/>
-      <w:r>
-        <w:t>b.device</w:t>
-      </w:r>
-      <w:proofErr w:type="gramEnd"/>
-      <w:r>
-        <w:t>_id</w:t>
-      </w:r>
-      <w:proofErr w:type="spellEnd"/>
-      <w:r>
-        <w:t xml:space="preserve">) </w:t>
-      </w:r>
-      <w:r>
-        <w:t xml:space="preserve">as </w:t>
-      </w:r>
-      <w:proofErr w:type="spellStart"/>
-      <w:r>
-        <w:t>device_count</w:t>
-      </w:r>
-      <w:proofErr w:type="spellEnd"/>
-      <w:r>
-        <w:t>, ((count(</w:t>
-      </w:r>
-      <w:proofErr w:type="spellStart"/>
-      <w:r>
-        <w:t>b.device_id</w:t>
-      </w:r>
-      <w:proofErr w:type="spellEnd"/>
-      <w:r>
-        <w:t xml:space="preserve">) * 100.0)/74645) </w:t>
-      </w:r>
-      <w:r>
-        <w:t xml:space="preserve">as </w:t>
-      </w:r>
-      <w:proofErr w:type="spellStart"/>
-      <w:r>
-        <w:t>device_percentage</w:t>
-      </w:r>
-      <w:proofErr w:type="spellEnd"/>
+        <w:t xml:space="preserve">    count(b.device_id) </w:t>
+      </w:r>
+      <w:r>
+        <w:t>as device_count</w:t>
+      </w:r>
+      <w:r>
+        <w:t xml:space="preserve">, ((count(b.device_id) * 100.0)/74645) </w:t>
+      </w:r>
+      <w:r>
+        <w:t>as device_percentage</w:t>
+      </w:r>
       <w:r>
         <w:t xml:space="preserve"> </w:t>
       </w:r>
@@ -3395,48 +2079,18 @@
       </w:r>
     </w:p>
     <w:p>
-      <w:proofErr w:type="gramStart"/>
       <w:r>
         <w:t>where</w:t>
       </w:r>
-      <w:proofErr w:type="gramEnd"/>
-    </w:p>
-    <w:p>
-      <w:proofErr w:type="spellStart"/>
-      <w:proofErr w:type="gramStart"/>
-      <w:r>
-        <w:t>a.device</w:t>
-      </w:r>
-      <w:proofErr w:type="gramEnd"/>
-      <w:r>
-        <w:t>_id</w:t>
-      </w:r>
-      <w:proofErr w:type="spellEnd"/>
-      <w:r>
-        <w:t xml:space="preserve"> = </w:t>
-      </w:r>
-      <w:proofErr w:type="spellStart"/>
-      <w:r>
-        <w:t>b.device_id</w:t>
-      </w:r>
-      <w:proofErr w:type="spellEnd"/>
-    </w:p>
-    <w:p>
-      <w:r>
-        <w:t>having count(</w:t>
-      </w:r>
-      <w:proofErr w:type="spellStart"/>
-      <w:proofErr w:type="gramStart"/>
-      <w:r>
-        <w:t>a.event</w:t>
-      </w:r>
-      <w:proofErr w:type="gramEnd"/>
-      <w:r>
-        <w:t>_id</w:t>
-      </w:r>
-      <w:proofErr w:type="spellEnd"/>
-      <w:r>
-        <w:t>) &gt;0;</w:t>
+    </w:p>
+    <w:p>
+      <w:r>
+        <w:t>a.device_id = b.device_id</w:t>
+      </w:r>
+    </w:p>
+    <w:p>
+      <w:r>
+        <w:t>having count(a.event_id) &gt;0;</w:t>
       </w:r>
     </w:p>
     <w:p>
@@ -3460,7 +2114,7 @@
                     <pic:cNvPicPr/>
                   </pic:nvPicPr>
                   <pic:blipFill>
-                    <a:blip r:embed="rId18"/>
+                    <a:blip r:embed="rId20"/>
                     <a:stretch>
                       <a:fillRect/>
                     </a:stretch>

--- a/HiveAnalysisReport/HQLTasks.docx
+++ b/HiveAnalysisReport/HQLTasks.docx
@@ -50,6 +50,25 @@
       </w:r>
     </w:p>
     <w:p>
+      <w:pPr>
+        <w:rPr>
+          <w:b/>
+          <w:bCs/>
+          <w:sz w:val="28"/>
+          <w:szCs w:val="28"/>
+        </w:rPr>
+      </w:pPr>
+      <w:r>
+        <w:rPr>
+          <w:b/>
+          <w:bCs/>
+          <w:sz w:val="28"/>
+          <w:szCs w:val="28"/>
+        </w:rPr>
+        <w:t>Loading data into tables from files loaded from RDS</w:t>
+      </w:r>
+    </w:p>
+    <w:p>
       <w:r>
         <w:t xml:space="preserve">create </w:t>
       </w:r>
@@ -68,22 +87,70 @@
     </w:p>
     <w:p>
       <w:r>
-        <w:t xml:space="preserve">    event_id bigint,</w:t>
-      </w:r>
-    </w:p>
-    <w:p>
-      <w:r>
-        <w:t xml:space="preserve">    app_id bigint,</w:t>
-      </w:r>
-    </w:p>
-    <w:p>
-      <w:r>
-        <w:t xml:space="preserve">    is_installed int,</w:t>
-      </w:r>
-    </w:p>
-    <w:p>
-      <w:r>
-        <w:t xml:space="preserve">    is_active int</w:t>
+        <w:t xml:space="preserve">    </w:t>
+      </w:r>
+      <w:proofErr w:type="spellStart"/>
+      <w:r>
+        <w:t>event_id</w:t>
+      </w:r>
+      <w:proofErr w:type="spellEnd"/>
+      <w:r>
+        <w:t xml:space="preserve"> </w:t>
+      </w:r>
+      <w:proofErr w:type="spellStart"/>
+      <w:r>
+        <w:t>bigint</w:t>
+      </w:r>
+      <w:proofErr w:type="spellEnd"/>
+      <w:r>
+        <w:t>,</w:t>
+      </w:r>
+    </w:p>
+    <w:p>
+      <w:r>
+        <w:t xml:space="preserve">    </w:t>
+      </w:r>
+      <w:proofErr w:type="spellStart"/>
+      <w:r>
+        <w:t>app_id</w:t>
+      </w:r>
+      <w:proofErr w:type="spellEnd"/>
+      <w:r>
+        <w:t xml:space="preserve"> </w:t>
+      </w:r>
+      <w:proofErr w:type="spellStart"/>
+      <w:r>
+        <w:t>bigint</w:t>
+      </w:r>
+      <w:proofErr w:type="spellEnd"/>
+      <w:r>
+        <w:t>,</w:t>
+      </w:r>
+    </w:p>
+    <w:p>
+      <w:r>
+        <w:t xml:space="preserve">    </w:t>
+      </w:r>
+      <w:proofErr w:type="spellStart"/>
+      <w:r>
+        <w:t>is_installed</w:t>
+      </w:r>
+      <w:proofErr w:type="spellEnd"/>
+      <w:r>
+        <w:t xml:space="preserve"> int,</w:t>
+      </w:r>
+    </w:p>
+    <w:p>
+      <w:r>
+        <w:t xml:space="preserve">    </w:t>
+      </w:r>
+      <w:proofErr w:type="spellStart"/>
+      <w:r>
+        <w:t>is_active</w:t>
+      </w:r>
+      <w:proofErr w:type="spellEnd"/>
+      <w:r>
+        <w:t xml:space="preserve"> int</w:t>
       </w:r>
     </w:p>
     <w:p>
@@ -103,22 +170,56 @@
     </w:p>
     <w:p>
       <w:r>
-        <w:t>LINES TERMINATED BY '\n';</w:t>
-      </w:r>
-    </w:p>
-    <w:p>
-      <w:r>
-        <w:t>load data inpath ‘/</w:t>
-      </w:r>
-      <w:r>
-        <w:t>home/hadoop/capstonetelcom/stage/app_events</w:t>
-      </w:r>
-      <w:r>
-        <w:t>2’ into table app_events_stg</w:t>
+        <w:t>LINES TERMINATED BY '\n</w:t>
+      </w:r>
+      <w:proofErr w:type="gramStart"/>
+      <w:r>
+        <w:t>';</w:t>
+      </w:r>
+      <w:proofErr w:type="gramEnd"/>
+    </w:p>
+    <w:p>
+      <w:r>
+        <w:t xml:space="preserve">load data </w:t>
+      </w:r>
+      <w:proofErr w:type="spellStart"/>
+      <w:r>
+        <w:t>inpath</w:t>
+      </w:r>
+      <w:proofErr w:type="spellEnd"/>
+      <w:r>
+        <w:t xml:space="preserve"> ‘/</w:t>
+      </w:r>
+      <w:r>
+        <w:t>home/</w:t>
+      </w:r>
+      <w:proofErr w:type="spellStart"/>
+      <w:r>
+        <w:t>hadoop</w:t>
+      </w:r>
+      <w:proofErr w:type="spellEnd"/>
+      <w:r>
+        <w:t>/</w:t>
+      </w:r>
+      <w:proofErr w:type="spellStart"/>
+      <w:r>
+        <w:t>capstonetelcom</w:t>
+      </w:r>
+      <w:proofErr w:type="spellEnd"/>
+      <w:r>
+        <w:t>/stage/app_events</w:t>
+      </w:r>
+      <w:r>
+        <w:t>2’ into table app_events_</w:t>
+      </w:r>
+      <w:proofErr w:type="gramStart"/>
+      <w:r>
+        <w:t>stg</w:t>
       </w:r>
       <w:r>
         <w:t>3;</w:t>
       </w:r>
+      <w:proofErr w:type="gramEnd"/>
     </w:p>
     <w:p>
       <w:r>
@@ -177,13 +278,29 @@
     </w:p>
     <w:p>
       <w:r>
+        <w:lastRenderedPageBreak/>
         <w:t>as</w:t>
       </w:r>
     </w:p>
     <w:p>
       <w:r>
-        <w:lastRenderedPageBreak/>
-        <w:t>select event_id,app_id,is_installed,is_active from app_events_stg</w:t>
+        <w:t xml:space="preserve">select </w:t>
+      </w:r>
+      <w:proofErr w:type="spellStart"/>
+      <w:r>
+        <w:t>event_</w:t>
+      </w:r>
+      <w:proofErr w:type="gramStart"/>
+      <w:r>
+        <w:t>id,app</w:t>
+      </w:r>
+      <w:proofErr w:type="gramEnd"/>
+      <w:r>
+        <w:t>_id,is_installed,is_active</w:t>
+      </w:r>
+      <w:proofErr w:type="spellEnd"/>
+      <w:r>
+        <w:t xml:space="preserve"> from app_events_stg</w:t>
       </w:r>
       <w:r>
         <w:t>3</w:t>
@@ -252,17 +369,49 @@
     </w:p>
     <w:p>
       <w:r>
-        <w:t xml:space="preserve">    device_id bigint,</w:t>
-      </w:r>
-    </w:p>
-    <w:p>
-      <w:r>
-        <w:t xml:space="preserve">    phone_brand string,</w:t>
-      </w:r>
-    </w:p>
-    <w:p>
-      <w:r>
-        <w:t xml:space="preserve">    device_model string</w:t>
+        <w:t xml:space="preserve">    </w:t>
+      </w:r>
+      <w:proofErr w:type="spellStart"/>
+      <w:r>
+        <w:t>device_id</w:t>
+      </w:r>
+      <w:proofErr w:type="spellEnd"/>
+      <w:r>
+        <w:t xml:space="preserve"> </w:t>
+      </w:r>
+      <w:proofErr w:type="spellStart"/>
+      <w:r>
+        <w:t>bigint</w:t>
+      </w:r>
+      <w:proofErr w:type="spellEnd"/>
+      <w:r>
+        <w:t>,</w:t>
+      </w:r>
+    </w:p>
+    <w:p>
+      <w:r>
+        <w:t xml:space="preserve">    </w:t>
+      </w:r>
+      <w:proofErr w:type="spellStart"/>
+      <w:r>
+        <w:t>phone_brand</w:t>
+      </w:r>
+      <w:proofErr w:type="spellEnd"/>
+      <w:r>
+        <w:t xml:space="preserve"> string,</w:t>
+      </w:r>
+    </w:p>
+    <w:p>
+      <w:r>
+        <w:t xml:space="preserve">    </w:t>
+      </w:r>
+      <w:proofErr w:type="spellStart"/>
+      <w:r>
+        <w:t>device_model</w:t>
+      </w:r>
+      <w:proofErr w:type="spellEnd"/>
+      <w:r>
+        <w:t xml:space="preserve"> string</w:t>
       </w:r>
     </w:p>
     <w:p>
@@ -282,28 +431,68 @@
     </w:p>
     <w:p>
       <w:r>
-        <w:t>LINES TERMINATED BY '\n';</w:t>
-      </w:r>
-    </w:p>
-    <w:p>
-      <w:r>
-        <w:t>load data inpath ‘/</w:t>
-      </w:r>
-      <w:r>
-        <w:t>home/hadoop/capstonetelcom/stage/</w:t>
-      </w:r>
-      <w:r>
-        <w:t>brand_device’ into table brand_device_stg</w:t>
+        <w:t>LINES TERMINATED BY '\n</w:t>
+      </w:r>
+      <w:proofErr w:type="gramStart"/>
+      <w:r>
+        <w:t>';</w:t>
+      </w:r>
+      <w:proofErr w:type="gramEnd"/>
+    </w:p>
+    <w:p>
+      <w:r>
+        <w:t xml:space="preserve">load data </w:t>
+      </w:r>
+      <w:proofErr w:type="spellStart"/>
+      <w:r>
+        <w:t>inpath</w:t>
+      </w:r>
+      <w:proofErr w:type="spellEnd"/>
+      <w:r>
+        <w:t xml:space="preserve"> ‘/</w:t>
+      </w:r>
+      <w:r>
+        <w:t>home/</w:t>
+      </w:r>
+      <w:proofErr w:type="spellStart"/>
+      <w:r>
+        <w:t>hadoop</w:t>
+      </w:r>
+      <w:proofErr w:type="spellEnd"/>
+      <w:r>
+        <w:t>/</w:t>
+      </w:r>
+      <w:proofErr w:type="spellStart"/>
+      <w:r>
+        <w:t>capstonetelcom</w:t>
+      </w:r>
+      <w:proofErr w:type="spellEnd"/>
+      <w:r>
+        <w:t>/stage/</w:t>
+      </w:r>
+      <w:proofErr w:type="spellStart"/>
+      <w:r>
+        <w:t>brand_device</w:t>
+      </w:r>
+      <w:proofErr w:type="spellEnd"/>
+      <w:r>
+        <w:t>’ into table brand_device_</w:t>
+      </w:r>
+      <w:proofErr w:type="gramStart"/>
+      <w:r>
+        <w:t>stg</w:t>
       </w:r>
       <w:r>
         <w:t>3;</w:t>
       </w:r>
+      <w:proofErr w:type="gramEnd"/>
     </w:p>
     <w:p>
       <w:r>
         <w:rPr>
           <w:noProof/>
         </w:rPr>
+        <w:lastRenderedPageBreak/>
         <w:drawing>
           <wp:inline distT="0" distB="0" distL="0" distR="0" wp14:anchorId="19C99491" wp14:editId="65552FAD">
             <wp:extent cx="5731510" cy="2722245"/>
@@ -343,7 +532,6 @@
     </w:p>
     <w:p>
       <w:r>
-        <w:lastRenderedPageBreak/>
         <w:t>create table brand_device</w:t>
       </w:r>
       <w:r>
@@ -362,7 +550,23 @@
     </w:p>
     <w:p>
       <w:r>
-        <w:t>select device_id,phone_brand,device_model from brand_device_stg</w:t>
+        <w:t xml:space="preserve">select </w:t>
+      </w:r>
+      <w:proofErr w:type="spellStart"/>
+      <w:r>
+        <w:t>device_</w:t>
+      </w:r>
+      <w:proofErr w:type="gramStart"/>
+      <w:r>
+        <w:t>id,phone</w:t>
+      </w:r>
+      <w:proofErr w:type="gramEnd"/>
+      <w:r>
+        <w:t>_brand,device_model</w:t>
+      </w:r>
+      <w:proofErr w:type="spellEnd"/>
+      <w:r>
+        <w:t xml:space="preserve"> from brand_device_stg</w:t>
       </w:r>
       <w:r>
         <w:t>3</w:t>
@@ -431,31 +635,88 @@
     </w:p>
     <w:p>
       <w:r>
-        <w:t xml:space="preserve">    event_id bigint, </w:t>
-      </w:r>
-    </w:p>
-    <w:p>
-      <w:r>
-        <w:t xml:space="preserve">     device_id bigint, </w:t>
-      </w:r>
-    </w:p>
-    <w:p>
-      <w:r>
-        <w:t xml:space="preserve">      event_timestamp timestamp, </w:t>
-      </w:r>
-    </w:p>
-    <w:p>
-      <w:r>
-        <w:t xml:space="preserve">    longitude decimal(10,2), </w:t>
-      </w:r>
-    </w:p>
-    <w:p>
-      <w:r>
-        <w:t xml:space="preserve">    latitude decimal(10,2)</w:t>
-      </w:r>
-    </w:p>
-    <w:p>
-      <w:r>
+        <w:t xml:space="preserve">    </w:t>
+      </w:r>
+      <w:proofErr w:type="spellStart"/>
+      <w:r>
+        <w:t>event_id</w:t>
+      </w:r>
+      <w:proofErr w:type="spellEnd"/>
+      <w:r>
+        <w:t xml:space="preserve"> </w:t>
+      </w:r>
+      <w:proofErr w:type="spellStart"/>
+      <w:r>
+        <w:t>bigint</w:t>
+      </w:r>
+      <w:proofErr w:type="spellEnd"/>
+      <w:r>
+        <w:t xml:space="preserve">, </w:t>
+      </w:r>
+    </w:p>
+    <w:p>
+      <w:r>
+        <w:t xml:space="preserve">     </w:t>
+      </w:r>
+      <w:proofErr w:type="spellStart"/>
+      <w:r>
+        <w:t>device_id</w:t>
+      </w:r>
+      <w:proofErr w:type="spellEnd"/>
+      <w:r>
+        <w:t xml:space="preserve"> </w:t>
+      </w:r>
+      <w:proofErr w:type="spellStart"/>
+      <w:r>
+        <w:t>bigint</w:t>
+      </w:r>
+      <w:proofErr w:type="spellEnd"/>
+      <w:r>
+        <w:t xml:space="preserve">, </w:t>
+      </w:r>
+    </w:p>
+    <w:p>
+      <w:r>
+        <w:t xml:space="preserve">      </w:t>
+      </w:r>
+      <w:proofErr w:type="spellStart"/>
+      <w:r>
+        <w:t>event_timestamp</w:t>
+      </w:r>
+      <w:proofErr w:type="spellEnd"/>
+      <w:r>
+        <w:t xml:space="preserve"> timestamp, </w:t>
+      </w:r>
+    </w:p>
+    <w:p>
+      <w:r>
+        <w:t xml:space="preserve">    longitude </w:t>
+      </w:r>
+      <w:proofErr w:type="gramStart"/>
+      <w:r>
+        <w:t>decimal(</w:t>
+      </w:r>
+      <w:proofErr w:type="gramEnd"/>
+      <w:r>
+        <w:t xml:space="preserve">10,2), </w:t>
+      </w:r>
+    </w:p>
+    <w:p>
+      <w:r>
+        <w:t xml:space="preserve">    latitude </w:t>
+      </w:r>
+      <w:proofErr w:type="gramStart"/>
+      <w:r>
+        <w:t>decimal(</w:t>
+      </w:r>
+      <w:proofErr w:type="gramEnd"/>
+      <w:r>
+        <w:t>10,2)</w:t>
+      </w:r>
+    </w:p>
+    <w:p>
+      <w:r>
+        <w:lastRenderedPageBreak/>
         <w:t>)</w:t>
       </w:r>
     </w:p>
@@ -471,18 +732,51 @@
     </w:p>
     <w:p>
       <w:r>
-        <w:t>LINES TERMINATED BY '\n';</w:t>
-      </w:r>
-    </w:p>
-    <w:p>
-      <w:r>
-        <w:t>load data inpath ‘/</w:t>
-      </w:r>
-      <w:r>
-        <w:t>home/hadoop/capstonetelcom/stage/</w:t>
-      </w:r>
-      <w:r>
-        <w:t>events’ into table events_stg</w:t>
+        <w:t>LINES TERMINATED BY '\n</w:t>
+      </w:r>
+      <w:proofErr w:type="gramStart"/>
+      <w:r>
+        <w:t>';</w:t>
+      </w:r>
+      <w:proofErr w:type="gramEnd"/>
+    </w:p>
+    <w:p>
+      <w:r>
+        <w:t xml:space="preserve">load data </w:t>
+      </w:r>
+      <w:proofErr w:type="spellStart"/>
+      <w:r>
+        <w:t>inpath</w:t>
+      </w:r>
+      <w:proofErr w:type="spellEnd"/>
+      <w:r>
+        <w:t xml:space="preserve"> ‘/</w:t>
+      </w:r>
+      <w:r>
+        <w:t>home/</w:t>
+      </w:r>
+      <w:proofErr w:type="spellStart"/>
+      <w:r>
+        <w:t>hadoop</w:t>
+      </w:r>
+      <w:proofErr w:type="spellEnd"/>
+      <w:r>
+        <w:t>/</w:t>
+      </w:r>
+      <w:proofErr w:type="spellStart"/>
+      <w:r>
+        <w:t>capstonetelcom</w:t>
+      </w:r>
+      <w:proofErr w:type="spellEnd"/>
+      <w:r>
+        <w:t>/stage/</w:t>
+      </w:r>
+      <w:r>
+        <w:t>events’ into table events_</w:t>
+      </w:r>
+      <w:proofErr w:type="gramStart"/>
+      <w:r>
+        <w:t>stg</w:t>
       </w:r>
       <w:r>
         <w:t>3</w:t>
@@ -490,13 +784,13 @@
       <w:r>
         <w:t>;</w:t>
       </w:r>
+      <w:proofErr w:type="gramEnd"/>
     </w:p>
     <w:p>
       <w:r>
         <w:rPr>
           <w:noProof/>
         </w:rPr>
-        <w:lastRenderedPageBreak/>
         <w:drawing>
           <wp:inline distT="0" distB="0" distL="0" distR="0" wp14:anchorId="1D5457AC" wp14:editId="47B42E5C">
             <wp:extent cx="5731510" cy="2942590"/>
@@ -554,7 +848,35 @@
     </w:p>
     <w:p>
       <w:r>
-        <w:t>select event_id, device_id, event_timestamp, longitude, latitude from events_stg</w:t>
+        <w:t xml:space="preserve">select </w:t>
+      </w:r>
+      <w:proofErr w:type="spellStart"/>
+      <w:r>
+        <w:t>event_id</w:t>
+      </w:r>
+      <w:proofErr w:type="spellEnd"/>
+      <w:r>
+        <w:t xml:space="preserve">, </w:t>
+      </w:r>
+      <w:proofErr w:type="spellStart"/>
+      <w:r>
+        <w:t>device_id</w:t>
+      </w:r>
+      <w:proofErr w:type="spellEnd"/>
+      <w:r>
+        <w:t xml:space="preserve">, </w:t>
+      </w:r>
+      <w:proofErr w:type="spellStart"/>
+      <w:r>
+        <w:t>event_timestamp</w:t>
+      </w:r>
+      <w:proofErr w:type="spellEnd"/>
+      <w:r>
+        <w:t>, longitude, latitude from events_</w:t>
+      </w:r>
+      <w:proofErr w:type="gramStart"/>
+      <w:r>
+        <w:t>stg</w:t>
       </w:r>
       <w:r>
         <w:t>3</w:t>
@@ -562,6 +884,7 @@
       <w:r>
         <w:t>;</w:t>
       </w:r>
+      <w:proofErr w:type="gramEnd"/>
     </w:p>
     <w:p>
       <w:r>
@@ -623,11 +946,28 @@
     </w:p>
     <w:p>
       <w:r>
-        <w:t xml:space="preserve">     device_id bigint, </w:t>
-      </w:r>
-    </w:p>
-    <w:p>
-      <w:r>
+        <w:t xml:space="preserve">     </w:t>
+      </w:r>
+      <w:proofErr w:type="spellStart"/>
+      <w:r>
+        <w:t>device_id</w:t>
+      </w:r>
+      <w:proofErr w:type="spellEnd"/>
+      <w:r>
+        <w:t xml:space="preserve"> </w:t>
+      </w:r>
+      <w:proofErr w:type="spellStart"/>
+      <w:r>
+        <w:t>bigint</w:t>
+      </w:r>
+      <w:proofErr w:type="spellEnd"/>
+      <w:r>
+        <w:t xml:space="preserve">, </w:t>
+      </w:r>
+    </w:p>
+    <w:p>
+      <w:r>
+        <w:lastRenderedPageBreak/>
         <w:t xml:space="preserve">      gender string,</w:t>
       </w:r>
     </w:p>
@@ -638,7 +978,15 @@
     </w:p>
     <w:p>
       <w:r>
-        <w:t xml:space="preserve">     group_name string</w:t>
+        <w:t xml:space="preserve">     </w:t>
+      </w:r>
+      <w:proofErr w:type="spellStart"/>
+      <w:r>
+        <w:t>group_name</w:t>
+      </w:r>
+      <w:proofErr w:type="spellEnd"/>
+      <w:r>
+        <w:t xml:space="preserve"> string</w:t>
       </w:r>
     </w:p>
     <w:p>
@@ -653,24 +1001,56 @@
     </w:p>
     <w:p>
       <w:r>
-        <w:lastRenderedPageBreak/>
         <w:t>FIELDS TERMINATED BY ','</w:t>
       </w:r>
     </w:p>
     <w:p>
       <w:r>
-        <w:t>LINES TERMINATED BY '\n';</w:t>
-      </w:r>
-    </w:p>
-    <w:p>
-      <w:r>
-        <w:t>load data inpath ‘/</w:t>
-      </w:r>
-      <w:r>
-        <w:t>home/hadoop/capstonetelcom/stage/</w:t>
-      </w:r>
-      <w:r>
-        <w:t>train’ into table train_stg</w:t>
+        <w:t>LINES TERMINATED BY '\n</w:t>
+      </w:r>
+      <w:proofErr w:type="gramStart"/>
+      <w:r>
+        <w:t>';</w:t>
+      </w:r>
+      <w:proofErr w:type="gramEnd"/>
+    </w:p>
+    <w:p>
+      <w:r>
+        <w:t xml:space="preserve">load data </w:t>
+      </w:r>
+      <w:proofErr w:type="spellStart"/>
+      <w:r>
+        <w:t>inpath</w:t>
+      </w:r>
+      <w:proofErr w:type="spellEnd"/>
+      <w:r>
+        <w:t xml:space="preserve"> ‘/</w:t>
+      </w:r>
+      <w:r>
+        <w:t>home/</w:t>
+      </w:r>
+      <w:proofErr w:type="spellStart"/>
+      <w:r>
+        <w:t>hadoop</w:t>
+      </w:r>
+      <w:proofErr w:type="spellEnd"/>
+      <w:r>
+        <w:t>/</w:t>
+      </w:r>
+      <w:proofErr w:type="spellStart"/>
+      <w:r>
+        <w:t>capstonetelcom</w:t>
+      </w:r>
+      <w:proofErr w:type="spellEnd"/>
+      <w:r>
+        <w:t>/stage/</w:t>
+      </w:r>
+      <w:r>
+        <w:t>train’ into table train_</w:t>
+      </w:r>
+      <w:proofErr w:type="gramStart"/>
+      <w:r>
+        <w:t>stg</w:t>
       </w:r>
       <w:r>
         <w:t>3</w:t>
@@ -678,6 +1058,7 @@
       <w:r>
         <w:t>;</w:t>
       </w:r>
+      <w:proofErr w:type="gramEnd"/>
     </w:p>
     <w:p>
       <w:r>
@@ -741,7 +1122,27 @@
     </w:p>
     <w:p>
       <w:r>
-        <w:t>select device_id, gender, age, group_name from train_stg</w:t>
+        <w:t xml:space="preserve">select </w:t>
+      </w:r>
+      <w:proofErr w:type="spellStart"/>
+      <w:r>
+        <w:t>device_id</w:t>
+      </w:r>
+      <w:proofErr w:type="spellEnd"/>
+      <w:r>
+        <w:t xml:space="preserve">, gender, age, </w:t>
+      </w:r>
+      <w:proofErr w:type="spellStart"/>
+      <w:r>
+        <w:t>group_name</w:t>
+      </w:r>
+      <w:proofErr w:type="spellEnd"/>
+      <w:r>
+        <w:t xml:space="preserve"> from train_</w:t>
+      </w:r>
+      <w:proofErr w:type="gramStart"/>
+      <w:r>
+        <w:t>stg</w:t>
       </w:r>
       <w:r>
         <w:t>3</w:t>
@@ -749,12 +1150,14 @@
       <w:r>
         <w:t>;</w:t>
       </w:r>
+      <w:proofErr w:type="gramEnd"/>
     </w:p>
     <w:p>
       <w:r>
         <w:rPr>
           <w:noProof/>
         </w:rPr>
+        <w:lastRenderedPageBreak/>
         <w:drawing>
           <wp:inline distT="0" distB="0" distL="0" distR="0" wp14:anchorId="13169E09" wp14:editId="65B968A1">
             <wp:extent cx="5731510" cy="2672715"/>
@@ -797,92 +1200,165 @@
         <w:t>--------------------------------------------------------------------------------------------------------------------------------------</w:t>
       </w:r>
     </w:p>
-    <w:p/>
-    <w:p/>
-    <w:p>
-      <w:r>
+    <w:p>
+      <w:pPr>
+        <w:rPr>
+          <w:b/>
+          <w:bCs/>
+          <w:sz w:val="28"/>
+          <w:szCs w:val="28"/>
+        </w:rPr>
+      </w:pPr>
+      <w:r>
+        <w:rPr>
+          <w:b/>
+          <w:bCs/>
+          <w:sz w:val="28"/>
+          <w:szCs w:val="28"/>
+        </w:rPr>
+        <w:t xml:space="preserve">Loading data into tables from files loaded from </w:t>
+      </w:r>
+      <w:r>
+        <w:rPr>
+          <w:b/>
+          <w:bCs/>
+          <w:sz w:val="28"/>
+          <w:szCs w:val="28"/>
+        </w:rPr>
+        <w:t>S3</w:t>
+      </w:r>
+    </w:p>
+    <w:p>
+      <w:r>
+        <w:t>create external table label_categories_stg3(</w:t>
+      </w:r>
+    </w:p>
+    <w:p>
+      <w:r>
+        <w:t xml:space="preserve">    </w:t>
+      </w:r>
+      <w:proofErr w:type="spellStart"/>
+      <w:r>
+        <w:t>label_id</w:t>
+      </w:r>
+      <w:proofErr w:type="spellEnd"/>
+      <w:r>
+        <w:t xml:space="preserve"> </w:t>
+      </w:r>
+      <w:proofErr w:type="spellStart"/>
+      <w:r>
+        <w:t>bigint</w:t>
+      </w:r>
+      <w:proofErr w:type="spellEnd"/>
+      <w:r>
+        <w:t>,</w:t>
+      </w:r>
+    </w:p>
+    <w:p>
+      <w:r>
+        <w:t xml:space="preserve">    category string</w:t>
+      </w:r>
+    </w:p>
+    <w:p>
+      <w:r>
+        <w:t>)</w:t>
+      </w:r>
+    </w:p>
+    <w:p>
+      <w:r>
+        <w:t>ROW FORMAT DELIMITED</w:t>
+      </w:r>
+    </w:p>
+    <w:p>
+      <w:r>
+        <w:t>FIELDS TERMINATED BY ','</w:t>
+      </w:r>
+    </w:p>
+    <w:p>
+      <w:r>
+        <w:t>LINES TERMINATED BY '\n</w:t>
+      </w:r>
+      <w:proofErr w:type="gramStart"/>
+      <w:r>
+        <w:t>'</w:t>
+      </w:r>
+      <w:r>
+        <w:t>;</w:t>
+      </w:r>
+      <w:proofErr w:type="gramEnd"/>
+    </w:p>
+    <w:p>
+      <w:r>
+        <w:t xml:space="preserve">load data local </w:t>
+      </w:r>
+      <w:proofErr w:type="spellStart"/>
+      <w:r>
+        <w:t>inpath</w:t>
+      </w:r>
+      <w:proofErr w:type="spellEnd"/>
+      <w:r>
+        <w:t xml:space="preserve"> '</w:t>
+      </w:r>
+      <w:r>
+        <w:t>/home/hadoop/capstonetelcom/stage/labelcategories/label_categories.csv</w:t>
+      </w:r>
+      <w:r>
+        <w:t xml:space="preserve">' into table </w:t>
+      </w:r>
+      <w:r>
+        <w:t>label_categories_</w:t>
+      </w:r>
+      <w:proofErr w:type="gramStart"/>
+      <w:r>
+        <w:t>stg3</w:t>
+      </w:r>
+      <w:r>
+        <w:t>;</w:t>
+      </w:r>
+      <w:proofErr w:type="gramEnd"/>
+    </w:p>
+    <w:p>
+      <w:r>
+        <w:t>create table label_categories</w:t>
+      </w:r>
+      <w:r>
+        <w:t>3</w:t>
+      </w:r>
+    </w:p>
+    <w:p>
+      <w:r>
+        <w:t>stored as parquet</w:t>
+      </w:r>
+    </w:p>
+    <w:p>
+      <w:r>
+        <w:t>as</w:t>
+      </w:r>
+    </w:p>
+    <w:p>
+      <w:r>
+        <w:t xml:space="preserve">select </w:t>
+      </w:r>
+      <w:proofErr w:type="spellStart"/>
+      <w:r>
+        <w:t>label_</w:t>
+      </w:r>
+      <w:proofErr w:type="gramStart"/>
+      <w:r>
+        <w:t>id,category</w:t>
+      </w:r>
+      <w:proofErr w:type="spellEnd"/>
+      <w:proofErr w:type="gramEnd"/>
+      <w:r>
+        <w:t xml:space="preserve"> from label_categories_stg3;</w:t>
+      </w:r>
+    </w:p>
+    <w:p>
+      <w:r>
+        <w:rPr>
+          <w:noProof/>
+        </w:rPr>
         <w:lastRenderedPageBreak/>
-        <w:t>create external table label_categories_stg3(</w:t>
-      </w:r>
-    </w:p>
-    <w:p>
-      <w:r>
-        <w:t xml:space="preserve">    label_id bigint,</w:t>
-      </w:r>
-    </w:p>
-    <w:p>
-      <w:r>
-        <w:t xml:space="preserve">    category string</w:t>
-      </w:r>
-    </w:p>
-    <w:p>
-      <w:r>
-        <w:t>)</w:t>
-      </w:r>
-    </w:p>
-    <w:p>
-      <w:r>
-        <w:t>ROW FORMAT DELIMITED</w:t>
-      </w:r>
-    </w:p>
-    <w:p>
-      <w:r>
-        <w:t>FIELDS TERMINATED BY ','</w:t>
-      </w:r>
-    </w:p>
-    <w:p>
-      <w:r>
-        <w:t>LINES TERMINATED BY '\n'</w:t>
-      </w:r>
-      <w:r>
-        <w:t>;</w:t>
-      </w:r>
-    </w:p>
-    <w:p>
-      <w:r>
-        <w:t>load data local inpath '</w:t>
-      </w:r>
-      <w:r>
-        <w:t>/home/hadoop/capstonetelcom/stage/labelcategories/label_categories.csv</w:t>
-      </w:r>
-      <w:r>
-        <w:t xml:space="preserve">' into table </w:t>
-      </w:r>
-      <w:r>
-        <w:t>label_categories_stg3</w:t>
-      </w:r>
-      <w:r>
-        <w:t>;</w:t>
-      </w:r>
-    </w:p>
-    <w:p>
-      <w:r>
-        <w:t>create table label_categories</w:t>
-      </w:r>
-      <w:r>
-        <w:t>3</w:t>
-      </w:r>
-    </w:p>
-    <w:p>
-      <w:r>
-        <w:t>stored as parquet</w:t>
-      </w:r>
-    </w:p>
-    <w:p>
-      <w:r>
-        <w:t>as</w:t>
-      </w:r>
-    </w:p>
-    <w:p>
-      <w:r>
-        <w:t>select label_id,category from label_categories_stg3;</w:t>
-      </w:r>
-    </w:p>
-    <w:p>
-      <w:r>
-        <w:rPr>
-          <w:noProof/>
-        </w:rPr>
         <w:drawing>
           <wp:inline distT="0" distB="0" distL="0" distR="0" wp14:anchorId="4F9DBA50" wp14:editId="26FEDBA7">
             <wp:extent cx="5731510" cy="3526790"/>
@@ -932,13 +1408,42 @@
     </w:p>
     <w:p>
       <w:r>
-        <w:t xml:space="preserve">    app_id bigint,</w:t>
-      </w:r>
-    </w:p>
-    <w:p>
-      <w:r>
-        <w:t xml:space="preserve">    label_id bigint</w:t>
-      </w:r>
+        <w:t xml:space="preserve">    </w:t>
+      </w:r>
+      <w:proofErr w:type="spellStart"/>
+      <w:r>
+        <w:t>app_id</w:t>
+      </w:r>
+      <w:proofErr w:type="spellEnd"/>
+      <w:r>
+        <w:t xml:space="preserve"> </w:t>
+      </w:r>
+      <w:proofErr w:type="spellStart"/>
+      <w:r>
+        <w:t>bigint</w:t>
+      </w:r>
+      <w:proofErr w:type="spellEnd"/>
+      <w:r>
+        <w:t>,</w:t>
+      </w:r>
+    </w:p>
+    <w:p>
+      <w:r>
+        <w:t xml:space="preserve">    </w:t>
+      </w:r>
+      <w:proofErr w:type="spellStart"/>
+      <w:r>
+        <w:t>label_id</w:t>
+      </w:r>
+      <w:proofErr w:type="spellEnd"/>
+      <w:r>
+        <w:t xml:space="preserve"> </w:t>
+      </w:r>
+      <w:proofErr w:type="spellStart"/>
+      <w:r>
+        <w:t>bigint</w:t>
+      </w:r>
+      <w:proofErr w:type="spellEnd"/>
     </w:p>
     <w:p>
       <w:r>
@@ -952,51 +1457,109 @@
     </w:p>
     <w:p>
       <w:r>
+        <w:t>FIELDS TERMINATED BY ','</w:t>
+      </w:r>
+    </w:p>
+    <w:p>
+      <w:r>
+        <w:t>LINES TERMINATED BY '\n</w:t>
+      </w:r>
+      <w:proofErr w:type="gramStart"/>
+      <w:r>
+        <w:t>'</w:t>
+      </w:r>
+      <w:r>
+        <w:t>;</w:t>
+      </w:r>
+      <w:proofErr w:type="gramEnd"/>
+    </w:p>
+    <w:p>
+      <w:r>
+        <w:t xml:space="preserve">load data local </w:t>
+      </w:r>
+      <w:proofErr w:type="spellStart"/>
+      <w:r>
+        <w:t>inpath</w:t>
+      </w:r>
+      <w:proofErr w:type="spellEnd"/>
+      <w:r>
+        <w:t xml:space="preserve"> '/home/</w:t>
+      </w:r>
+      <w:proofErr w:type="spellStart"/>
+      <w:r>
+        <w:t>hadoop</w:t>
+      </w:r>
+      <w:proofErr w:type="spellEnd"/>
+      <w:r>
+        <w:t>/</w:t>
+      </w:r>
+      <w:proofErr w:type="spellStart"/>
+      <w:r>
+        <w:t>capstonetelcom</w:t>
+      </w:r>
+      <w:proofErr w:type="spellEnd"/>
+      <w:r>
+        <w:t>/stage/</w:t>
+      </w:r>
+      <w:proofErr w:type="spellStart"/>
+      <w:r>
+        <w:t>applables</w:t>
+      </w:r>
+      <w:proofErr w:type="spellEnd"/>
+      <w:r>
+        <w:t>/app_labels_new.txt' into table app_labels_</w:t>
+      </w:r>
+      <w:proofErr w:type="gramStart"/>
+      <w:r>
+        <w:t>stg3;</w:t>
+      </w:r>
+      <w:proofErr w:type="gramEnd"/>
+    </w:p>
+    <w:p>
+      <w:r>
+        <w:t>create table app_labels</w:t>
+      </w:r>
+      <w:r>
+        <w:t>3</w:t>
+      </w:r>
+    </w:p>
+    <w:p>
+      <w:r>
+        <w:t>stored as parquet</w:t>
+      </w:r>
+    </w:p>
+    <w:p>
+      <w:r>
+        <w:t>as</w:t>
+      </w:r>
+    </w:p>
+    <w:p>
+      <w:r>
+        <w:t xml:space="preserve">select </w:t>
+      </w:r>
+      <w:proofErr w:type="spellStart"/>
+      <w:r>
+        <w:t>app_</w:t>
+      </w:r>
+      <w:proofErr w:type="gramStart"/>
+      <w:r>
+        <w:t>id,label</w:t>
+      </w:r>
+      <w:proofErr w:type="gramEnd"/>
+      <w:r>
+        <w:t>_id</w:t>
+      </w:r>
+      <w:proofErr w:type="spellEnd"/>
+      <w:r>
+        <w:t xml:space="preserve"> from app_labels_stg3;</w:t>
+      </w:r>
+    </w:p>
+    <w:p>
+      <w:r>
+        <w:rPr>
+          <w:noProof/>
+        </w:rPr>
         <w:lastRenderedPageBreak/>
-        <w:t>FIELDS TERMINATED BY ','</w:t>
-      </w:r>
-    </w:p>
-    <w:p>
-      <w:r>
-        <w:t>LINES TERMINATED BY '\n'</w:t>
-      </w:r>
-      <w:r>
-        <w:t>;</w:t>
-      </w:r>
-    </w:p>
-    <w:p>
-      <w:r>
-        <w:t>load data local inpath '/home/hadoop/capstonetelcom/stage/applables/app_labels_new.txt' into table app_labels_stg3;</w:t>
-      </w:r>
-    </w:p>
-    <w:p>
-      <w:r>
-        <w:t>create table app_labels</w:t>
-      </w:r>
-      <w:r>
-        <w:t>3</w:t>
-      </w:r>
-    </w:p>
-    <w:p>
-      <w:r>
-        <w:t>stored as parquet</w:t>
-      </w:r>
-    </w:p>
-    <w:p>
-      <w:r>
-        <w:t>as</w:t>
-      </w:r>
-    </w:p>
-    <w:p>
-      <w:r>
-        <w:t>select app_id,label_id from app_labels_stg3;</w:t>
-      </w:r>
-    </w:p>
-    <w:p>
-      <w:r>
-        <w:rPr>
-          <w:noProof/>
-        </w:rPr>
         <w:drawing>
           <wp:inline distT="0" distB="0" distL="0" distR="0" wp14:anchorId="762E83BC" wp14:editId="06624687">
             <wp:extent cx="5731510" cy="3714750"/>
@@ -1045,13 +1608,73 @@
     <w:p/>
     <w:p/>
     <w:p>
-      <w:r>
+      <w:pPr>
         <w:rPr>
           <w:b/>
           <w:bCs/>
           <w:sz w:val="28"/>
           <w:szCs w:val="28"/>
         </w:rPr>
+      </w:pPr>
+    </w:p>
+    <w:p>
+      <w:pPr>
+        <w:rPr>
+          <w:b/>
+          <w:bCs/>
+          <w:sz w:val="28"/>
+          <w:szCs w:val="28"/>
+        </w:rPr>
+      </w:pPr>
+    </w:p>
+    <w:p>
+      <w:pPr>
+        <w:rPr>
+          <w:b/>
+          <w:bCs/>
+          <w:sz w:val="28"/>
+          <w:szCs w:val="28"/>
+        </w:rPr>
+      </w:pPr>
+    </w:p>
+    <w:p>
+      <w:pPr>
+        <w:rPr>
+          <w:b/>
+          <w:bCs/>
+          <w:sz w:val="28"/>
+          <w:szCs w:val="28"/>
+        </w:rPr>
+      </w:pPr>
+    </w:p>
+    <w:p>
+      <w:pPr>
+        <w:rPr>
+          <w:b/>
+          <w:bCs/>
+          <w:sz w:val="28"/>
+          <w:szCs w:val="28"/>
+        </w:rPr>
+      </w:pPr>
+    </w:p>
+    <w:p>
+      <w:pPr>
+        <w:rPr>
+          <w:b/>
+          <w:bCs/>
+          <w:sz w:val="28"/>
+          <w:szCs w:val="28"/>
+        </w:rPr>
+      </w:pPr>
+    </w:p>
+    <w:p>
+      <w:r>
+        <w:rPr>
+          <w:b/>
+          <w:bCs/>
+          <w:sz w:val="28"/>
+          <w:szCs w:val="28"/>
+        </w:rPr>
         <w:lastRenderedPageBreak/>
         <w:t>A</w:t>
       </w:r>
@@ -1084,18 +1707,113 @@
           <w:b/>
           <w:bCs/>
         </w:rPr>
-        <w:t>The 10 most popular brands and the percentage of the respective Male and Female owners of these brands [Handle the device id duplicates from brand_device  table.]</w:t>
-      </w:r>
-    </w:p>
-    <w:p>
-      <w:r>
-        <w:t xml:space="preserve">select phone_brand, ((malecount/totalcount)*100) as male_owner_percentage, </w:t>
-      </w:r>
-    </w:p>
-    <w:p>
-      <w:r>
-        <w:t>((femalecount/totalcount)*100) as female_owner_percentage</w:t>
-      </w:r>
+        <w:t xml:space="preserve">The 10 most popular brands and the percentage of the respective Male and Female owners of these brands [Handle the device id duplicates from </w:t>
+      </w:r>
+      <w:proofErr w:type="spellStart"/>
+      <w:r>
+        <w:rPr>
+          <w:b/>
+          <w:bCs/>
+        </w:rPr>
+        <w:t>brand_</w:t>
+      </w:r>
+      <w:proofErr w:type="gramStart"/>
+      <w:r>
+        <w:rPr>
+          <w:b/>
+          <w:bCs/>
+        </w:rPr>
+        <w:t>device</w:t>
+      </w:r>
+      <w:proofErr w:type="spellEnd"/>
+      <w:r>
+        <w:rPr>
+          <w:b/>
+          <w:bCs/>
+        </w:rPr>
+        <w:t xml:space="preserve">  table</w:t>
+      </w:r>
+      <w:proofErr w:type="gramEnd"/>
+      <w:r>
+        <w:rPr>
+          <w:b/>
+          <w:bCs/>
+        </w:rPr>
+        <w:t>.]</w:t>
+      </w:r>
+    </w:p>
+    <w:p>
+      <w:r>
+        <w:t xml:space="preserve">select </w:t>
+      </w:r>
+      <w:proofErr w:type="spellStart"/>
+      <w:r>
+        <w:t>phone_brand</w:t>
+      </w:r>
+      <w:proofErr w:type="spellEnd"/>
+      <w:r>
+        <w:t>, ((</w:t>
+      </w:r>
+      <w:proofErr w:type="spellStart"/>
+      <w:r>
+        <w:t>malecount</w:t>
+      </w:r>
+      <w:proofErr w:type="spellEnd"/>
+      <w:r>
+        <w:t>/</w:t>
+      </w:r>
+      <w:proofErr w:type="spellStart"/>
+      <w:proofErr w:type="gramStart"/>
+      <w:r>
+        <w:t>totalcount</w:t>
+      </w:r>
+      <w:proofErr w:type="spellEnd"/>
+      <w:r>
+        <w:t>)*</w:t>
+      </w:r>
+      <w:proofErr w:type="gramEnd"/>
+      <w:r>
+        <w:t xml:space="preserve">100) as </w:t>
+      </w:r>
+      <w:proofErr w:type="spellStart"/>
+      <w:r>
+        <w:t>male_owner_percentage</w:t>
+      </w:r>
+      <w:proofErr w:type="spellEnd"/>
+      <w:r>
+        <w:t xml:space="preserve">, </w:t>
+      </w:r>
+    </w:p>
+    <w:p>
+      <w:r>
+        <w:t>((</w:t>
+      </w:r>
+      <w:proofErr w:type="spellStart"/>
+      <w:r>
+        <w:t>femalecount</w:t>
+      </w:r>
+      <w:proofErr w:type="spellEnd"/>
+      <w:r>
+        <w:t>/</w:t>
+      </w:r>
+      <w:proofErr w:type="spellStart"/>
+      <w:proofErr w:type="gramStart"/>
+      <w:r>
+        <w:t>totalcount</w:t>
+      </w:r>
+      <w:proofErr w:type="spellEnd"/>
+      <w:r>
+        <w:t>)*</w:t>
+      </w:r>
+      <w:proofErr w:type="gramEnd"/>
+      <w:r>
+        <w:t xml:space="preserve">100) as </w:t>
+      </w:r>
+      <w:proofErr w:type="spellStart"/>
+      <w:r>
+        <w:t>female_owner_percentage</w:t>
+      </w:r>
+      <w:proofErr w:type="spellEnd"/>
     </w:p>
     <w:p>
       <w:r>
@@ -1104,8 +1822,50 @@
     </w:p>
     <w:p>
       <w:r>
-        <w:t>(select count(a.device_id) as cnt1, a.phone_brand, count(case when gender=='M' then 1 end) as malecount, count(case when gender=='F' then 1 end) as femalecount, count(gender) as totalcount</w:t>
-      </w:r>
+        <w:t>(select count(</w:t>
+      </w:r>
+      <w:proofErr w:type="spellStart"/>
+      <w:proofErr w:type="gramStart"/>
+      <w:r>
+        <w:t>a.device</w:t>
+      </w:r>
+      <w:proofErr w:type="gramEnd"/>
+      <w:r>
+        <w:t>_id</w:t>
+      </w:r>
+      <w:proofErr w:type="spellEnd"/>
+      <w:r>
+        <w:t xml:space="preserve">) as cnt1, </w:t>
+      </w:r>
+      <w:proofErr w:type="spellStart"/>
+      <w:r>
+        <w:t>a.phone_brand</w:t>
+      </w:r>
+      <w:proofErr w:type="spellEnd"/>
+      <w:r>
+        <w:t xml:space="preserve">, count(case when gender=='M' then 1 end) as </w:t>
+      </w:r>
+      <w:proofErr w:type="spellStart"/>
+      <w:r>
+        <w:t>malecount</w:t>
+      </w:r>
+      <w:proofErr w:type="spellEnd"/>
+      <w:r>
+        <w:t xml:space="preserve">, count(case when gender=='F' then 1 end) as </w:t>
+      </w:r>
+      <w:proofErr w:type="spellStart"/>
+      <w:r>
+        <w:t>femalecount</w:t>
+      </w:r>
+      <w:proofErr w:type="spellEnd"/>
+      <w:r>
+        <w:t xml:space="preserve">, count(gender) as </w:t>
+      </w:r>
+      <w:proofErr w:type="spellStart"/>
+      <w:r>
+        <w:t>totalcount</w:t>
+      </w:r>
+      <w:proofErr w:type="spellEnd"/>
     </w:p>
     <w:p>
       <w:r>
@@ -1114,7 +1874,47 @@
     </w:p>
     <w:p>
       <w:r>
-        <w:t>(Select device_id, count(1) cnt from brand_device3 group by device_id having cnt=1) c,</w:t>
+        <w:t xml:space="preserve">(Select </w:t>
+      </w:r>
+      <w:proofErr w:type="spellStart"/>
+      <w:r>
+        <w:t>device_id</w:t>
+      </w:r>
+      <w:proofErr w:type="spellEnd"/>
+      <w:r>
+        <w:t xml:space="preserve">, </w:t>
+      </w:r>
+      <w:proofErr w:type="gramStart"/>
+      <w:r>
+        <w:t>count(</w:t>
+      </w:r>
+      <w:proofErr w:type="gramEnd"/>
+      <w:r>
+        <w:t xml:space="preserve">1) </w:t>
+      </w:r>
+      <w:proofErr w:type="spellStart"/>
+      <w:r>
+        <w:t>cnt</w:t>
+      </w:r>
+      <w:proofErr w:type="spellEnd"/>
+      <w:r>
+        <w:t xml:space="preserve"> from brand_device3 group by </w:t>
+      </w:r>
+      <w:proofErr w:type="spellStart"/>
+      <w:r>
+        <w:t>device_id</w:t>
+      </w:r>
+      <w:proofErr w:type="spellEnd"/>
+      <w:r>
+        <w:t xml:space="preserve"> having </w:t>
+      </w:r>
+      <w:proofErr w:type="spellStart"/>
+      <w:r>
+        <w:t>cnt</w:t>
+      </w:r>
+      <w:proofErr w:type="spellEnd"/>
+      <w:r>
+        <w:t>=1) c,</w:t>
       </w:r>
     </w:p>
     <w:p>
@@ -1128,29 +1928,79 @@
       </w:r>
     </w:p>
     <w:p>
+      <w:proofErr w:type="gramStart"/>
       <w:r>
         <w:t>where</w:t>
       </w:r>
-    </w:p>
-    <w:p>
-      <w:r>
-        <w:t>a.device_id=b.device_id and</w:t>
-      </w:r>
-    </w:p>
-    <w:p>
-      <w:r>
-        <w:t>a.device_id=c.device_id</w:t>
-      </w:r>
-    </w:p>
-    <w:p>
-      <w:r>
-        <w:t>group by a.phone_brand</w:t>
-      </w:r>
-    </w:p>
-    <w:p>
-      <w:r>
-        <w:t>order by cnt1 desc</w:t>
-      </w:r>
+      <w:proofErr w:type="gramEnd"/>
+    </w:p>
+    <w:p>
+      <w:proofErr w:type="spellStart"/>
+      <w:proofErr w:type="gramStart"/>
+      <w:r>
+        <w:t>a.device</w:t>
+      </w:r>
+      <w:proofErr w:type="gramEnd"/>
+      <w:r>
+        <w:t>_id</w:t>
+      </w:r>
+      <w:proofErr w:type="spellEnd"/>
+      <w:r>
+        <w:t>=</w:t>
+      </w:r>
+      <w:proofErr w:type="spellStart"/>
+      <w:r>
+        <w:t>b.device_id</w:t>
+      </w:r>
+      <w:proofErr w:type="spellEnd"/>
+      <w:r>
+        <w:t xml:space="preserve"> and</w:t>
+      </w:r>
+    </w:p>
+    <w:p>
+      <w:proofErr w:type="spellStart"/>
+      <w:proofErr w:type="gramStart"/>
+      <w:r>
+        <w:t>a.device</w:t>
+      </w:r>
+      <w:proofErr w:type="gramEnd"/>
+      <w:r>
+        <w:t>_id</w:t>
+      </w:r>
+      <w:proofErr w:type="spellEnd"/>
+      <w:r>
+        <w:t>=</w:t>
+      </w:r>
+      <w:proofErr w:type="spellStart"/>
+      <w:r>
+        <w:t>c.device_id</w:t>
+      </w:r>
+      <w:proofErr w:type="spellEnd"/>
+    </w:p>
+    <w:p>
+      <w:r>
+        <w:t xml:space="preserve">group by </w:t>
+      </w:r>
+      <w:proofErr w:type="spellStart"/>
+      <w:proofErr w:type="gramStart"/>
+      <w:r>
+        <w:t>a.phone</w:t>
+      </w:r>
+      <w:proofErr w:type="gramEnd"/>
+      <w:r>
+        <w:t>_brand</w:t>
+      </w:r>
+      <w:proofErr w:type="spellEnd"/>
+    </w:p>
+    <w:p>
+      <w:r>
+        <w:t xml:space="preserve">order by cnt1 </w:t>
+      </w:r>
+      <w:proofErr w:type="spellStart"/>
+      <w:r>
+        <w:t>desc</w:t>
+      </w:r>
+      <w:proofErr w:type="spellEnd"/>
     </w:p>
     <w:p>
       <w:pPr>
@@ -1159,8 +2009,13 @@
         </w:rPr>
       </w:pPr>
       <w:r>
-        <w:t>limit 10) n;</w:t>
-      </w:r>
+        <w:t xml:space="preserve">limit 10) </w:t>
+      </w:r>
+      <w:proofErr w:type="gramStart"/>
+      <w:r>
+        <w:t>n;</w:t>
+      </w:r>
+      <w:proofErr w:type="gramEnd"/>
     </w:p>
     <w:p>
       <w:r>
@@ -1232,12 +2087,36 @@
           <w:b/>
           <w:bCs/>
         </w:rPr>
-        <w:t>The 10 most popular brands for Male and Female?  [Handle the device id duplicates from the brand_device data set.]</w:t>
-      </w:r>
-    </w:p>
-    <w:p>
-      <w:r>
-        <w:t>with cte as (</w:t>
+        <w:t xml:space="preserve">The 10 most popular brands for Male and Female?  [Handle the device id duplicates from the </w:t>
+      </w:r>
+      <w:proofErr w:type="spellStart"/>
+      <w:r>
+        <w:rPr>
+          <w:b/>
+          <w:bCs/>
+        </w:rPr>
+        <w:t>brand_device</w:t>
+      </w:r>
+      <w:proofErr w:type="spellEnd"/>
+      <w:r>
+        <w:rPr>
+          <w:b/>
+          <w:bCs/>
+        </w:rPr>
+        <w:t xml:space="preserve"> data set.]</w:t>
+      </w:r>
+    </w:p>
+    <w:p>
+      <w:r>
+        <w:t xml:space="preserve">with </w:t>
+      </w:r>
+      <w:proofErr w:type="spellStart"/>
+      <w:r>
+        <w:t>cte</w:t>
+      </w:r>
+      <w:proofErr w:type="spellEnd"/>
+      <w:r>
+        <w:t xml:space="preserve"> as (</w:t>
       </w:r>
     </w:p>
     <w:p>
@@ -1247,23 +2126,104 @@
     </w:p>
     <w:p>
       <w:r>
-        <w:t xml:space="preserve">        b.gender,</w:t>
-      </w:r>
-    </w:p>
-    <w:p>
-      <w:r>
-        <w:t xml:space="preserve">        a.phone_brand,</w:t>
-      </w:r>
-    </w:p>
-    <w:p>
-      <w:r>
-        <w:t xml:space="preserve">        count(a.device_id) as c,</w:t>
-      </w:r>
-    </w:p>
-    <w:p>
-      <w:r>
-        <w:t xml:space="preserve">        dense_rank() over (partition by b.gender order by count(a.device_id) desc) as dr</w:t>
-      </w:r>
+        <w:t xml:space="preserve">        </w:t>
+      </w:r>
+      <w:proofErr w:type="spellStart"/>
+      <w:proofErr w:type="gramStart"/>
+      <w:r>
+        <w:t>b.gender</w:t>
+      </w:r>
+      <w:proofErr w:type="spellEnd"/>
+      <w:proofErr w:type="gramEnd"/>
+      <w:r>
+        <w:t>,</w:t>
+      </w:r>
+    </w:p>
+    <w:p>
+      <w:r>
+        <w:t xml:space="preserve">        </w:t>
+      </w:r>
+      <w:proofErr w:type="spellStart"/>
+      <w:proofErr w:type="gramStart"/>
+      <w:r>
+        <w:t>a.phone</w:t>
+      </w:r>
+      <w:proofErr w:type="gramEnd"/>
+      <w:r>
+        <w:t>_brand</w:t>
+      </w:r>
+      <w:proofErr w:type="spellEnd"/>
+      <w:r>
+        <w:t>,</w:t>
+      </w:r>
+    </w:p>
+    <w:p>
+      <w:r>
+        <w:t xml:space="preserve">        count(</w:t>
+      </w:r>
+      <w:proofErr w:type="spellStart"/>
+      <w:proofErr w:type="gramStart"/>
+      <w:r>
+        <w:t>a.device</w:t>
+      </w:r>
+      <w:proofErr w:type="gramEnd"/>
+      <w:r>
+        <w:t>_id</w:t>
+      </w:r>
+      <w:proofErr w:type="spellEnd"/>
+      <w:r>
+        <w:t>) as c,</w:t>
+      </w:r>
+    </w:p>
+    <w:p>
+      <w:r>
+        <w:t xml:space="preserve">        </w:t>
+      </w:r>
+      <w:proofErr w:type="spellStart"/>
+      <w:r>
+        <w:t>dense_</w:t>
+      </w:r>
+      <w:proofErr w:type="gramStart"/>
+      <w:r>
+        <w:t>rank</w:t>
+      </w:r>
+      <w:proofErr w:type="spellEnd"/>
+      <w:r>
+        <w:t>(</w:t>
+      </w:r>
+      <w:proofErr w:type="gramEnd"/>
+      <w:r>
+        <w:t xml:space="preserve">) over (partition by </w:t>
+      </w:r>
+      <w:proofErr w:type="spellStart"/>
+      <w:r>
+        <w:t>b.gender</w:t>
+      </w:r>
+      <w:proofErr w:type="spellEnd"/>
+      <w:r>
+        <w:t xml:space="preserve"> order by count(</w:t>
+      </w:r>
+      <w:proofErr w:type="spellStart"/>
+      <w:r>
+        <w:t>a.device_id</w:t>
+      </w:r>
+      <w:proofErr w:type="spellEnd"/>
+      <w:r>
+        <w:t xml:space="preserve">) </w:t>
+      </w:r>
+      <w:proofErr w:type="spellStart"/>
+      <w:r>
+        <w:t>desc</w:t>
+      </w:r>
+      <w:proofErr w:type="spellEnd"/>
+      <w:r>
+        <w:t xml:space="preserve">) as </w:t>
+      </w:r>
+      <w:proofErr w:type="spellStart"/>
+      <w:r>
+        <w:t>dr</w:t>
+      </w:r>
+      <w:proofErr w:type="spellEnd"/>
     </w:p>
     <w:p>
       <w:r>
@@ -1272,7 +2232,47 @@
     </w:p>
     <w:p>
       <w:r>
-        <w:t xml:space="preserve">        (Select device_id, count(1) cnt from brand_device3 group by device_id having cnt=1) c,</w:t>
+        <w:t xml:space="preserve">        (Select </w:t>
+      </w:r>
+      <w:proofErr w:type="spellStart"/>
+      <w:r>
+        <w:t>device_id</w:t>
+      </w:r>
+      <w:proofErr w:type="spellEnd"/>
+      <w:r>
+        <w:t xml:space="preserve">, </w:t>
+      </w:r>
+      <w:proofErr w:type="gramStart"/>
+      <w:r>
+        <w:t>count(</w:t>
+      </w:r>
+      <w:proofErr w:type="gramEnd"/>
+      <w:r>
+        <w:t xml:space="preserve">1) </w:t>
+      </w:r>
+      <w:proofErr w:type="spellStart"/>
+      <w:r>
+        <w:t>cnt</w:t>
+      </w:r>
+      <w:proofErr w:type="spellEnd"/>
+      <w:r>
+        <w:t xml:space="preserve"> from brand_device3 group by </w:t>
+      </w:r>
+      <w:proofErr w:type="spellStart"/>
+      <w:r>
+        <w:t>device_id</w:t>
+      </w:r>
+      <w:proofErr w:type="spellEnd"/>
+      <w:r>
+        <w:t xml:space="preserve"> having </w:t>
+      </w:r>
+      <w:proofErr w:type="spellStart"/>
+      <w:r>
+        <w:t>cnt</w:t>
+      </w:r>
+      <w:proofErr w:type="spellEnd"/>
+      <w:r>
+        <w:t>=1) c,</w:t>
       </w:r>
     </w:p>
     <w:p>
@@ -1287,23 +2287,82 @@
     </w:p>
     <w:p>
       <w:r>
-        <w:t xml:space="preserve">    where</w:t>
-      </w:r>
-    </w:p>
-    <w:p>
-      <w:r>
-        <w:t xml:space="preserve">        a.device_id=b.device_id and</w:t>
-      </w:r>
-    </w:p>
-    <w:p>
-      <w:r>
-        <w:t xml:space="preserve">        a.device_id=c.device_id</w:t>
-      </w:r>
-    </w:p>
-    <w:p>
-      <w:r>
-        <w:t xml:space="preserve">    group by b.gender, a.phone_brand</w:t>
-      </w:r>
+        <w:t xml:space="preserve">    </w:t>
+      </w:r>
+      <w:proofErr w:type="gramStart"/>
+      <w:r>
+        <w:t>where</w:t>
+      </w:r>
+      <w:proofErr w:type="gramEnd"/>
+    </w:p>
+    <w:p>
+      <w:r>
+        <w:t xml:space="preserve">        </w:t>
+      </w:r>
+      <w:proofErr w:type="spellStart"/>
+      <w:proofErr w:type="gramStart"/>
+      <w:r>
+        <w:t>a.device</w:t>
+      </w:r>
+      <w:proofErr w:type="gramEnd"/>
+      <w:r>
+        <w:t>_id</w:t>
+      </w:r>
+      <w:proofErr w:type="spellEnd"/>
+      <w:r>
+        <w:t>=</w:t>
+      </w:r>
+      <w:proofErr w:type="spellStart"/>
+      <w:r>
+        <w:t>b.device_id</w:t>
+      </w:r>
+      <w:proofErr w:type="spellEnd"/>
+      <w:r>
+        <w:t xml:space="preserve"> and</w:t>
+      </w:r>
+    </w:p>
+    <w:p>
+      <w:r>
+        <w:t xml:space="preserve">        </w:t>
+      </w:r>
+      <w:proofErr w:type="spellStart"/>
+      <w:proofErr w:type="gramStart"/>
+      <w:r>
+        <w:t>a.device</w:t>
+      </w:r>
+      <w:proofErr w:type="gramEnd"/>
+      <w:r>
+        <w:t>_id</w:t>
+      </w:r>
+      <w:proofErr w:type="spellEnd"/>
+      <w:r>
+        <w:t>=</w:t>
+      </w:r>
+      <w:proofErr w:type="spellStart"/>
+      <w:r>
+        <w:t>c.device_id</w:t>
+      </w:r>
+      <w:proofErr w:type="spellEnd"/>
+    </w:p>
+    <w:p>
+      <w:r>
+        <w:t xml:space="preserve">    group by </w:t>
+      </w:r>
+      <w:proofErr w:type="spellStart"/>
+      <w:proofErr w:type="gramStart"/>
+      <w:r>
+        <w:t>b.gender</w:t>
+      </w:r>
+      <w:proofErr w:type="spellEnd"/>
+      <w:proofErr w:type="gramEnd"/>
+      <w:r>
+        <w:t xml:space="preserve">, </w:t>
+      </w:r>
+      <w:proofErr w:type="spellStart"/>
+      <w:r>
+        <w:t>a.phone_brand</w:t>
+      </w:r>
+      <w:proofErr w:type="spellEnd"/>
     </w:p>
     <w:p>
       <w:r>
@@ -1320,18 +2379,41 @@
     </w:p>
     <w:p>
       <w:r>
-        <w:t>from cte</w:t>
-      </w:r>
-    </w:p>
-    <w:p>
-      <w:r>
-        <w:t>where dr &lt;= 10</w:t>
-      </w:r>
-    </w:p>
-    <w:p>
-      <w:r>
-        <w:t>order by gender, c desc;</w:t>
-      </w:r>
+        <w:t xml:space="preserve">from </w:t>
+      </w:r>
+      <w:proofErr w:type="spellStart"/>
+      <w:r>
+        <w:t>cte</w:t>
+      </w:r>
+      <w:proofErr w:type="spellEnd"/>
+    </w:p>
+    <w:p>
+      <w:r>
+        <w:t xml:space="preserve">where </w:t>
+      </w:r>
+      <w:proofErr w:type="spellStart"/>
+      <w:r>
+        <w:t>dr</w:t>
+      </w:r>
+      <w:proofErr w:type="spellEnd"/>
+      <w:r>
+        <w:t xml:space="preserve"> &lt;= 10</w:t>
+      </w:r>
+    </w:p>
+    <w:p>
+      <w:r>
+        <w:t xml:space="preserve">order by gender, c </w:t>
+      </w:r>
+      <w:proofErr w:type="spellStart"/>
+      <w:proofErr w:type="gramStart"/>
+      <w:r>
+        <w:t>desc</w:t>
+      </w:r>
+      <w:proofErr w:type="spellEnd"/>
+      <w:r>
+        <w:t>;</w:t>
+      </w:r>
+      <w:proofErr w:type="gramEnd"/>
     </w:p>
     <w:p>
       <w:r>
@@ -1400,32 +2482,103 @@
     </w:p>
     <w:p>
       <w:r>
-        <w:t>select male as male_count, female as female_count, (male/total)*100 as male_percentage, (female/total)*100 as female_percentage</w:t>
-      </w:r>
-    </w:p>
-    <w:p>
+        <w:t xml:space="preserve">select male as </w:t>
+      </w:r>
+      <w:proofErr w:type="spellStart"/>
+      <w:r>
+        <w:t>male_count</w:t>
+      </w:r>
+      <w:proofErr w:type="spellEnd"/>
+      <w:r>
+        <w:t xml:space="preserve">, female as </w:t>
+      </w:r>
+      <w:proofErr w:type="spellStart"/>
+      <w:r>
+        <w:t>female_count</w:t>
+      </w:r>
+      <w:proofErr w:type="spellEnd"/>
+      <w:r>
+        <w:t>, (male/</w:t>
+      </w:r>
+      <w:proofErr w:type="gramStart"/>
+      <w:r>
+        <w:t>total)*</w:t>
+      </w:r>
+      <w:proofErr w:type="gramEnd"/>
+      <w:r>
+        <w:t xml:space="preserve">100 as </w:t>
+      </w:r>
+      <w:proofErr w:type="spellStart"/>
+      <w:r>
+        <w:t>male_percentage</w:t>
+      </w:r>
+      <w:proofErr w:type="spellEnd"/>
+      <w:r>
+        <w:t xml:space="preserve">, (female/total)*100 as </w:t>
+      </w:r>
+      <w:proofErr w:type="spellStart"/>
+      <w:r>
+        <w:t>female_percentage</w:t>
+      </w:r>
+      <w:proofErr w:type="spellEnd"/>
+    </w:p>
+    <w:p>
+      <w:proofErr w:type="gramStart"/>
       <w:r>
         <w:t>from(</w:t>
       </w:r>
-    </w:p>
-    <w:p>
-      <w:r>
-        <w:t>select COUNT(case when gender=='M' then 1 end) as male,</w:t>
-      </w:r>
-    </w:p>
-    <w:p>
-      <w:r>
-        <w:t xml:space="preserve">  COUNT(case when gender=='F' then 1 end) as female,</w:t>
-      </w:r>
-    </w:p>
-    <w:p>
-      <w:r>
-        <w:t xml:space="preserve">  COUNT(gender) as total</w:t>
-      </w:r>
-    </w:p>
-    <w:p>
-      <w:r>
-        <w:t>from train3)  n;</w:t>
+      <w:proofErr w:type="gramEnd"/>
+    </w:p>
+    <w:p>
+      <w:r>
+        <w:t xml:space="preserve">select </w:t>
+      </w:r>
+      <w:proofErr w:type="gramStart"/>
+      <w:r>
+        <w:t>COUNT(</w:t>
+      </w:r>
+      <w:proofErr w:type="gramEnd"/>
+      <w:r>
+        <w:t>case when gender=='M' then 1 end) as male,</w:t>
+      </w:r>
+    </w:p>
+    <w:p>
+      <w:r>
+        <w:t xml:space="preserve">  </w:t>
+      </w:r>
+      <w:proofErr w:type="gramStart"/>
+      <w:r>
+        <w:t>COUNT(</w:t>
+      </w:r>
+      <w:proofErr w:type="gramEnd"/>
+      <w:r>
+        <w:t>case when gender=='F' then 1 end) as female,</w:t>
+      </w:r>
+    </w:p>
+    <w:p>
+      <w:r>
+        <w:t xml:space="preserve">  </w:t>
+      </w:r>
+      <w:proofErr w:type="gramStart"/>
+      <w:r>
+        <w:t>COUNT(</w:t>
+      </w:r>
+      <w:proofErr w:type="gramEnd"/>
+      <w:r>
+        <w:t>gender) as total</w:t>
+      </w:r>
+    </w:p>
+    <w:p>
+      <w:r>
+        <w:t>from train3</w:t>
+      </w:r>
+      <w:proofErr w:type="gramStart"/>
+      <w:r>
+        <w:t>)  n</w:t>
+      </w:r>
+      <w:proofErr w:type="gramEnd"/>
+      <w:r>
+        <w:t>;</w:t>
       </w:r>
     </w:p>
     <w:p>
@@ -1623,8 +2776,50 @@
     </w:p>
     <w:p>
       <w:r>
-        <w:t>select count(a.device_id) as device_count, a.phone_brand, count(device_model) as model_count</w:t>
-      </w:r>
+        <w:t>select count(</w:t>
+      </w:r>
+      <w:proofErr w:type="spellStart"/>
+      <w:proofErr w:type="gramStart"/>
+      <w:r>
+        <w:t>a.device</w:t>
+      </w:r>
+      <w:proofErr w:type="gramEnd"/>
+      <w:r>
+        <w:t>_id</w:t>
+      </w:r>
+      <w:proofErr w:type="spellEnd"/>
+      <w:r>
+        <w:t xml:space="preserve">) as </w:t>
+      </w:r>
+      <w:proofErr w:type="spellStart"/>
+      <w:r>
+        <w:t>device_count</w:t>
+      </w:r>
+      <w:proofErr w:type="spellEnd"/>
+      <w:r>
+        <w:t xml:space="preserve">, </w:t>
+      </w:r>
+      <w:proofErr w:type="spellStart"/>
+      <w:r>
+        <w:t>a.phone_brand</w:t>
+      </w:r>
+      <w:proofErr w:type="spellEnd"/>
+      <w:r>
+        <w:t>, count(</w:t>
+      </w:r>
+      <w:proofErr w:type="spellStart"/>
+      <w:r>
+        <w:t>device_model</w:t>
+      </w:r>
+      <w:proofErr w:type="spellEnd"/>
+      <w:r>
+        <w:t xml:space="preserve">) as </w:t>
+      </w:r>
+      <w:proofErr w:type="spellStart"/>
+      <w:r>
+        <w:t>model_count</w:t>
+      </w:r>
+      <w:proofErr w:type="spellEnd"/>
     </w:p>
     <w:p>
       <w:r>
@@ -1633,7 +2828,47 @@
     </w:p>
     <w:p>
       <w:r>
-        <w:t>(Select device_id, count(1) cnt from brand_device3 group by device_id having cnt=1) c,</w:t>
+        <w:t xml:space="preserve">(Select </w:t>
+      </w:r>
+      <w:proofErr w:type="spellStart"/>
+      <w:r>
+        <w:t>device_id</w:t>
+      </w:r>
+      <w:proofErr w:type="spellEnd"/>
+      <w:r>
+        <w:t xml:space="preserve">, </w:t>
+      </w:r>
+      <w:proofErr w:type="gramStart"/>
+      <w:r>
+        <w:t>count(</w:t>
+      </w:r>
+      <w:proofErr w:type="gramEnd"/>
+      <w:r>
+        <w:t xml:space="preserve">1) </w:t>
+      </w:r>
+      <w:proofErr w:type="spellStart"/>
+      <w:r>
+        <w:t>cnt</w:t>
+      </w:r>
+      <w:proofErr w:type="spellEnd"/>
+      <w:r>
+        <w:t xml:space="preserve"> from brand_device3 group by </w:t>
+      </w:r>
+      <w:proofErr w:type="spellStart"/>
+      <w:r>
+        <w:t>device_id</w:t>
+      </w:r>
+      <w:proofErr w:type="spellEnd"/>
+      <w:r>
+        <w:t xml:space="preserve"> having </w:t>
+      </w:r>
+      <w:proofErr w:type="spellStart"/>
+      <w:r>
+        <w:t>cnt</w:t>
+      </w:r>
+      <w:proofErr w:type="spellEnd"/>
+      <w:r>
+        <w:t>=1) c,</w:t>
       </w:r>
     </w:p>
     <w:p>
@@ -1647,29 +2882,87 @@
       </w:r>
     </w:p>
     <w:p>
+      <w:proofErr w:type="gramStart"/>
       <w:r>
         <w:t>where</w:t>
       </w:r>
-    </w:p>
-    <w:p>
-      <w:r>
-        <w:t>a.device_id=b.device_id and</w:t>
-      </w:r>
-    </w:p>
-    <w:p>
-      <w:r>
-        <w:t>a.device_id=c.device_id</w:t>
-      </w:r>
-    </w:p>
-    <w:p>
-      <w:r>
-        <w:t>group by a.phone_brand</w:t>
-      </w:r>
-    </w:p>
-    <w:p>
-      <w:r>
-        <w:t>order by device_count desc</w:t>
-      </w:r>
+      <w:proofErr w:type="gramEnd"/>
+    </w:p>
+    <w:p>
+      <w:proofErr w:type="spellStart"/>
+      <w:proofErr w:type="gramStart"/>
+      <w:r>
+        <w:t>a.device</w:t>
+      </w:r>
+      <w:proofErr w:type="gramEnd"/>
+      <w:r>
+        <w:t>_id</w:t>
+      </w:r>
+      <w:proofErr w:type="spellEnd"/>
+      <w:r>
+        <w:t>=</w:t>
+      </w:r>
+      <w:proofErr w:type="spellStart"/>
+      <w:r>
+        <w:t>b.device_id</w:t>
+      </w:r>
+      <w:proofErr w:type="spellEnd"/>
+      <w:r>
+        <w:t xml:space="preserve"> and</w:t>
+      </w:r>
+    </w:p>
+    <w:p>
+      <w:proofErr w:type="spellStart"/>
+      <w:proofErr w:type="gramStart"/>
+      <w:r>
+        <w:t>a.device</w:t>
+      </w:r>
+      <w:proofErr w:type="gramEnd"/>
+      <w:r>
+        <w:t>_id</w:t>
+      </w:r>
+      <w:proofErr w:type="spellEnd"/>
+      <w:r>
+        <w:t>=</w:t>
+      </w:r>
+      <w:proofErr w:type="spellStart"/>
+      <w:r>
+        <w:t>c.device_id</w:t>
+      </w:r>
+      <w:proofErr w:type="spellEnd"/>
+    </w:p>
+    <w:p>
+      <w:r>
+        <w:t xml:space="preserve">group by </w:t>
+      </w:r>
+      <w:proofErr w:type="spellStart"/>
+      <w:proofErr w:type="gramStart"/>
+      <w:r>
+        <w:t>a.phone</w:t>
+      </w:r>
+      <w:proofErr w:type="gramEnd"/>
+      <w:r>
+        <w:t>_brand</w:t>
+      </w:r>
+      <w:proofErr w:type="spellEnd"/>
+    </w:p>
+    <w:p>
+      <w:r>
+        <w:t xml:space="preserve">order by </w:t>
+      </w:r>
+      <w:proofErr w:type="spellStart"/>
+      <w:r>
+        <w:t>device_count</w:t>
+      </w:r>
+      <w:proofErr w:type="spellEnd"/>
+      <w:r>
+        <w:t xml:space="preserve"> </w:t>
+      </w:r>
+      <w:proofErr w:type="spellStart"/>
+      <w:r>
+        <w:t>desc</w:t>
+      </w:r>
+      <w:proofErr w:type="spellEnd"/>
     </w:p>
     <w:p>
       <w:pPr>
@@ -1678,8 +2971,13 @@
         </w:rPr>
       </w:pPr>
       <w:r>
-        <w:t>limit 3;</w:t>
-      </w:r>
+        <w:t xml:space="preserve">limit </w:t>
+      </w:r>
+      <w:proofErr w:type="gramStart"/>
+      <w:r>
+        <w:t>3;</w:t>
+      </w:r>
+      <w:proofErr w:type="gramEnd"/>
     </w:p>
     <w:p>
       <w:r>
@@ -1807,13 +3105,50 @@
           <w:b/>
           <w:bCs/>
         </w:rPr>
-        <w:t>The average number of events per device id [Applicable to the device_id column from the train table, which has at least one associated event in the event table]</w:t>
-      </w:r>
-    </w:p>
-    <w:p>
-      <w:r>
-        <w:t>select (sum(event_count)/count(device_id)) as avg_events_per_device</w:t>
-      </w:r>
+        <w:t xml:space="preserve">The average number of events per device id [Applicable to the </w:t>
+      </w:r>
+      <w:proofErr w:type="spellStart"/>
+      <w:r>
+        <w:rPr>
+          <w:b/>
+          <w:bCs/>
+        </w:rPr>
+        <w:t>device_id</w:t>
+      </w:r>
+      <w:proofErr w:type="spellEnd"/>
+      <w:r>
+        <w:rPr>
+          <w:b/>
+          <w:bCs/>
+        </w:rPr>
+        <w:t xml:space="preserve"> column from the train table, which has at least one associated event in the event table]</w:t>
+      </w:r>
+    </w:p>
+    <w:p>
+      <w:r>
+        <w:t>select (sum(</w:t>
+      </w:r>
+      <w:proofErr w:type="spellStart"/>
+      <w:r>
+        <w:t>event_count</w:t>
+      </w:r>
+      <w:proofErr w:type="spellEnd"/>
+      <w:r>
+        <w:t>)/count(</w:t>
+      </w:r>
+      <w:proofErr w:type="spellStart"/>
+      <w:r>
+        <w:t>device_id</w:t>
+      </w:r>
+      <w:proofErr w:type="spellEnd"/>
+      <w:r>
+        <w:t xml:space="preserve">)) as </w:t>
+      </w:r>
+      <w:proofErr w:type="spellStart"/>
+      <w:r>
+        <w:t>avg_events_per_device</w:t>
+      </w:r>
+      <w:proofErr w:type="spellEnd"/>
     </w:p>
     <w:p>
       <w:r>
@@ -1822,13 +3157,47 @@
     </w:p>
     <w:p>
       <w:r>
-        <w:t xml:space="preserve">(select </w:t>
-      </w:r>
-    </w:p>
-    <w:p>
-      <w:r>
-        <w:t xml:space="preserve">    a.device_id, count(a.event_id) as event_count</w:t>
-      </w:r>
+        <w:t>(</w:t>
+      </w:r>
+      <w:proofErr w:type="gramStart"/>
+      <w:r>
+        <w:t>select</w:t>
+      </w:r>
+      <w:proofErr w:type="gramEnd"/>
+      <w:r>
+        <w:t xml:space="preserve"> </w:t>
+      </w:r>
+    </w:p>
+    <w:p>
+      <w:r>
+        <w:t xml:space="preserve">    </w:t>
+      </w:r>
+      <w:proofErr w:type="spellStart"/>
+      <w:proofErr w:type="gramStart"/>
+      <w:r>
+        <w:t>a.device</w:t>
+      </w:r>
+      <w:proofErr w:type="gramEnd"/>
+      <w:r>
+        <w:t>_id</w:t>
+      </w:r>
+      <w:proofErr w:type="spellEnd"/>
+      <w:r>
+        <w:t>, count(</w:t>
+      </w:r>
+      <w:proofErr w:type="spellStart"/>
+      <w:r>
+        <w:t>a.event_id</w:t>
+      </w:r>
+      <w:proofErr w:type="spellEnd"/>
+      <w:r>
+        <w:t xml:space="preserve">) as </w:t>
+      </w:r>
+      <w:proofErr w:type="spellStart"/>
+      <w:r>
+        <w:t>event_count</w:t>
+      </w:r>
+      <w:proofErr w:type="spellEnd"/>
     </w:p>
     <w:p>
       <w:r>
@@ -1846,18 +3215,48 @@
       </w:r>
     </w:p>
     <w:p>
+      <w:proofErr w:type="gramStart"/>
       <w:r>
         <w:t>where</w:t>
       </w:r>
-    </w:p>
-    <w:p>
-      <w:r>
-        <w:t>a.device_id = b.device_id</w:t>
-      </w:r>
-    </w:p>
-    <w:p>
-      <w:r>
-        <w:t>group by a.device_id) as n;</w:t>
+      <w:proofErr w:type="gramEnd"/>
+    </w:p>
+    <w:p>
+      <w:proofErr w:type="spellStart"/>
+      <w:proofErr w:type="gramStart"/>
+      <w:r>
+        <w:t>a.device</w:t>
+      </w:r>
+      <w:proofErr w:type="gramEnd"/>
+      <w:r>
+        <w:t>_id</w:t>
+      </w:r>
+      <w:proofErr w:type="spellEnd"/>
+      <w:r>
+        <w:t xml:space="preserve"> = </w:t>
+      </w:r>
+      <w:proofErr w:type="spellStart"/>
+      <w:r>
+        <w:t>b.device_id</w:t>
+      </w:r>
+      <w:proofErr w:type="spellEnd"/>
+    </w:p>
+    <w:p>
+      <w:r>
+        <w:t xml:space="preserve">group by </w:t>
+      </w:r>
+      <w:proofErr w:type="spellStart"/>
+      <w:proofErr w:type="gramStart"/>
+      <w:r>
+        <w:t>a.device</w:t>
+      </w:r>
+      <w:proofErr w:type="gramEnd"/>
+      <w:r>
+        <w:t>_id</w:t>
+      </w:r>
+      <w:proofErr w:type="spellEnd"/>
+      <w:r>
+        <w:t>) as n;</w:t>
       </w:r>
     </w:p>
     <w:p>
@@ -1986,13 +3385,42 @@
           <w:b/>
           <w:bCs/>
         </w:rPr>
-        <w:t>Whether the count and percentage of the device_id column in the train table have corresponding events data available</w:t>
-      </w:r>
-    </w:p>
-    <w:p>
-      <w:r>
-        <w:t>select count(device_id) from train3;</w:t>
-      </w:r>
+        <w:t xml:space="preserve">Whether the count and percentage of the </w:t>
+      </w:r>
+      <w:proofErr w:type="spellStart"/>
+      <w:r>
+        <w:rPr>
+          <w:b/>
+          <w:bCs/>
+        </w:rPr>
+        <w:t>device_id</w:t>
+      </w:r>
+      <w:proofErr w:type="spellEnd"/>
+      <w:r>
+        <w:rPr>
+          <w:b/>
+          <w:bCs/>
+        </w:rPr>
+        <w:t xml:space="preserve"> column in the train table have corresponding events data available</w:t>
+      </w:r>
+    </w:p>
+    <w:p>
+      <w:r>
+        <w:t>select count(</w:t>
+      </w:r>
+      <w:proofErr w:type="spellStart"/>
+      <w:r>
+        <w:t>device_id</w:t>
+      </w:r>
+      <w:proofErr w:type="spellEnd"/>
+      <w:r>
+        <w:t xml:space="preserve">) from </w:t>
+      </w:r>
+      <w:proofErr w:type="gramStart"/>
+      <w:r>
+        <w:t>train3;</w:t>
+      </w:r>
+      <w:proofErr w:type="gramEnd"/>
     </w:p>
     <w:p>
       <w:r>
@@ -2037,8 +3465,13 @@
       </w:r>
     </w:p>
     <w:p>
-      <w:r>
-        <w:t>Yes the count and percentage of device id column in train table have events data. Below is the query and screenshot</w:t>
+      <w:proofErr w:type="gramStart"/>
+      <w:r>
+        <w:t>Yes</w:t>
+      </w:r>
+      <w:proofErr w:type="gramEnd"/>
+      <w:r>
+        <w:t xml:space="preserve"> the count and percentage of device id column in train table have events data. Below is the query and screenshot</w:t>
       </w:r>
     </w:p>
     <w:p>
@@ -2048,17 +3481,48 @@
     </w:p>
     <w:p>
       <w:r>
-        <w:t xml:space="preserve">    count(b.device_id) </w:t>
-      </w:r>
-      <w:r>
-        <w:t>as device_count</w:t>
-      </w:r>
-      <w:r>
-        <w:t xml:space="preserve">, ((count(b.device_id) * 100.0)/74645) </w:t>
-      </w:r>
-      <w:r>
-        <w:t>as device_percentage</w:t>
-      </w:r>
+        <w:t xml:space="preserve">    count(</w:t>
+      </w:r>
+      <w:proofErr w:type="spellStart"/>
+      <w:proofErr w:type="gramStart"/>
+      <w:r>
+        <w:t>b.device</w:t>
+      </w:r>
+      <w:proofErr w:type="gramEnd"/>
+      <w:r>
+        <w:t>_id</w:t>
+      </w:r>
+      <w:proofErr w:type="spellEnd"/>
+      <w:r>
+        <w:t xml:space="preserve">) </w:t>
+      </w:r>
+      <w:r>
+        <w:t xml:space="preserve">as </w:t>
+      </w:r>
+      <w:proofErr w:type="spellStart"/>
+      <w:r>
+        <w:t>device_count</w:t>
+      </w:r>
+      <w:proofErr w:type="spellEnd"/>
+      <w:r>
+        <w:t>, ((count(</w:t>
+      </w:r>
+      <w:proofErr w:type="spellStart"/>
+      <w:r>
+        <w:t>b.device_id</w:t>
+      </w:r>
+      <w:proofErr w:type="spellEnd"/>
+      <w:r>
+        <w:t xml:space="preserve">) * 100.0)/74645) </w:t>
+      </w:r>
+      <w:r>
+        <w:t xml:space="preserve">as </w:t>
+      </w:r>
+      <w:proofErr w:type="spellStart"/>
+      <w:r>
+        <w:t>device_percentage</w:t>
+      </w:r>
+      <w:proofErr w:type="spellEnd"/>
       <w:r>
         <w:t xml:space="preserve"> </w:t>
       </w:r>
@@ -2079,18 +3543,48 @@
       </w:r>
     </w:p>
     <w:p>
+      <w:proofErr w:type="gramStart"/>
       <w:r>
         <w:t>where</w:t>
       </w:r>
-    </w:p>
-    <w:p>
-      <w:r>
-        <w:t>a.device_id = b.device_id</w:t>
-      </w:r>
-    </w:p>
-    <w:p>
-      <w:r>
-        <w:t>having count(a.event_id) &gt;0;</w:t>
+      <w:proofErr w:type="gramEnd"/>
+    </w:p>
+    <w:p>
+      <w:proofErr w:type="spellStart"/>
+      <w:proofErr w:type="gramStart"/>
+      <w:r>
+        <w:t>a.device</w:t>
+      </w:r>
+      <w:proofErr w:type="gramEnd"/>
+      <w:r>
+        <w:t>_id</w:t>
+      </w:r>
+      <w:proofErr w:type="spellEnd"/>
+      <w:r>
+        <w:t xml:space="preserve"> = </w:t>
+      </w:r>
+      <w:proofErr w:type="spellStart"/>
+      <w:r>
+        <w:t>b.device_id</w:t>
+      </w:r>
+      <w:proofErr w:type="spellEnd"/>
+    </w:p>
+    <w:p>
+      <w:r>
+        <w:t>having count(</w:t>
+      </w:r>
+      <w:proofErr w:type="spellStart"/>
+      <w:proofErr w:type="gramStart"/>
+      <w:r>
+        <w:t>a.event</w:t>
+      </w:r>
+      <w:proofErr w:type="gramEnd"/>
+      <w:r>
+        <w:t>_id</w:t>
+      </w:r>
+      <w:proofErr w:type="spellEnd"/>
+      <w:r>
+        <w:t>) &gt;0;</w:t>
       </w:r>
     </w:p>
     <w:p>

--- a/HiveAnalysisReport/HQLTasks.docx
+++ b/HiveAnalysisReport/HQLTasks.docx
@@ -35,37 +35,232 @@
         <w:rPr>
           <w:b/>
           <w:bCs/>
-          <w:sz w:val="28"/>
-          <w:szCs w:val="28"/>
-        </w:rPr>
-      </w:pPr>
-      <w:r>
-        <w:rPr>
-          <w:b/>
-          <w:bCs/>
-          <w:sz w:val="28"/>
-          <w:szCs w:val="28"/>
-        </w:rPr>
-        <w:t>Created external tables and data is stored in parquet format which is faster in accessing</w:t>
-      </w:r>
-    </w:p>
-    <w:p>
-      <w:pPr>
-        <w:rPr>
-          <w:b/>
-          <w:bCs/>
-          <w:sz w:val="28"/>
-          <w:szCs w:val="28"/>
-        </w:rPr>
-      </w:pPr>
-      <w:r>
-        <w:rPr>
-          <w:b/>
-          <w:bCs/>
-          <w:sz w:val="28"/>
-          <w:szCs w:val="28"/>
-        </w:rPr>
-        <w:t>Loading data into tables from files loaded from RDS</w:t>
+          <w:sz w:val="24"/>
+          <w:szCs w:val="24"/>
+        </w:rPr>
+      </w:pPr>
+      <w:r>
+        <w:rPr>
+          <w:b/>
+          <w:bCs/>
+          <w:sz w:val="24"/>
+          <w:szCs w:val="24"/>
+        </w:rPr>
+        <w:t xml:space="preserve">PS: </w:t>
+      </w:r>
+      <w:r>
+        <w:rPr>
+          <w:b/>
+          <w:bCs/>
+          <w:sz w:val="24"/>
+          <w:szCs w:val="24"/>
+        </w:rPr>
+        <w:t>E</w:t>
+      </w:r>
+      <w:r>
+        <w:rPr>
+          <w:b/>
+          <w:bCs/>
+          <w:sz w:val="24"/>
+          <w:szCs w:val="24"/>
+        </w:rPr>
+        <w:t xml:space="preserve">xternal tables </w:t>
+      </w:r>
+      <w:r>
+        <w:rPr>
+          <w:b/>
+          <w:bCs/>
+          <w:sz w:val="24"/>
+          <w:szCs w:val="24"/>
+        </w:rPr>
+        <w:t xml:space="preserve">are </w:t>
+      </w:r>
+      <w:r>
+        <w:rPr>
+          <w:b/>
+          <w:bCs/>
+          <w:sz w:val="24"/>
+          <w:szCs w:val="24"/>
+        </w:rPr>
+        <w:t>created,</w:t>
+      </w:r>
+      <w:r>
+        <w:rPr>
+          <w:b/>
+          <w:bCs/>
+          <w:sz w:val="24"/>
+          <w:szCs w:val="24"/>
+        </w:rPr>
+        <w:t xml:space="preserve"> </w:t>
+      </w:r>
+      <w:r>
+        <w:rPr>
+          <w:b/>
+          <w:bCs/>
+          <w:sz w:val="24"/>
+          <w:szCs w:val="24"/>
+        </w:rPr>
+        <w:t xml:space="preserve">and data is stored in parquet </w:t>
+      </w:r>
+      <w:r>
+        <w:rPr>
+          <w:b/>
+          <w:bCs/>
+          <w:sz w:val="24"/>
+          <w:szCs w:val="24"/>
+        </w:rPr>
+        <w:t>format,</w:t>
+      </w:r>
+      <w:r>
+        <w:rPr>
+          <w:b/>
+          <w:bCs/>
+          <w:sz w:val="24"/>
+          <w:szCs w:val="24"/>
+        </w:rPr>
+        <w:t xml:space="preserve"> </w:t>
+      </w:r>
+      <w:r>
+        <w:rPr>
+          <w:b/>
+          <w:bCs/>
+          <w:sz w:val="24"/>
+          <w:szCs w:val="24"/>
+        </w:rPr>
+        <w:t xml:space="preserve">so </w:t>
+      </w:r>
+      <w:r>
+        <w:rPr>
+          <w:b/>
+          <w:bCs/>
+          <w:sz w:val="24"/>
+          <w:szCs w:val="24"/>
+        </w:rPr>
+        <w:t xml:space="preserve">they </w:t>
+      </w:r>
+      <w:r>
+        <w:rPr>
+          <w:b/>
+          <w:bCs/>
+          <w:sz w:val="24"/>
+          <w:szCs w:val="24"/>
+        </w:rPr>
+        <w:t>are faster</w:t>
+      </w:r>
+      <w:r>
+        <w:rPr>
+          <w:b/>
+          <w:bCs/>
+          <w:sz w:val="24"/>
+          <w:szCs w:val="24"/>
+        </w:rPr>
+        <w:t xml:space="preserve"> in accessing</w:t>
+      </w:r>
+    </w:p>
+    <w:p>
+      <w:pPr>
+        <w:rPr>
+          <w:b/>
+          <w:bCs/>
+          <w:sz w:val="24"/>
+          <w:szCs w:val="24"/>
+          <w:u w:val="single"/>
+        </w:rPr>
+      </w:pPr>
+      <w:r>
+        <w:rPr>
+          <w:b/>
+          <w:bCs/>
+          <w:sz w:val="24"/>
+          <w:szCs w:val="24"/>
+          <w:u w:val="single"/>
+        </w:rPr>
+        <w:t xml:space="preserve">Loading data into </w:t>
+      </w:r>
+      <w:r>
+        <w:rPr>
+          <w:b/>
+          <w:bCs/>
+          <w:sz w:val="24"/>
+          <w:szCs w:val="24"/>
+          <w:u w:val="single"/>
+        </w:rPr>
+        <w:t xml:space="preserve">external </w:t>
+      </w:r>
+      <w:r>
+        <w:rPr>
+          <w:b/>
+          <w:bCs/>
+          <w:sz w:val="24"/>
+          <w:szCs w:val="24"/>
+          <w:u w:val="single"/>
+        </w:rPr>
+        <w:t>tables from files loaded from RDS</w:t>
+      </w:r>
+    </w:p>
+    <w:p>
+      <w:pPr>
+        <w:rPr>
+          <w:b/>
+          <w:bCs/>
+        </w:rPr>
+      </w:pPr>
+      <w:r>
+        <w:rPr>
+          <w:b/>
+          <w:bCs/>
+        </w:rPr>
+        <w:t xml:space="preserve">Table: </w:t>
+      </w:r>
+      <w:r>
+        <w:rPr>
+          <w:b/>
+          <w:bCs/>
+        </w:rPr>
+        <w:t>app_events</w:t>
+      </w:r>
+    </w:p>
+    <w:p>
+      <w:pPr>
+        <w:rPr>
+          <w:b/>
+          <w:bCs/>
+        </w:rPr>
+      </w:pPr>
+      <w:r>
+        <w:rPr>
+          <w:b/>
+          <w:bCs/>
+        </w:rPr>
+        <w:t>Query</w:t>
+      </w:r>
+      <w:r>
+        <w:rPr>
+          <w:b/>
+          <w:bCs/>
+        </w:rPr>
+        <w:t xml:space="preserve"> to create the </w:t>
+      </w:r>
+      <w:r>
+        <w:rPr>
+          <w:b/>
+          <w:bCs/>
+        </w:rPr>
+        <w:t xml:space="preserve">external </w:t>
+      </w:r>
+      <w:r>
+        <w:rPr>
+          <w:b/>
+          <w:bCs/>
+        </w:rPr>
+        <w:t>table</w:t>
+      </w:r>
+      <w:r>
+        <w:rPr>
+          <w:b/>
+          <w:bCs/>
+        </w:rPr>
+        <w:t xml:space="preserve">: </w:t>
       </w:r>
     </w:p>
     <w:p>
@@ -87,70 +282,22 @@
     </w:p>
     <w:p>
       <w:r>
-        <w:t xml:space="preserve">    </w:t>
-      </w:r>
-      <w:proofErr w:type="spellStart"/>
-      <w:r>
-        <w:t>event_id</w:t>
-      </w:r>
-      <w:proofErr w:type="spellEnd"/>
-      <w:r>
-        <w:t xml:space="preserve"> </w:t>
-      </w:r>
-      <w:proofErr w:type="spellStart"/>
-      <w:r>
-        <w:t>bigint</w:t>
-      </w:r>
-      <w:proofErr w:type="spellEnd"/>
-      <w:r>
-        <w:t>,</w:t>
-      </w:r>
-    </w:p>
-    <w:p>
-      <w:r>
-        <w:t xml:space="preserve">    </w:t>
-      </w:r>
-      <w:proofErr w:type="spellStart"/>
-      <w:r>
-        <w:t>app_id</w:t>
-      </w:r>
-      <w:proofErr w:type="spellEnd"/>
-      <w:r>
-        <w:t xml:space="preserve"> </w:t>
-      </w:r>
-      <w:proofErr w:type="spellStart"/>
-      <w:r>
-        <w:t>bigint</w:t>
-      </w:r>
-      <w:proofErr w:type="spellEnd"/>
-      <w:r>
-        <w:t>,</w:t>
-      </w:r>
-    </w:p>
-    <w:p>
-      <w:r>
-        <w:t xml:space="preserve">    </w:t>
-      </w:r>
-      <w:proofErr w:type="spellStart"/>
-      <w:r>
-        <w:t>is_installed</w:t>
-      </w:r>
-      <w:proofErr w:type="spellEnd"/>
-      <w:r>
-        <w:t xml:space="preserve"> int,</w:t>
-      </w:r>
-    </w:p>
-    <w:p>
-      <w:r>
-        <w:t xml:space="preserve">    </w:t>
-      </w:r>
-      <w:proofErr w:type="spellStart"/>
-      <w:r>
-        <w:t>is_active</w:t>
-      </w:r>
-      <w:proofErr w:type="spellEnd"/>
-      <w:r>
-        <w:t xml:space="preserve"> int</w:t>
+        <w:t xml:space="preserve">    event_id bigint,</w:t>
+      </w:r>
+    </w:p>
+    <w:p>
+      <w:r>
+        <w:t xml:space="preserve">    app_id bigint,</w:t>
+      </w:r>
+    </w:p>
+    <w:p>
+      <w:r>
+        <w:t xml:space="preserve">    is_installed int,</w:t>
+      </w:r>
+    </w:p>
+    <w:p>
+      <w:r>
+        <w:t xml:space="preserve">    is_active int</w:t>
       </w:r>
     </w:p>
     <w:p>
@@ -170,56 +317,65 @@
     </w:p>
     <w:p>
       <w:r>
-        <w:t>LINES TERMINATED BY '\n</w:t>
-      </w:r>
-      <w:proofErr w:type="gramStart"/>
-      <w:r>
-        <w:t>';</w:t>
-      </w:r>
-      <w:proofErr w:type="gramEnd"/>
-    </w:p>
-    <w:p>
-      <w:r>
-        <w:t xml:space="preserve">load data </w:t>
-      </w:r>
-      <w:proofErr w:type="spellStart"/>
-      <w:r>
-        <w:t>inpath</w:t>
-      </w:r>
-      <w:proofErr w:type="spellEnd"/>
-      <w:r>
-        <w:t xml:space="preserve"> ‘/</w:t>
-      </w:r>
-      <w:r>
-        <w:t>home/</w:t>
-      </w:r>
-      <w:proofErr w:type="spellStart"/>
-      <w:r>
-        <w:t>hadoop</w:t>
-      </w:r>
-      <w:proofErr w:type="spellEnd"/>
-      <w:r>
-        <w:t>/</w:t>
-      </w:r>
-      <w:proofErr w:type="spellStart"/>
-      <w:r>
-        <w:t>capstonetelcom</w:t>
-      </w:r>
-      <w:proofErr w:type="spellEnd"/>
-      <w:r>
-        <w:t>/stage/app_events</w:t>
-      </w:r>
-      <w:r>
-        <w:t>2’ into table app_events_</w:t>
-      </w:r>
-      <w:proofErr w:type="gramStart"/>
-      <w:r>
-        <w:t>stg</w:t>
+        <w:t>LINES TERMINATED BY '\n';</w:t>
+      </w:r>
+    </w:p>
+    <w:p>
+      <w:pPr>
+        <w:rPr>
+          <w:b/>
+          <w:bCs/>
+        </w:rPr>
+      </w:pPr>
+      <w:r>
+        <w:rPr>
+          <w:b/>
+          <w:bCs/>
+        </w:rPr>
+        <w:t>Script</w:t>
+      </w:r>
+      <w:r>
+        <w:rPr>
+          <w:b/>
+          <w:bCs/>
+        </w:rPr>
+        <w:t xml:space="preserve"> to load the data into the </w:t>
+      </w:r>
+      <w:r>
+        <w:rPr>
+          <w:b/>
+          <w:bCs/>
+        </w:rPr>
+        <w:t xml:space="preserve">external </w:t>
+      </w:r>
+      <w:r>
+        <w:rPr>
+          <w:b/>
+          <w:bCs/>
+        </w:rPr>
+        <w:t>table</w:t>
+      </w:r>
+      <w:r>
+        <w:rPr>
+          <w:b/>
+          <w:bCs/>
+        </w:rPr>
+        <w:t xml:space="preserve">: </w:t>
+      </w:r>
+    </w:p>
+    <w:p>
+      <w:r>
+        <w:t>load data inpath ‘/</w:t>
+      </w:r>
+      <w:r>
+        <w:t>home/hadoop/capstonetelcom/stage/app_events</w:t>
+      </w:r>
+      <w:r>
+        <w:t>2’ into table app_events_stg</w:t>
       </w:r>
       <w:r>
         <w:t>3;</w:t>
       </w:r>
-      <w:proofErr w:type="gramEnd"/>
     </w:p>
     <w:p>
       <w:r>
@@ -264,6 +420,36 @@
       </w:r>
     </w:p>
     <w:p>
+      <w:pPr>
+        <w:rPr>
+          <w:b/>
+          <w:bCs/>
+        </w:rPr>
+      </w:pPr>
+      <w:r>
+        <w:rPr>
+          <w:b/>
+          <w:bCs/>
+        </w:rPr>
+        <w:lastRenderedPageBreak/>
+        <w:t>Query</w:t>
+      </w:r>
+      <w:r>
+        <w:rPr>
+          <w:b/>
+          <w:bCs/>
+        </w:rPr>
+        <w:t xml:space="preserve"> to convert the external table to table in parquet format</w:t>
+      </w:r>
+      <w:r>
+        <w:rPr>
+          <w:b/>
+          <w:bCs/>
+        </w:rPr>
+        <w:t>:</w:t>
+      </w:r>
+    </w:p>
+    <w:p>
       <w:r>
         <w:t>create table app_events</w:t>
       </w:r>
@@ -278,29 +464,12 @@
     </w:p>
     <w:p>
       <w:r>
-        <w:lastRenderedPageBreak/>
         <w:t>as</w:t>
       </w:r>
     </w:p>
     <w:p>
       <w:r>
-        <w:t xml:space="preserve">select </w:t>
-      </w:r>
-      <w:proofErr w:type="spellStart"/>
-      <w:r>
-        <w:t>event_</w:t>
-      </w:r>
-      <w:proofErr w:type="gramStart"/>
-      <w:r>
-        <w:t>id,app</w:t>
-      </w:r>
-      <w:proofErr w:type="gramEnd"/>
-      <w:r>
-        <w:t>_id,is_installed,is_active</w:t>
-      </w:r>
-      <w:proofErr w:type="spellEnd"/>
-      <w:r>
-        <w:t xml:space="preserve"> from app_events_stg</w:t>
+        <w:t>select event_id,app_id,is_installed,is_active from app_events_stg</w:t>
       </w:r>
       <w:r>
         <w:t>3</w:t>
@@ -357,6 +526,57 @@
       </w:r>
     </w:p>
     <w:p>
+      <w:pPr>
+        <w:rPr>
+          <w:b/>
+          <w:bCs/>
+        </w:rPr>
+      </w:pPr>
+      <w:r>
+        <w:rPr>
+          <w:b/>
+          <w:bCs/>
+        </w:rPr>
+        <w:t xml:space="preserve">Table: </w:t>
+      </w:r>
+      <w:r>
+        <w:rPr>
+          <w:b/>
+          <w:bCs/>
+        </w:rPr>
+        <w:t>brand_device</w:t>
+      </w:r>
+    </w:p>
+    <w:p>
+      <w:pPr>
+        <w:rPr>
+          <w:b/>
+          <w:bCs/>
+        </w:rPr>
+      </w:pPr>
+      <w:r>
+        <w:rPr>
+          <w:b/>
+          <w:bCs/>
+        </w:rPr>
+        <w:t>Query</w:t>
+      </w:r>
+      <w:r>
+        <w:rPr>
+          <w:b/>
+          <w:bCs/>
+        </w:rPr>
+        <w:t xml:space="preserve"> to create the external table</w:t>
+      </w:r>
+      <w:r>
+        <w:rPr>
+          <w:b/>
+          <w:bCs/>
+        </w:rPr>
+        <w:t xml:space="preserve">: </w:t>
+      </w:r>
+    </w:p>
+    <w:p>
       <w:r>
         <w:t>create external table brand_device_stg</w:t>
       </w:r>
@@ -369,49 +589,17 @@
     </w:p>
     <w:p>
       <w:r>
-        <w:t xml:space="preserve">    </w:t>
-      </w:r>
-      <w:proofErr w:type="spellStart"/>
-      <w:r>
-        <w:t>device_id</w:t>
-      </w:r>
-      <w:proofErr w:type="spellEnd"/>
-      <w:r>
-        <w:t xml:space="preserve"> </w:t>
-      </w:r>
-      <w:proofErr w:type="spellStart"/>
-      <w:r>
-        <w:t>bigint</w:t>
-      </w:r>
-      <w:proofErr w:type="spellEnd"/>
-      <w:r>
-        <w:t>,</w:t>
-      </w:r>
-    </w:p>
-    <w:p>
-      <w:r>
-        <w:t xml:space="preserve">    </w:t>
-      </w:r>
-      <w:proofErr w:type="spellStart"/>
-      <w:r>
-        <w:t>phone_brand</w:t>
-      </w:r>
-      <w:proofErr w:type="spellEnd"/>
-      <w:r>
-        <w:t xml:space="preserve"> string,</w:t>
-      </w:r>
-    </w:p>
-    <w:p>
-      <w:r>
-        <w:t xml:space="preserve">    </w:t>
-      </w:r>
-      <w:proofErr w:type="spellStart"/>
-      <w:r>
-        <w:t>device_model</w:t>
-      </w:r>
-      <w:proofErr w:type="spellEnd"/>
-      <w:r>
-        <w:t xml:space="preserve"> string</w:t>
+        <w:t xml:space="preserve">    device_id bigint,</w:t>
+      </w:r>
+    </w:p>
+    <w:p>
+      <w:r>
+        <w:t xml:space="preserve">    phone_brand string,</w:t>
+      </w:r>
+    </w:p>
+    <w:p>
+      <w:r>
+        <w:t xml:space="preserve">    device_model string</w:t>
       </w:r>
     </w:p>
     <w:p>
@@ -431,61 +619,37 @@
     </w:p>
     <w:p>
       <w:r>
-        <w:t>LINES TERMINATED BY '\n</w:t>
-      </w:r>
-      <w:proofErr w:type="gramStart"/>
-      <w:r>
-        <w:t>';</w:t>
-      </w:r>
-      <w:proofErr w:type="gramEnd"/>
-    </w:p>
-    <w:p>
-      <w:r>
-        <w:t xml:space="preserve">load data </w:t>
-      </w:r>
-      <w:proofErr w:type="spellStart"/>
-      <w:r>
-        <w:t>inpath</w:t>
-      </w:r>
-      <w:proofErr w:type="spellEnd"/>
-      <w:r>
-        <w:t xml:space="preserve"> ‘/</w:t>
-      </w:r>
-      <w:r>
-        <w:t>home/</w:t>
-      </w:r>
-      <w:proofErr w:type="spellStart"/>
-      <w:r>
-        <w:t>hadoop</w:t>
-      </w:r>
-      <w:proofErr w:type="spellEnd"/>
-      <w:r>
-        <w:t>/</w:t>
-      </w:r>
-      <w:proofErr w:type="spellStart"/>
-      <w:r>
-        <w:t>capstonetelcom</w:t>
-      </w:r>
-      <w:proofErr w:type="spellEnd"/>
-      <w:r>
-        <w:t>/stage/</w:t>
-      </w:r>
-      <w:proofErr w:type="spellStart"/>
-      <w:r>
-        <w:t>brand_device</w:t>
-      </w:r>
-      <w:proofErr w:type="spellEnd"/>
-      <w:r>
-        <w:t>’ into table brand_device_</w:t>
-      </w:r>
-      <w:proofErr w:type="gramStart"/>
-      <w:r>
-        <w:t>stg</w:t>
+        <w:t>LINES TERMINATED BY '\n';</w:t>
+      </w:r>
+    </w:p>
+    <w:p>
+      <w:pPr>
+        <w:rPr>
+          <w:b/>
+          <w:bCs/>
+        </w:rPr>
+      </w:pPr>
+      <w:r>
+        <w:rPr>
+          <w:b/>
+          <w:bCs/>
+        </w:rPr>
+        <w:t>Script to load the data into the external table:</w:t>
+      </w:r>
+    </w:p>
+    <w:p>
+      <w:r>
+        <w:t>load data inpath ‘/</w:t>
+      </w:r>
+      <w:r>
+        <w:t>home/hadoop/capstonetelcom/stage/</w:t>
+      </w:r>
+      <w:r>
+        <w:t>brand_device’ into table brand_device_stg</w:t>
       </w:r>
       <w:r>
         <w:t>3;</w:t>
       </w:r>
-      <w:proofErr w:type="gramEnd"/>
     </w:p>
     <w:p>
       <w:r>
@@ -531,6 +695,21 @@
       </w:r>
     </w:p>
     <w:p>
+      <w:pPr>
+        <w:rPr>
+          <w:b/>
+          <w:bCs/>
+        </w:rPr>
+      </w:pPr>
+      <w:r>
+        <w:rPr>
+          <w:b/>
+          <w:bCs/>
+        </w:rPr>
+        <w:t>Query to convert the external table to table in parquet format:</w:t>
+      </w:r>
+    </w:p>
+    <w:p>
       <w:r>
         <w:t>create table brand_device</w:t>
       </w:r>
@@ -550,23 +729,7 @@
     </w:p>
     <w:p>
       <w:r>
-        <w:t xml:space="preserve">select </w:t>
-      </w:r>
-      <w:proofErr w:type="spellStart"/>
-      <w:r>
-        <w:t>device_</w:t>
-      </w:r>
-      <w:proofErr w:type="gramStart"/>
-      <w:r>
-        <w:t>id,phone</w:t>
-      </w:r>
-      <w:proofErr w:type="gramEnd"/>
-      <w:r>
-        <w:t>_brand,device_model</w:t>
-      </w:r>
-      <w:proofErr w:type="spellEnd"/>
-      <w:r>
-        <w:t xml:space="preserve"> from brand_device_stg</w:t>
+        <w:t>select device_id,phone_brand,device_model from brand_device_stg</w:t>
       </w:r>
       <w:r>
         <w:t>3</w:t>
@@ -623,6 +786,57 @@
       </w:r>
     </w:p>
     <w:p>
+      <w:pPr>
+        <w:rPr>
+          <w:b/>
+          <w:bCs/>
+        </w:rPr>
+      </w:pPr>
+      <w:r>
+        <w:rPr>
+          <w:b/>
+          <w:bCs/>
+        </w:rPr>
+        <w:t xml:space="preserve">Table: </w:t>
+      </w:r>
+      <w:r>
+        <w:rPr>
+          <w:b/>
+          <w:bCs/>
+        </w:rPr>
+        <w:t>events</w:t>
+      </w:r>
+    </w:p>
+    <w:p>
+      <w:pPr>
+        <w:rPr>
+          <w:b/>
+          <w:bCs/>
+        </w:rPr>
+      </w:pPr>
+      <w:r>
+        <w:rPr>
+          <w:b/>
+          <w:bCs/>
+        </w:rPr>
+        <w:t>Query</w:t>
+      </w:r>
+      <w:r>
+        <w:rPr>
+          <w:b/>
+          <w:bCs/>
+        </w:rPr>
+        <w:t xml:space="preserve"> to create the external table</w:t>
+      </w:r>
+      <w:r>
+        <w:rPr>
+          <w:b/>
+          <w:bCs/>
+        </w:rPr>
+        <w:t xml:space="preserve">: </w:t>
+      </w:r>
+    </w:p>
+    <w:p>
       <w:r>
         <w:t>create external table events_stg</w:t>
       </w:r>
@@ -635,88 +849,32 @@
     </w:p>
     <w:p>
       <w:r>
-        <w:t xml:space="preserve">    </w:t>
-      </w:r>
-      <w:proofErr w:type="spellStart"/>
-      <w:r>
-        <w:t>event_id</w:t>
-      </w:r>
-      <w:proofErr w:type="spellEnd"/>
-      <w:r>
-        <w:t xml:space="preserve"> </w:t>
-      </w:r>
-      <w:proofErr w:type="spellStart"/>
-      <w:r>
-        <w:t>bigint</w:t>
-      </w:r>
-      <w:proofErr w:type="spellEnd"/>
-      <w:r>
-        <w:t xml:space="preserve">, </w:t>
-      </w:r>
-    </w:p>
-    <w:p>
-      <w:r>
-        <w:t xml:space="preserve">     </w:t>
-      </w:r>
-      <w:proofErr w:type="spellStart"/>
-      <w:r>
-        <w:t>device_id</w:t>
-      </w:r>
-      <w:proofErr w:type="spellEnd"/>
-      <w:r>
-        <w:t xml:space="preserve"> </w:t>
-      </w:r>
-      <w:proofErr w:type="spellStart"/>
-      <w:r>
-        <w:t>bigint</w:t>
-      </w:r>
-      <w:proofErr w:type="spellEnd"/>
-      <w:r>
-        <w:t xml:space="preserve">, </w:t>
-      </w:r>
-    </w:p>
-    <w:p>
-      <w:r>
-        <w:t xml:space="preserve">      </w:t>
-      </w:r>
-      <w:proofErr w:type="spellStart"/>
-      <w:r>
-        <w:t>event_timestamp</w:t>
-      </w:r>
-      <w:proofErr w:type="spellEnd"/>
-      <w:r>
-        <w:t xml:space="preserve"> timestamp, </w:t>
-      </w:r>
-    </w:p>
-    <w:p>
-      <w:r>
-        <w:t xml:space="preserve">    longitude </w:t>
-      </w:r>
-      <w:proofErr w:type="gramStart"/>
-      <w:r>
-        <w:t>decimal(</w:t>
-      </w:r>
-      <w:proofErr w:type="gramEnd"/>
-      <w:r>
-        <w:t xml:space="preserve">10,2), </w:t>
-      </w:r>
-    </w:p>
-    <w:p>
-      <w:r>
-        <w:t xml:space="preserve">    latitude </w:t>
-      </w:r>
-      <w:proofErr w:type="gramStart"/>
-      <w:r>
-        <w:t>decimal(</w:t>
-      </w:r>
-      <w:proofErr w:type="gramEnd"/>
-      <w:r>
-        <w:t>10,2)</w:t>
+        <w:t xml:space="preserve">    event_id bigint, </w:t>
+      </w:r>
+    </w:p>
+    <w:p>
+      <w:r>
+        <w:t xml:space="preserve">     device_id bigint, </w:t>
       </w:r>
     </w:p>
     <w:p>
       <w:r>
         <w:lastRenderedPageBreak/>
+        <w:t xml:space="preserve">      event_timestamp timestamp, </w:t>
+      </w:r>
+    </w:p>
+    <w:p>
+      <w:r>
+        <w:t xml:space="preserve">    longitude decimal(10,2), </w:t>
+      </w:r>
+    </w:p>
+    <w:p>
+      <w:r>
+        <w:t xml:space="preserve">    latitude decimal(10,2)</w:t>
+      </w:r>
+    </w:p>
+    <w:p>
+      <w:r>
         <w:t>)</w:t>
       </w:r>
     </w:p>
@@ -732,51 +890,33 @@
     </w:p>
     <w:p>
       <w:r>
-        <w:t>LINES TERMINATED BY '\n</w:t>
-      </w:r>
-      <w:proofErr w:type="gramStart"/>
-      <w:r>
-        <w:t>';</w:t>
-      </w:r>
-      <w:proofErr w:type="gramEnd"/>
-    </w:p>
-    <w:p>
-      <w:r>
-        <w:t xml:space="preserve">load data </w:t>
-      </w:r>
-      <w:proofErr w:type="spellStart"/>
-      <w:r>
-        <w:t>inpath</w:t>
-      </w:r>
-      <w:proofErr w:type="spellEnd"/>
-      <w:r>
-        <w:t xml:space="preserve"> ‘/</w:t>
-      </w:r>
-      <w:r>
-        <w:t>home/</w:t>
-      </w:r>
-      <w:proofErr w:type="spellStart"/>
-      <w:r>
-        <w:t>hadoop</w:t>
-      </w:r>
-      <w:proofErr w:type="spellEnd"/>
-      <w:r>
-        <w:t>/</w:t>
-      </w:r>
-      <w:proofErr w:type="spellStart"/>
-      <w:r>
-        <w:t>capstonetelcom</w:t>
-      </w:r>
-      <w:proofErr w:type="spellEnd"/>
-      <w:r>
-        <w:t>/stage/</w:t>
-      </w:r>
-      <w:r>
-        <w:t>events’ into table events_</w:t>
-      </w:r>
-      <w:proofErr w:type="gramStart"/>
-      <w:r>
-        <w:t>stg</w:t>
+        <w:t>LINES TERMINATED BY '\n';</w:t>
+      </w:r>
+    </w:p>
+    <w:p>
+      <w:pPr>
+        <w:rPr>
+          <w:b/>
+          <w:bCs/>
+        </w:rPr>
+      </w:pPr>
+      <w:r>
+        <w:rPr>
+          <w:b/>
+          <w:bCs/>
+        </w:rPr>
+        <w:t>Script to load the data into the external table:</w:t>
+      </w:r>
+    </w:p>
+    <w:p>
+      <w:r>
+        <w:t>load data inpath ‘/</w:t>
+      </w:r>
+      <w:r>
+        <w:t>home/hadoop/capstonetelcom/stage/</w:t>
+      </w:r>
+      <w:r>
+        <w:t>events’ into table events_stg</w:t>
       </w:r>
       <w:r>
         <w:t>3</w:t>
@@ -784,7 +924,6 @@
       <w:r>
         <w:t>;</w:t>
       </w:r>
-      <w:proofErr w:type="gramEnd"/>
     </w:p>
     <w:p>
       <w:r>
@@ -829,6 +968,21 @@
       </w:r>
     </w:p>
     <w:p>
+      <w:pPr>
+        <w:rPr>
+          <w:b/>
+          <w:bCs/>
+        </w:rPr>
+      </w:pPr>
+      <w:r>
+        <w:rPr>
+          <w:b/>
+          <w:bCs/>
+        </w:rPr>
+        <w:t>Query to convert the external table to table in parquet format:</w:t>
+      </w:r>
+    </w:p>
+    <w:p>
       <w:r>
         <w:t>create table events</w:t>
       </w:r>
@@ -848,35 +1002,7 @@
     </w:p>
     <w:p>
       <w:r>
-        <w:t xml:space="preserve">select </w:t>
-      </w:r>
-      <w:proofErr w:type="spellStart"/>
-      <w:r>
-        <w:t>event_id</w:t>
-      </w:r>
-      <w:proofErr w:type="spellEnd"/>
-      <w:r>
-        <w:t xml:space="preserve">, </w:t>
-      </w:r>
-      <w:proofErr w:type="spellStart"/>
-      <w:r>
-        <w:t>device_id</w:t>
-      </w:r>
-      <w:proofErr w:type="spellEnd"/>
-      <w:r>
-        <w:t xml:space="preserve">, </w:t>
-      </w:r>
-      <w:proofErr w:type="spellStart"/>
-      <w:r>
-        <w:t>event_timestamp</w:t>
-      </w:r>
-      <w:proofErr w:type="spellEnd"/>
-      <w:r>
-        <w:t>, longitude, latitude from events_</w:t>
-      </w:r>
-      <w:proofErr w:type="gramStart"/>
-      <w:r>
-        <w:t>stg</w:t>
+        <w:t>select event_id, device_id, event_timestamp, longitude, latitude from events_stg</w:t>
       </w:r>
       <w:r>
         <w:t>3</w:t>
@@ -884,13 +1010,13 @@
       <w:r>
         <w:t>;</w:t>
       </w:r>
-      <w:proofErr w:type="gramEnd"/>
     </w:p>
     <w:p>
       <w:r>
         <w:rPr>
           <w:noProof/>
         </w:rPr>
+        <w:lastRenderedPageBreak/>
         <w:drawing>
           <wp:inline distT="0" distB="0" distL="0" distR="0" wp14:anchorId="66636732" wp14:editId="0E7AD8F6">
             <wp:extent cx="5731510" cy="2217420"/>
@@ -934,6 +1060,43 @@
       </w:r>
     </w:p>
     <w:p>
+      <w:pPr>
+        <w:rPr>
+          <w:b/>
+          <w:bCs/>
+        </w:rPr>
+      </w:pPr>
+      <w:r>
+        <w:rPr>
+          <w:b/>
+          <w:bCs/>
+        </w:rPr>
+        <w:t>Table:</w:t>
+      </w:r>
+      <w:r>
+        <w:rPr>
+          <w:b/>
+          <w:bCs/>
+        </w:rPr>
+        <w:t xml:space="preserve"> train</w:t>
+      </w:r>
+    </w:p>
+    <w:p>
+      <w:pPr>
+        <w:rPr>
+          <w:b/>
+          <w:bCs/>
+        </w:rPr>
+      </w:pPr>
+      <w:r>
+        <w:rPr>
+          <w:b/>
+          <w:bCs/>
+        </w:rPr>
+        <w:t>Query to create the external table:</w:t>
+      </w:r>
+    </w:p>
+    <w:p>
       <w:r>
         <w:t>create external table train_stg</w:t>
       </w:r>
@@ -946,125 +1109,90 @@
     </w:p>
     <w:p>
       <w:r>
-        <w:t xml:space="preserve">     </w:t>
-      </w:r>
-      <w:proofErr w:type="spellStart"/>
-      <w:r>
-        <w:t>device_id</w:t>
-      </w:r>
-      <w:proofErr w:type="spellEnd"/>
-      <w:r>
-        <w:t xml:space="preserve"> </w:t>
-      </w:r>
-      <w:proofErr w:type="spellStart"/>
-      <w:r>
-        <w:t>bigint</w:t>
-      </w:r>
-      <w:proofErr w:type="spellEnd"/>
-      <w:r>
-        <w:t xml:space="preserve">, </w:t>
-      </w:r>
-    </w:p>
-    <w:p>
-      <w:r>
+        <w:t xml:space="preserve">     device_id bigint, </w:t>
+      </w:r>
+    </w:p>
+    <w:p>
+      <w:r>
+        <w:t xml:space="preserve">      gender string,</w:t>
+      </w:r>
+    </w:p>
+    <w:p>
+      <w:r>
+        <w:t xml:space="preserve">     age int,</w:t>
+      </w:r>
+    </w:p>
+    <w:p>
+      <w:r>
+        <w:t xml:space="preserve">     group_name string</w:t>
+      </w:r>
+    </w:p>
+    <w:p>
+      <w:r>
+        <w:t>)</w:t>
+      </w:r>
+    </w:p>
+    <w:p>
+      <w:r>
+        <w:t>ROW FORMAT DELIMITED</w:t>
+      </w:r>
+    </w:p>
+    <w:p>
+      <w:r>
+        <w:t>FIELDS TERMINATED BY ','</w:t>
+      </w:r>
+    </w:p>
+    <w:p>
+      <w:r>
+        <w:t>LINES TERMINATED BY '\n';</w:t>
+      </w:r>
+    </w:p>
+    <w:p>
+      <w:pPr>
+        <w:rPr>
+          <w:b/>
+          <w:bCs/>
+        </w:rPr>
+      </w:pPr>
+      <w:r>
+        <w:rPr>
+          <w:b/>
+          <w:bCs/>
+        </w:rPr>
+        <w:t>Script to load the data into the external table:</w:t>
+      </w:r>
+    </w:p>
+    <w:p>
+      <w:r>
+        <w:t>load data inpath ‘/</w:t>
+      </w:r>
+      <w:r>
+        <w:t>home/hadoop/capstonetelcom/stage/</w:t>
+      </w:r>
+      <w:r>
+        <w:t>train’ into table train_stg</w:t>
+      </w:r>
+      <w:r>
+        <w:t>3</w:t>
+      </w:r>
+      <w:r>
+        <w:t>;</w:t>
+      </w:r>
+    </w:p>
+    <w:p>
+      <w:pPr>
+        <w:rPr>
+          <w:b/>
+          <w:bCs/>
+        </w:rPr>
+      </w:pPr>
+      <w:r>
+        <w:rPr>
+          <w:b/>
+          <w:bCs/>
+          <w:noProof/>
+        </w:rPr>
         <w:lastRenderedPageBreak/>
-        <w:t xml:space="preserve">      gender string,</w:t>
-      </w:r>
-    </w:p>
-    <w:p>
-      <w:r>
-        <w:t xml:space="preserve">     age int,</w:t>
-      </w:r>
-    </w:p>
-    <w:p>
-      <w:r>
-        <w:t xml:space="preserve">     </w:t>
-      </w:r>
-      <w:proofErr w:type="spellStart"/>
-      <w:r>
-        <w:t>group_name</w:t>
-      </w:r>
-      <w:proofErr w:type="spellEnd"/>
-      <w:r>
-        <w:t xml:space="preserve"> string</w:t>
-      </w:r>
-    </w:p>
-    <w:p>
-      <w:r>
-        <w:t>)</w:t>
-      </w:r>
-    </w:p>
-    <w:p>
-      <w:r>
-        <w:t>ROW FORMAT DELIMITED</w:t>
-      </w:r>
-    </w:p>
-    <w:p>
-      <w:r>
-        <w:t>FIELDS TERMINATED BY ','</w:t>
-      </w:r>
-    </w:p>
-    <w:p>
-      <w:r>
-        <w:t>LINES TERMINATED BY '\n</w:t>
-      </w:r>
-      <w:proofErr w:type="gramStart"/>
-      <w:r>
-        <w:t>';</w:t>
-      </w:r>
-      <w:proofErr w:type="gramEnd"/>
-    </w:p>
-    <w:p>
-      <w:r>
-        <w:t xml:space="preserve">load data </w:t>
-      </w:r>
-      <w:proofErr w:type="spellStart"/>
-      <w:r>
-        <w:t>inpath</w:t>
-      </w:r>
-      <w:proofErr w:type="spellEnd"/>
-      <w:r>
-        <w:t xml:space="preserve"> ‘/</w:t>
-      </w:r>
-      <w:r>
-        <w:t>home/</w:t>
-      </w:r>
-      <w:proofErr w:type="spellStart"/>
-      <w:r>
-        <w:t>hadoop</w:t>
-      </w:r>
-      <w:proofErr w:type="spellEnd"/>
-      <w:r>
-        <w:t>/</w:t>
-      </w:r>
-      <w:proofErr w:type="spellStart"/>
-      <w:r>
-        <w:t>capstonetelcom</w:t>
-      </w:r>
-      <w:proofErr w:type="spellEnd"/>
-      <w:r>
-        <w:t>/stage/</w:t>
-      </w:r>
-      <w:r>
-        <w:t>train’ into table train_</w:t>
-      </w:r>
-      <w:proofErr w:type="gramStart"/>
-      <w:r>
-        <w:t>stg</w:t>
-      </w:r>
-      <w:r>
-        <w:t>3</w:t>
-      </w:r>
-      <w:r>
-        <w:t>;</w:t>
-      </w:r>
-      <w:proofErr w:type="gramEnd"/>
-    </w:p>
-    <w:p>
-      <w:r>
-        <w:rPr>
-          <w:noProof/>
-        </w:rPr>
         <w:drawing>
           <wp:inline distT="0" distB="0" distL="0" distR="0" wp14:anchorId="19E20925" wp14:editId="0F8597A0">
             <wp:extent cx="5731510" cy="3015615"/>
@@ -1103,6 +1231,21 @@
       </w:r>
     </w:p>
     <w:p>
+      <w:pPr>
+        <w:rPr>
+          <w:b/>
+          <w:bCs/>
+        </w:rPr>
+      </w:pPr>
+      <w:r>
+        <w:rPr>
+          <w:b/>
+          <w:bCs/>
+        </w:rPr>
+        <w:t>Query to convert the external table to table in parquet format:</w:t>
+      </w:r>
+    </w:p>
+    <w:p>
       <w:r>
         <w:t>create table train</w:t>
       </w:r>
@@ -1122,27 +1265,7 @@
     </w:p>
     <w:p>
       <w:r>
-        <w:t xml:space="preserve">select </w:t>
-      </w:r>
-      <w:proofErr w:type="spellStart"/>
-      <w:r>
-        <w:t>device_id</w:t>
-      </w:r>
-      <w:proofErr w:type="spellEnd"/>
-      <w:r>
-        <w:t xml:space="preserve">, gender, age, </w:t>
-      </w:r>
-      <w:proofErr w:type="spellStart"/>
-      <w:r>
-        <w:t>group_name</w:t>
-      </w:r>
-      <w:proofErr w:type="spellEnd"/>
-      <w:r>
-        <w:t xml:space="preserve"> from train_</w:t>
-      </w:r>
-      <w:proofErr w:type="gramStart"/>
-      <w:r>
-        <w:t>stg</w:t>
+        <w:t>select device_id, gender, age, group_name from train_stg</w:t>
       </w:r>
       <w:r>
         <w:t>3</w:t>
@@ -1150,14 +1273,12 @@
       <w:r>
         <w:t>;</w:t>
       </w:r>
-      <w:proofErr w:type="gramEnd"/>
     </w:p>
     <w:p>
       <w:r>
         <w:rPr>
           <w:noProof/>
         </w:rPr>
-        <w:lastRenderedPageBreak/>
         <w:drawing>
           <wp:inline distT="0" distB="0" distL="0" distR="0" wp14:anchorId="13169E09" wp14:editId="65B968A1">
             <wp:extent cx="5731510" cy="2672715"/>
@@ -1205,27 +1326,130 @@
         <w:rPr>
           <w:b/>
           <w:bCs/>
-          <w:sz w:val="28"/>
-          <w:szCs w:val="28"/>
-        </w:rPr>
-      </w:pPr>
-      <w:r>
-        <w:rPr>
-          <w:b/>
-          <w:bCs/>
-          <w:sz w:val="28"/>
-          <w:szCs w:val="28"/>
-        </w:rPr>
-        <w:t xml:space="preserve">Loading data into tables from files loaded from </w:t>
-      </w:r>
-      <w:r>
-        <w:rPr>
-          <w:b/>
-          <w:bCs/>
-          <w:sz w:val="28"/>
-          <w:szCs w:val="28"/>
-        </w:rPr>
-        <w:t>S3</w:t>
+          <w:sz w:val="24"/>
+          <w:szCs w:val="24"/>
+          <w:u w:val="single"/>
+        </w:rPr>
+      </w:pPr>
+    </w:p>
+    <w:p>
+      <w:pPr>
+        <w:rPr>
+          <w:b/>
+          <w:bCs/>
+          <w:sz w:val="24"/>
+          <w:szCs w:val="24"/>
+          <w:u w:val="single"/>
+        </w:rPr>
+      </w:pPr>
+    </w:p>
+    <w:p>
+      <w:pPr>
+        <w:rPr>
+          <w:b/>
+          <w:bCs/>
+          <w:sz w:val="24"/>
+          <w:szCs w:val="24"/>
+          <w:u w:val="single"/>
+        </w:rPr>
+      </w:pPr>
+    </w:p>
+    <w:p>
+      <w:pPr>
+        <w:rPr>
+          <w:b/>
+          <w:bCs/>
+          <w:sz w:val="24"/>
+          <w:szCs w:val="24"/>
+          <w:u w:val="single"/>
+        </w:rPr>
+      </w:pPr>
+    </w:p>
+    <w:p>
+      <w:pPr>
+        <w:rPr>
+          <w:b/>
+          <w:bCs/>
+          <w:sz w:val="24"/>
+          <w:szCs w:val="24"/>
+          <w:u w:val="single"/>
+        </w:rPr>
+      </w:pPr>
+      <w:r>
+        <w:rPr>
+          <w:b/>
+          <w:bCs/>
+          <w:sz w:val="24"/>
+          <w:szCs w:val="24"/>
+          <w:u w:val="single"/>
+        </w:rPr>
+        <w:lastRenderedPageBreak/>
+        <w:t>Loading data into tables from files loaded from S3</w:t>
+      </w:r>
+    </w:p>
+    <w:p>
+      <w:pPr>
+        <w:rPr>
+          <w:b/>
+          <w:bCs/>
+        </w:rPr>
+      </w:pPr>
+      <w:r>
+        <w:rPr>
+          <w:b/>
+          <w:bCs/>
+        </w:rPr>
+        <w:t>F</w:t>
+      </w:r>
+      <w:r>
+        <w:rPr>
+          <w:b/>
+          <w:bCs/>
+        </w:rPr>
+        <w:t>ile</w:t>
+      </w:r>
+      <w:r>
+        <w:rPr>
+          <w:b/>
+          <w:bCs/>
+        </w:rPr>
+        <w:t>:</w:t>
+      </w:r>
+      <w:r>
+        <w:rPr>
+          <w:b/>
+          <w:bCs/>
+        </w:rPr>
+        <w:t xml:space="preserve"> </w:t>
+      </w:r>
+      <w:r>
+        <w:rPr>
+          <w:b/>
+          <w:bCs/>
+        </w:rPr>
+        <w:t>label_categories</w:t>
+      </w:r>
+      <w:r>
+        <w:rPr>
+          <w:b/>
+          <w:bCs/>
+        </w:rPr>
+        <w:t>.csv</w:t>
+      </w:r>
+    </w:p>
+    <w:p>
+      <w:pPr>
+        <w:rPr>
+          <w:b/>
+          <w:bCs/>
+        </w:rPr>
+      </w:pPr>
+      <w:r>
+        <w:rPr>
+          <w:b/>
+          <w:bCs/>
+        </w:rPr>
+        <w:t>Query to create the external table:</w:t>
       </w:r>
     </w:p>
     <w:p>
@@ -1235,23 +1459,7 @@
     </w:p>
     <w:p>
       <w:r>
-        <w:t xml:space="preserve">    </w:t>
-      </w:r>
-      <w:proofErr w:type="spellStart"/>
-      <w:r>
-        <w:t>label_id</w:t>
-      </w:r>
-      <w:proofErr w:type="spellEnd"/>
-      <w:r>
-        <w:t xml:space="preserve"> </w:t>
-      </w:r>
-      <w:proofErr w:type="spellStart"/>
-      <w:r>
-        <w:t>bigint</w:t>
-      </w:r>
-      <w:proofErr w:type="spellEnd"/>
-      <w:r>
-        <w:t>,</w:t>
+        <w:t xml:space="preserve">    label_id bigint,</w:t>
       </w:r>
     </w:p>
     <w:p>
@@ -1276,28 +1484,30 @@
     </w:p>
     <w:p>
       <w:r>
-        <w:t>LINES TERMINATED BY '\n</w:t>
-      </w:r>
-      <w:proofErr w:type="gramStart"/>
-      <w:r>
-        <w:t>'</w:t>
+        <w:t>LINES TERMINATED BY '\n'</w:t>
       </w:r>
       <w:r>
         <w:t>;</w:t>
       </w:r>
-      <w:proofErr w:type="gramEnd"/>
-    </w:p>
-    <w:p>
-      <w:r>
-        <w:t xml:space="preserve">load data local </w:t>
-      </w:r>
-      <w:proofErr w:type="spellStart"/>
-      <w:r>
-        <w:t>inpath</w:t>
-      </w:r>
-      <w:proofErr w:type="spellEnd"/>
-      <w:r>
-        <w:t xml:space="preserve"> '</w:t>
+    </w:p>
+    <w:p>
+      <w:pPr>
+        <w:rPr>
+          <w:b/>
+          <w:bCs/>
+        </w:rPr>
+      </w:pPr>
+      <w:r>
+        <w:rPr>
+          <w:b/>
+          <w:bCs/>
+        </w:rPr>
+        <w:t>Script to load the data into the external table:</w:t>
+      </w:r>
+    </w:p>
+    <w:p>
+      <w:r>
+        <w:t>load data local inpath '</w:t>
       </w:r>
       <w:r>
         <w:t>/home/hadoop/capstonetelcom/stage/labelcategories/label_categories.csv</w:t>
@@ -1306,16 +1516,26 @@
         <w:t xml:space="preserve">' into table </w:t>
       </w:r>
       <w:r>
-        <w:t>label_categories_</w:t>
-      </w:r>
-      <w:proofErr w:type="gramStart"/>
-      <w:r>
-        <w:t>stg3</w:t>
+        <w:t>label_categories_stg3</w:t>
       </w:r>
       <w:r>
         <w:t>;</w:t>
       </w:r>
-      <w:proofErr w:type="gramEnd"/>
+    </w:p>
+    <w:p>
+      <w:pPr>
+        <w:rPr>
+          <w:b/>
+          <w:bCs/>
+        </w:rPr>
+      </w:pPr>
+      <w:r>
+        <w:rPr>
+          <w:b/>
+          <w:bCs/>
+        </w:rPr>
+        <w:t>Query to convert the external table to table in parquet format:</w:t>
+      </w:r>
     </w:p>
     <w:p>
       <w:r>
@@ -1337,20 +1557,7 @@
     </w:p>
     <w:p>
       <w:r>
-        <w:t xml:space="preserve">select </w:t>
-      </w:r>
-      <w:proofErr w:type="spellStart"/>
-      <w:r>
-        <w:t>label_</w:t>
-      </w:r>
-      <w:proofErr w:type="gramStart"/>
-      <w:r>
-        <w:t>id,category</w:t>
-      </w:r>
-      <w:proofErr w:type="spellEnd"/>
-      <w:proofErr w:type="gramEnd"/>
-      <w:r>
-        <w:t xml:space="preserve"> from label_categories_stg3;</w:t>
+        <w:t>select label_id,category from label_categories_stg3;</w:t>
       </w:r>
     </w:p>
     <w:p>
@@ -1358,7 +1565,6 @@
         <w:rPr>
           <w:noProof/>
         </w:rPr>
-        <w:lastRenderedPageBreak/>
         <w:drawing>
           <wp:inline distT="0" distB="0" distL="0" distR="0" wp14:anchorId="4F9DBA50" wp14:editId="26FEDBA7">
             <wp:extent cx="5731510" cy="3526790"/>
@@ -1398,52 +1604,68 @@
     </w:p>
     <w:p>
       <w:r>
+        <w:lastRenderedPageBreak/>
         <w:t>--------------------------------------------------------------------------------------------------------------------------------------</w:t>
       </w:r>
     </w:p>
     <w:p>
+      <w:pPr>
+        <w:rPr>
+          <w:b/>
+          <w:bCs/>
+        </w:rPr>
+      </w:pPr>
+      <w:r>
+        <w:rPr>
+          <w:b/>
+          <w:bCs/>
+        </w:rPr>
+        <w:t>File</w:t>
+      </w:r>
+      <w:r>
+        <w:rPr>
+          <w:b/>
+          <w:bCs/>
+        </w:rPr>
+        <w:t>:</w:t>
+      </w:r>
+      <w:r>
+        <w:rPr>
+          <w:b/>
+          <w:bCs/>
+        </w:rPr>
+        <w:t xml:space="preserve"> app_labels_new.txt</w:t>
+      </w:r>
+    </w:p>
+    <w:p>
+      <w:pPr>
+        <w:rPr>
+          <w:b/>
+          <w:bCs/>
+        </w:rPr>
+      </w:pPr>
+      <w:r>
+        <w:rPr>
+          <w:b/>
+          <w:bCs/>
+        </w:rPr>
+        <w:t>Query to create the external table:</w:t>
+      </w:r>
+    </w:p>
+    <w:p>
       <w:r>
         <w:t>create external table app_labels_stg3(</w:t>
       </w:r>
     </w:p>
     <w:p>
       <w:r>
-        <w:t xml:space="preserve">    </w:t>
-      </w:r>
-      <w:proofErr w:type="spellStart"/>
-      <w:r>
-        <w:t>app_id</w:t>
-      </w:r>
-      <w:proofErr w:type="spellEnd"/>
-      <w:r>
-        <w:t xml:space="preserve"> </w:t>
-      </w:r>
-      <w:proofErr w:type="spellStart"/>
-      <w:r>
-        <w:t>bigint</w:t>
-      </w:r>
-      <w:proofErr w:type="spellEnd"/>
-      <w:r>
-        <w:t>,</w:t>
-      </w:r>
-    </w:p>
-    <w:p>
-      <w:r>
-        <w:t xml:space="preserve">    </w:t>
-      </w:r>
-      <w:proofErr w:type="spellStart"/>
-      <w:r>
-        <w:t>label_id</w:t>
-      </w:r>
-      <w:proofErr w:type="spellEnd"/>
-      <w:r>
-        <w:t xml:space="preserve"> </w:t>
-      </w:r>
-      <w:proofErr w:type="spellStart"/>
-      <w:r>
-        <w:t>bigint</w:t>
-      </w:r>
-      <w:proofErr w:type="spellEnd"/>
+        <w:t xml:space="preserve">    app_id bigint,</w:t>
+      </w:r>
+    </w:p>
+    <w:p>
+      <w:r>
+        <w:t xml:space="preserve">    label_id bigint</w:t>
+      </w:r>
     </w:p>
     <w:p>
       <w:r>
@@ -1462,58 +1684,46 @@
     </w:p>
     <w:p>
       <w:r>
-        <w:t>LINES TERMINATED BY '\n</w:t>
-      </w:r>
-      <w:proofErr w:type="gramStart"/>
-      <w:r>
-        <w:t>'</w:t>
+        <w:t>LINES TERMINATED BY '\n'</w:t>
       </w:r>
       <w:r>
         <w:t>;</w:t>
       </w:r>
-      <w:proofErr w:type="gramEnd"/>
-    </w:p>
-    <w:p>
-      <w:r>
-        <w:t xml:space="preserve">load data local </w:t>
-      </w:r>
-      <w:proofErr w:type="spellStart"/>
-      <w:r>
-        <w:t>inpath</w:t>
-      </w:r>
-      <w:proofErr w:type="spellEnd"/>
-      <w:r>
-        <w:t xml:space="preserve"> '/home/</w:t>
-      </w:r>
-      <w:proofErr w:type="spellStart"/>
-      <w:r>
-        <w:t>hadoop</w:t>
-      </w:r>
-      <w:proofErr w:type="spellEnd"/>
-      <w:r>
-        <w:t>/</w:t>
-      </w:r>
-      <w:proofErr w:type="spellStart"/>
-      <w:r>
-        <w:t>capstonetelcom</w:t>
-      </w:r>
-      <w:proofErr w:type="spellEnd"/>
-      <w:r>
-        <w:t>/stage/</w:t>
-      </w:r>
-      <w:proofErr w:type="spellStart"/>
-      <w:r>
-        <w:t>applables</w:t>
-      </w:r>
-      <w:proofErr w:type="spellEnd"/>
-      <w:r>
-        <w:t>/app_labels_new.txt' into table app_labels_</w:t>
-      </w:r>
-      <w:proofErr w:type="gramStart"/>
-      <w:r>
-        <w:t>stg3;</w:t>
-      </w:r>
-      <w:proofErr w:type="gramEnd"/>
+    </w:p>
+    <w:p>
+      <w:pPr>
+        <w:rPr>
+          <w:b/>
+          <w:bCs/>
+        </w:rPr>
+      </w:pPr>
+      <w:r>
+        <w:rPr>
+          <w:b/>
+          <w:bCs/>
+        </w:rPr>
+        <w:t>Script to load the data into the external table:</w:t>
+      </w:r>
+    </w:p>
+    <w:p>
+      <w:r>
+        <w:t>load data local inpath '/home/hadoop/capstonetelcom/stage/applables/app_labels_new.txt' into table app_labels_stg3;</w:t>
+      </w:r>
+    </w:p>
+    <w:p>
+      <w:pPr>
+        <w:rPr>
+          <w:b/>
+          <w:bCs/>
+        </w:rPr>
+      </w:pPr>
+      <w:r>
+        <w:rPr>
+          <w:b/>
+          <w:bCs/>
+        </w:rPr>
+        <w:t>Query to convert the external table to table in parquet format:</w:t>
+      </w:r>
     </w:p>
     <w:p>
       <w:r>
@@ -1535,23 +1745,7 @@
     </w:p>
     <w:p>
       <w:r>
-        <w:t xml:space="preserve">select </w:t>
-      </w:r>
-      <w:proofErr w:type="spellStart"/>
-      <w:r>
-        <w:t>app_</w:t>
-      </w:r>
-      <w:proofErr w:type="gramStart"/>
-      <w:r>
-        <w:t>id,label</w:t>
-      </w:r>
-      <w:proofErr w:type="gramEnd"/>
-      <w:r>
-        <w:t>_id</w:t>
-      </w:r>
-      <w:proofErr w:type="spellEnd"/>
-      <w:r>
-        <w:t xml:space="preserve"> from app_labels_stg3;</w:t>
+        <w:t>select app_id,label_id from app_labels_stg3;</w:t>
       </w:r>
     </w:p>
     <w:p>
@@ -1559,7 +1753,6 @@
         <w:rPr>
           <w:noProof/>
         </w:rPr>
-        <w:lastRenderedPageBreak/>
         <w:drawing>
           <wp:inline distT="0" distB="0" distL="0" distR="0" wp14:anchorId="762E83BC" wp14:editId="06624687">
             <wp:extent cx="5731510" cy="3714750"/>
@@ -1597,94 +1790,33 @@
         </w:drawing>
       </w:r>
     </w:p>
-    <w:p/>
-    <w:p/>
-    <w:p/>
-    <w:p/>
-    <w:p/>
-    <w:p/>
-    <w:p/>
-    <w:p/>
-    <w:p/>
-    <w:p/>
-    <w:p>
-      <w:pPr>
+    <w:p>
+      <w:r>
         <w:rPr>
           <w:b/>
           <w:bCs/>
           <w:sz w:val="28"/>
           <w:szCs w:val="28"/>
         </w:rPr>
-      </w:pPr>
-    </w:p>
-    <w:p>
-      <w:pPr>
+        <w:lastRenderedPageBreak/>
+        <w:t xml:space="preserve">Hive </w:t>
+      </w:r>
+      <w:r>
         <w:rPr>
           <w:b/>
           <w:bCs/>
           <w:sz w:val="28"/>
           <w:szCs w:val="28"/>
         </w:rPr>
-      </w:pPr>
-    </w:p>
-    <w:p>
-      <w:pPr>
+        <w:t>A</w:t>
+      </w:r>
+      <w:r>
         <w:rPr>
           <w:b/>
           <w:bCs/>
           <w:sz w:val="28"/>
           <w:szCs w:val="28"/>
         </w:rPr>
-      </w:pPr>
-    </w:p>
-    <w:p>
-      <w:pPr>
-        <w:rPr>
-          <w:b/>
-          <w:bCs/>
-          <w:sz w:val="28"/>
-          <w:szCs w:val="28"/>
-        </w:rPr>
-      </w:pPr>
-    </w:p>
-    <w:p>
-      <w:pPr>
-        <w:rPr>
-          <w:b/>
-          <w:bCs/>
-          <w:sz w:val="28"/>
-          <w:szCs w:val="28"/>
-        </w:rPr>
-      </w:pPr>
-    </w:p>
-    <w:p>
-      <w:pPr>
-        <w:rPr>
-          <w:b/>
-          <w:bCs/>
-          <w:sz w:val="28"/>
-          <w:szCs w:val="28"/>
-        </w:rPr>
-      </w:pPr>
-    </w:p>
-    <w:p>
-      <w:r>
-        <w:rPr>
-          <w:b/>
-          <w:bCs/>
-          <w:sz w:val="28"/>
-          <w:szCs w:val="28"/>
-        </w:rPr>
-        <w:lastRenderedPageBreak/>
-        <w:t>A</w:t>
-      </w:r>
-      <w:r>
-        <w:rPr>
-          <w:b/>
-          <w:bCs/>
-          <w:sz w:val="28"/>
-          <w:szCs w:val="28"/>
-        </w:rPr>
         <w:t>nalytics report</w:t>
       </w:r>
     </w:p>
@@ -1707,113 +1839,32 @@
           <w:b/>
           <w:bCs/>
         </w:rPr>
-        <w:t xml:space="preserve">The 10 most popular brands and the percentage of the respective Male and Female owners of these brands [Handle the device id duplicates from </w:t>
-      </w:r>
-      <w:proofErr w:type="spellStart"/>
-      <w:r>
-        <w:rPr>
-          <w:b/>
-          <w:bCs/>
-        </w:rPr>
-        <w:t>brand_</w:t>
-      </w:r>
-      <w:proofErr w:type="gramStart"/>
-      <w:r>
-        <w:rPr>
-          <w:b/>
-          <w:bCs/>
-        </w:rPr>
-        <w:t>device</w:t>
-      </w:r>
-      <w:proofErr w:type="spellEnd"/>
-      <w:r>
-        <w:rPr>
-          <w:b/>
-          <w:bCs/>
-        </w:rPr>
-        <w:t xml:space="preserve">  table</w:t>
-      </w:r>
-      <w:proofErr w:type="gramEnd"/>
-      <w:r>
-        <w:rPr>
-          <w:b/>
-          <w:bCs/>
-        </w:rPr>
-        <w:t>.]</w:t>
-      </w:r>
-    </w:p>
-    <w:p>
-      <w:r>
-        <w:t xml:space="preserve">select </w:t>
-      </w:r>
-      <w:proofErr w:type="spellStart"/>
-      <w:r>
-        <w:t>phone_brand</w:t>
-      </w:r>
-      <w:proofErr w:type="spellEnd"/>
-      <w:r>
-        <w:t>, ((</w:t>
-      </w:r>
-      <w:proofErr w:type="spellStart"/>
-      <w:r>
-        <w:t>malecount</w:t>
-      </w:r>
-      <w:proofErr w:type="spellEnd"/>
-      <w:r>
-        <w:t>/</w:t>
-      </w:r>
-      <w:proofErr w:type="spellStart"/>
-      <w:proofErr w:type="gramStart"/>
-      <w:r>
-        <w:t>totalcount</w:t>
-      </w:r>
-      <w:proofErr w:type="spellEnd"/>
-      <w:r>
-        <w:t>)*</w:t>
-      </w:r>
-      <w:proofErr w:type="gramEnd"/>
-      <w:r>
-        <w:t xml:space="preserve">100) as </w:t>
-      </w:r>
-      <w:proofErr w:type="spellStart"/>
-      <w:r>
-        <w:t>male_owner_percentage</w:t>
-      </w:r>
-      <w:proofErr w:type="spellEnd"/>
-      <w:r>
-        <w:t xml:space="preserve">, </w:t>
-      </w:r>
-    </w:p>
-    <w:p>
-      <w:r>
-        <w:t>((</w:t>
-      </w:r>
-      <w:proofErr w:type="spellStart"/>
-      <w:r>
-        <w:t>femalecount</w:t>
-      </w:r>
-      <w:proofErr w:type="spellEnd"/>
-      <w:r>
-        <w:t>/</w:t>
-      </w:r>
-      <w:proofErr w:type="spellStart"/>
-      <w:proofErr w:type="gramStart"/>
-      <w:r>
-        <w:t>totalcount</w:t>
-      </w:r>
-      <w:proofErr w:type="spellEnd"/>
-      <w:r>
-        <w:t>)*</w:t>
-      </w:r>
-      <w:proofErr w:type="gramEnd"/>
-      <w:r>
-        <w:t xml:space="preserve">100) as </w:t>
-      </w:r>
-      <w:proofErr w:type="spellStart"/>
-      <w:r>
-        <w:t>female_owner_percentage</w:t>
-      </w:r>
-      <w:proofErr w:type="spellEnd"/>
+        <w:t>The 10 most popular brands and the percentage of the respective Male and Female owners of these brands [Handle the device id duplicates from brand_device  table.]</w:t>
+      </w:r>
+    </w:p>
+    <w:p>
+      <w:r>
+        <w:rPr>
+          <w:b/>
+          <w:bCs/>
+        </w:rPr>
+        <w:t>Query:</w:t>
+      </w:r>
+      <w:r>
+        <w:rPr>
+          <w:b/>
+          <w:bCs/>
+        </w:rPr>
+        <w:t xml:space="preserve"> </w:t>
+      </w:r>
+      <w:r>
+        <w:t xml:space="preserve">select phone_brand, ((malecount/totalcount)*100) as male_owner_percentage, </w:t>
+      </w:r>
+    </w:p>
+    <w:p>
+      <w:r>
+        <w:t>((femalecount/totalcount)*100) as female_owner_percentage</w:t>
+      </w:r>
     </w:p>
     <w:p>
       <w:r>
@@ -1822,50 +1873,8 @@
     </w:p>
     <w:p>
       <w:r>
-        <w:t>(select count(</w:t>
-      </w:r>
-      <w:proofErr w:type="spellStart"/>
-      <w:proofErr w:type="gramStart"/>
-      <w:r>
-        <w:t>a.device</w:t>
-      </w:r>
-      <w:proofErr w:type="gramEnd"/>
-      <w:r>
-        <w:t>_id</w:t>
-      </w:r>
-      <w:proofErr w:type="spellEnd"/>
-      <w:r>
-        <w:t xml:space="preserve">) as cnt1, </w:t>
-      </w:r>
-      <w:proofErr w:type="spellStart"/>
-      <w:r>
-        <w:t>a.phone_brand</w:t>
-      </w:r>
-      <w:proofErr w:type="spellEnd"/>
-      <w:r>
-        <w:t xml:space="preserve">, count(case when gender=='M' then 1 end) as </w:t>
-      </w:r>
-      <w:proofErr w:type="spellStart"/>
-      <w:r>
-        <w:t>malecount</w:t>
-      </w:r>
-      <w:proofErr w:type="spellEnd"/>
-      <w:r>
-        <w:t xml:space="preserve">, count(case when gender=='F' then 1 end) as </w:t>
-      </w:r>
-      <w:proofErr w:type="spellStart"/>
-      <w:r>
-        <w:t>femalecount</w:t>
-      </w:r>
-      <w:proofErr w:type="spellEnd"/>
-      <w:r>
-        <w:t xml:space="preserve">, count(gender) as </w:t>
-      </w:r>
-      <w:proofErr w:type="spellStart"/>
-      <w:r>
-        <w:t>totalcount</w:t>
-      </w:r>
-      <w:proofErr w:type="spellEnd"/>
+        <w:t>(select count(a.device_id) as cnt1, a.phone_brand, count(case when gender=='M' then 1 end) as malecount, count(case when gender=='F' then 1 end) as femalecount, count(gender) as totalcount</w:t>
+      </w:r>
     </w:p>
     <w:p>
       <w:r>
@@ -1874,47 +1883,7 @@
     </w:p>
     <w:p>
       <w:r>
-        <w:t xml:space="preserve">(Select </w:t>
-      </w:r>
-      <w:proofErr w:type="spellStart"/>
-      <w:r>
-        <w:t>device_id</w:t>
-      </w:r>
-      <w:proofErr w:type="spellEnd"/>
-      <w:r>
-        <w:t xml:space="preserve">, </w:t>
-      </w:r>
-      <w:proofErr w:type="gramStart"/>
-      <w:r>
-        <w:t>count(</w:t>
-      </w:r>
-      <w:proofErr w:type="gramEnd"/>
-      <w:r>
-        <w:t xml:space="preserve">1) </w:t>
-      </w:r>
-      <w:proofErr w:type="spellStart"/>
-      <w:r>
-        <w:t>cnt</w:t>
-      </w:r>
-      <w:proofErr w:type="spellEnd"/>
-      <w:r>
-        <w:t xml:space="preserve"> from brand_device3 group by </w:t>
-      </w:r>
-      <w:proofErr w:type="spellStart"/>
-      <w:r>
-        <w:t>device_id</w:t>
-      </w:r>
-      <w:proofErr w:type="spellEnd"/>
-      <w:r>
-        <w:t xml:space="preserve"> having </w:t>
-      </w:r>
-      <w:proofErr w:type="spellStart"/>
-      <w:r>
-        <w:t>cnt</w:t>
-      </w:r>
-      <w:proofErr w:type="spellEnd"/>
-      <w:r>
-        <w:t>=1) c,</w:t>
+        <w:t>(Select device_id, count(1) cnt from brand_device3 group by device_id having cnt=1) c,</w:t>
       </w:r>
     </w:p>
     <w:p>
@@ -1928,79 +1897,29 @@
       </w:r>
     </w:p>
     <w:p>
-      <w:proofErr w:type="gramStart"/>
       <w:r>
         <w:t>where</w:t>
       </w:r>
-      <w:proofErr w:type="gramEnd"/>
-    </w:p>
-    <w:p>
-      <w:proofErr w:type="spellStart"/>
-      <w:proofErr w:type="gramStart"/>
-      <w:r>
-        <w:t>a.device</w:t>
-      </w:r>
-      <w:proofErr w:type="gramEnd"/>
-      <w:r>
-        <w:t>_id</w:t>
-      </w:r>
-      <w:proofErr w:type="spellEnd"/>
-      <w:r>
-        <w:t>=</w:t>
-      </w:r>
-      <w:proofErr w:type="spellStart"/>
-      <w:r>
-        <w:t>b.device_id</w:t>
-      </w:r>
-      <w:proofErr w:type="spellEnd"/>
-      <w:r>
-        <w:t xml:space="preserve"> and</w:t>
-      </w:r>
-    </w:p>
-    <w:p>
-      <w:proofErr w:type="spellStart"/>
-      <w:proofErr w:type="gramStart"/>
-      <w:r>
-        <w:t>a.device</w:t>
-      </w:r>
-      <w:proofErr w:type="gramEnd"/>
-      <w:r>
-        <w:t>_id</w:t>
-      </w:r>
-      <w:proofErr w:type="spellEnd"/>
-      <w:r>
-        <w:t>=</w:t>
-      </w:r>
-      <w:proofErr w:type="spellStart"/>
-      <w:r>
-        <w:t>c.device_id</w:t>
-      </w:r>
-      <w:proofErr w:type="spellEnd"/>
-    </w:p>
-    <w:p>
-      <w:r>
-        <w:t xml:space="preserve">group by </w:t>
-      </w:r>
-      <w:proofErr w:type="spellStart"/>
-      <w:proofErr w:type="gramStart"/>
-      <w:r>
-        <w:t>a.phone</w:t>
-      </w:r>
-      <w:proofErr w:type="gramEnd"/>
-      <w:r>
-        <w:t>_brand</w:t>
-      </w:r>
-      <w:proofErr w:type="spellEnd"/>
-    </w:p>
-    <w:p>
-      <w:r>
-        <w:t xml:space="preserve">order by cnt1 </w:t>
-      </w:r>
-      <w:proofErr w:type="spellStart"/>
-      <w:r>
-        <w:t>desc</w:t>
-      </w:r>
-      <w:proofErr w:type="spellEnd"/>
+    </w:p>
+    <w:p>
+      <w:r>
+        <w:t>a.device_id=b.device_id and</w:t>
+      </w:r>
+    </w:p>
+    <w:p>
+      <w:r>
+        <w:t>a.device_id=c.device_id</w:t>
+      </w:r>
+    </w:p>
+    <w:p>
+      <w:r>
+        <w:t>group by a.phone_brand</w:t>
+      </w:r>
+    </w:p>
+    <w:p>
+      <w:r>
+        <w:t>order by cnt1 desc</w:t>
+      </w:r>
     </w:p>
     <w:p>
       <w:pPr>
@@ -2009,13 +1928,8 @@
         </w:rPr>
       </w:pPr>
       <w:r>
-        <w:t xml:space="preserve">limit 10) </w:t>
-      </w:r>
-      <w:proofErr w:type="gramStart"/>
-      <w:r>
-        <w:t>n;</w:t>
-      </w:r>
-      <w:proofErr w:type="gramEnd"/>
+        <w:t>limit 10) n;</w:t>
+      </w:r>
     </w:p>
     <w:p>
       <w:r>
@@ -2087,36 +2001,26 @@
           <w:b/>
           <w:bCs/>
         </w:rPr>
-        <w:t xml:space="preserve">The 10 most popular brands for Male and Female?  [Handle the device id duplicates from the </w:t>
-      </w:r>
-      <w:proofErr w:type="spellStart"/>
-      <w:r>
-        <w:rPr>
-          <w:b/>
-          <w:bCs/>
-        </w:rPr>
-        <w:t>brand_device</w:t>
-      </w:r>
-      <w:proofErr w:type="spellEnd"/>
-      <w:r>
-        <w:rPr>
-          <w:b/>
-          <w:bCs/>
-        </w:rPr>
-        <w:t xml:space="preserve"> data set.]</w:t>
-      </w:r>
-    </w:p>
-    <w:p>
-      <w:r>
-        <w:t xml:space="preserve">with </w:t>
-      </w:r>
-      <w:proofErr w:type="spellStart"/>
-      <w:r>
-        <w:t>cte</w:t>
-      </w:r>
-      <w:proofErr w:type="spellEnd"/>
-      <w:r>
-        <w:t xml:space="preserve"> as (</w:t>
+        <w:t>The 10 most popular brands for Male and Female?  [Handle the device id duplicates from the brand_device data set.]</w:t>
+      </w:r>
+    </w:p>
+    <w:p>
+      <w:r>
+        <w:rPr>
+          <w:b/>
+          <w:bCs/>
+        </w:rPr>
+        <w:t>Query:</w:t>
+      </w:r>
+      <w:r>
+        <w:rPr>
+          <w:b/>
+          <w:bCs/>
+        </w:rPr>
+        <w:t xml:space="preserve"> </w:t>
+      </w:r>
+      <w:r>
+        <w:t>with cte as (</w:t>
       </w:r>
     </w:p>
     <w:p>
@@ -2126,104 +2030,23 @@
     </w:p>
     <w:p>
       <w:r>
-        <w:t xml:space="preserve">        </w:t>
-      </w:r>
-      <w:proofErr w:type="spellStart"/>
-      <w:proofErr w:type="gramStart"/>
-      <w:r>
-        <w:t>b.gender</w:t>
-      </w:r>
-      <w:proofErr w:type="spellEnd"/>
-      <w:proofErr w:type="gramEnd"/>
-      <w:r>
-        <w:t>,</w:t>
-      </w:r>
-    </w:p>
-    <w:p>
-      <w:r>
-        <w:t xml:space="preserve">        </w:t>
-      </w:r>
-      <w:proofErr w:type="spellStart"/>
-      <w:proofErr w:type="gramStart"/>
-      <w:r>
-        <w:t>a.phone</w:t>
-      </w:r>
-      <w:proofErr w:type="gramEnd"/>
-      <w:r>
-        <w:t>_brand</w:t>
-      </w:r>
-      <w:proofErr w:type="spellEnd"/>
-      <w:r>
-        <w:t>,</w:t>
-      </w:r>
-    </w:p>
-    <w:p>
-      <w:r>
-        <w:t xml:space="preserve">        count(</w:t>
-      </w:r>
-      <w:proofErr w:type="spellStart"/>
-      <w:proofErr w:type="gramStart"/>
-      <w:r>
-        <w:t>a.device</w:t>
-      </w:r>
-      <w:proofErr w:type="gramEnd"/>
-      <w:r>
-        <w:t>_id</w:t>
-      </w:r>
-      <w:proofErr w:type="spellEnd"/>
-      <w:r>
-        <w:t>) as c,</w:t>
-      </w:r>
-    </w:p>
-    <w:p>
-      <w:r>
-        <w:t xml:space="preserve">        </w:t>
-      </w:r>
-      <w:proofErr w:type="spellStart"/>
-      <w:r>
-        <w:t>dense_</w:t>
-      </w:r>
-      <w:proofErr w:type="gramStart"/>
-      <w:r>
-        <w:t>rank</w:t>
-      </w:r>
-      <w:proofErr w:type="spellEnd"/>
-      <w:r>
-        <w:t>(</w:t>
-      </w:r>
-      <w:proofErr w:type="gramEnd"/>
-      <w:r>
-        <w:t xml:space="preserve">) over (partition by </w:t>
-      </w:r>
-      <w:proofErr w:type="spellStart"/>
-      <w:r>
-        <w:t>b.gender</w:t>
-      </w:r>
-      <w:proofErr w:type="spellEnd"/>
-      <w:r>
-        <w:t xml:space="preserve"> order by count(</w:t>
-      </w:r>
-      <w:proofErr w:type="spellStart"/>
-      <w:r>
-        <w:t>a.device_id</w:t>
-      </w:r>
-      <w:proofErr w:type="spellEnd"/>
-      <w:r>
-        <w:t xml:space="preserve">) </w:t>
-      </w:r>
-      <w:proofErr w:type="spellStart"/>
-      <w:r>
-        <w:t>desc</w:t>
-      </w:r>
-      <w:proofErr w:type="spellEnd"/>
-      <w:r>
-        <w:t xml:space="preserve">) as </w:t>
-      </w:r>
-      <w:proofErr w:type="spellStart"/>
-      <w:r>
-        <w:t>dr</w:t>
-      </w:r>
-      <w:proofErr w:type="spellEnd"/>
+        <w:t xml:space="preserve">        b.gender,</w:t>
+      </w:r>
+    </w:p>
+    <w:p>
+      <w:r>
+        <w:t xml:space="preserve">        a.phone_brand,</w:t>
+      </w:r>
+    </w:p>
+    <w:p>
+      <w:r>
+        <w:t xml:space="preserve">        count(a.device_id) as c,</w:t>
+      </w:r>
+    </w:p>
+    <w:p>
+      <w:r>
+        <w:t xml:space="preserve">        dense_rank() over (partition by b.gender order by count(a.device_id) desc) as dr</w:t>
+      </w:r>
     </w:p>
     <w:p>
       <w:r>
@@ -2232,47 +2055,7 @@
     </w:p>
     <w:p>
       <w:r>
-        <w:t xml:space="preserve">        (Select </w:t>
-      </w:r>
-      <w:proofErr w:type="spellStart"/>
-      <w:r>
-        <w:t>device_id</w:t>
-      </w:r>
-      <w:proofErr w:type="spellEnd"/>
-      <w:r>
-        <w:t xml:space="preserve">, </w:t>
-      </w:r>
-      <w:proofErr w:type="gramStart"/>
-      <w:r>
-        <w:t>count(</w:t>
-      </w:r>
-      <w:proofErr w:type="gramEnd"/>
-      <w:r>
-        <w:t xml:space="preserve">1) </w:t>
-      </w:r>
-      <w:proofErr w:type="spellStart"/>
-      <w:r>
-        <w:t>cnt</w:t>
-      </w:r>
-      <w:proofErr w:type="spellEnd"/>
-      <w:r>
-        <w:t xml:space="preserve"> from brand_device3 group by </w:t>
-      </w:r>
-      <w:proofErr w:type="spellStart"/>
-      <w:r>
-        <w:t>device_id</w:t>
-      </w:r>
-      <w:proofErr w:type="spellEnd"/>
-      <w:r>
-        <w:t xml:space="preserve"> having </w:t>
-      </w:r>
-      <w:proofErr w:type="spellStart"/>
-      <w:r>
-        <w:t>cnt</w:t>
-      </w:r>
-      <w:proofErr w:type="spellEnd"/>
-      <w:r>
-        <w:t>=1) c,</w:t>
+        <w:t xml:space="preserve">        (Select device_id, count(1) cnt from brand_device3 group by device_id having cnt=1) c,</w:t>
       </w:r>
     </w:p>
     <w:p>
@@ -2287,82 +2070,23 @@
     </w:p>
     <w:p>
       <w:r>
-        <w:t xml:space="preserve">    </w:t>
-      </w:r>
-      <w:proofErr w:type="gramStart"/>
-      <w:r>
-        <w:t>where</w:t>
-      </w:r>
-      <w:proofErr w:type="gramEnd"/>
-    </w:p>
-    <w:p>
-      <w:r>
-        <w:t xml:space="preserve">        </w:t>
-      </w:r>
-      <w:proofErr w:type="spellStart"/>
-      <w:proofErr w:type="gramStart"/>
-      <w:r>
-        <w:t>a.device</w:t>
-      </w:r>
-      <w:proofErr w:type="gramEnd"/>
-      <w:r>
-        <w:t>_id</w:t>
-      </w:r>
-      <w:proofErr w:type="spellEnd"/>
-      <w:r>
-        <w:t>=</w:t>
-      </w:r>
-      <w:proofErr w:type="spellStart"/>
-      <w:r>
-        <w:t>b.device_id</w:t>
-      </w:r>
-      <w:proofErr w:type="spellEnd"/>
-      <w:r>
-        <w:t xml:space="preserve"> and</w:t>
-      </w:r>
-    </w:p>
-    <w:p>
-      <w:r>
-        <w:t xml:space="preserve">        </w:t>
-      </w:r>
-      <w:proofErr w:type="spellStart"/>
-      <w:proofErr w:type="gramStart"/>
-      <w:r>
-        <w:t>a.device</w:t>
-      </w:r>
-      <w:proofErr w:type="gramEnd"/>
-      <w:r>
-        <w:t>_id</w:t>
-      </w:r>
-      <w:proofErr w:type="spellEnd"/>
-      <w:r>
-        <w:t>=</w:t>
-      </w:r>
-      <w:proofErr w:type="spellStart"/>
-      <w:r>
-        <w:t>c.device_id</w:t>
-      </w:r>
-      <w:proofErr w:type="spellEnd"/>
-    </w:p>
-    <w:p>
-      <w:r>
-        <w:t xml:space="preserve">    group by </w:t>
-      </w:r>
-      <w:proofErr w:type="spellStart"/>
-      <w:proofErr w:type="gramStart"/>
-      <w:r>
-        <w:t>b.gender</w:t>
-      </w:r>
-      <w:proofErr w:type="spellEnd"/>
-      <w:proofErr w:type="gramEnd"/>
-      <w:r>
-        <w:t xml:space="preserve">, </w:t>
-      </w:r>
-      <w:proofErr w:type="spellStart"/>
-      <w:r>
-        <w:t>a.phone_brand</w:t>
-      </w:r>
-      <w:proofErr w:type="spellEnd"/>
+        <w:t xml:space="preserve">    where</w:t>
+      </w:r>
+    </w:p>
+    <w:p>
+      <w:r>
+        <w:t xml:space="preserve">        a.device_id=b.device_id and</w:t>
+      </w:r>
+    </w:p>
+    <w:p>
+      <w:r>
+        <w:t xml:space="preserve">        a.device_id=c.device_id</w:t>
+      </w:r>
+    </w:p>
+    <w:p>
+      <w:r>
+        <w:t xml:space="preserve">    group by b.gender, a.phone_brand</w:t>
+      </w:r>
     </w:p>
     <w:p>
       <w:r>
@@ -2379,41 +2103,18 @@
     </w:p>
     <w:p>
       <w:r>
-        <w:t xml:space="preserve">from </w:t>
-      </w:r>
-      <w:proofErr w:type="spellStart"/>
-      <w:r>
-        <w:t>cte</w:t>
-      </w:r>
-      <w:proofErr w:type="spellEnd"/>
-    </w:p>
-    <w:p>
-      <w:r>
-        <w:t xml:space="preserve">where </w:t>
-      </w:r>
-      <w:proofErr w:type="spellStart"/>
-      <w:r>
-        <w:t>dr</w:t>
-      </w:r>
-      <w:proofErr w:type="spellEnd"/>
-      <w:r>
-        <w:t xml:space="preserve"> &lt;= 10</w:t>
-      </w:r>
-    </w:p>
-    <w:p>
-      <w:r>
-        <w:t xml:space="preserve">order by gender, c </w:t>
-      </w:r>
-      <w:proofErr w:type="spellStart"/>
-      <w:proofErr w:type="gramStart"/>
-      <w:r>
-        <w:t>desc</w:t>
-      </w:r>
-      <w:proofErr w:type="spellEnd"/>
-      <w:r>
-        <w:t>;</w:t>
-      </w:r>
-      <w:proofErr w:type="gramEnd"/>
+        <w:t>from cte</w:t>
+      </w:r>
+    </w:p>
+    <w:p>
+      <w:r>
+        <w:t>where dr &lt;= 10</w:t>
+      </w:r>
+    </w:p>
+    <w:p>
+      <w:r>
+        <w:t>order by gender, c desc;</w:t>
+      </w:r>
     </w:p>
     <w:p>
       <w:r>
@@ -2482,103 +2183,46 @@
     </w:p>
     <w:p>
       <w:r>
-        <w:t xml:space="preserve">select male as </w:t>
-      </w:r>
-      <w:proofErr w:type="spellStart"/>
-      <w:r>
-        <w:t>male_count</w:t>
-      </w:r>
-      <w:proofErr w:type="spellEnd"/>
-      <w:r>
-        <w:t xml:space="preserve">, female as </w:t>
-      </w:r>
-      <w:proofErr w:type="spellStart"/>
-      <w:r>
-        <w:t>female_count</w:t>
-      </w:r>
-      <w:proofErr w:type="spellEnd"/>
-      <w:r>
-        <w:t>, (male/</w:t>
-      </w:r>
-      <w:proofErr w:type="gramStart"/>
-      <w:r>
-        <w:t>total)*</w:t>
-      </w:r>
-      <w:proofErr w:type="gramEnd"/>
-      <w:r>
-        <w:t xml:space="preserve">100 as </w:t>
-      </w:r>
-      <w:proofErr w:type="spellStart"/>
-      <w:r>
-        <w:t>male_percentage</w:t>
-      </w:r>
-      <w:proofErr w:type="spellEnd"/>
-      <w:r>
-        <w:t xml:space="preserve">, (female/total)*100 as </w:t>
-      </w:r>
-      <w:proofErr w:type="spellStart"/>
-      <w:r>
-        <w:t>female_percentage</w:t>
-      </w:r>
-      <w:proofErr w:type="spellEnd"/>
-    </w:p>
-    <w:p>
-      <w:proofErr w:type="gramStart"/>
+        <w:rPr>
+          <w:b/>
+          <w:bCs/>
+        </w:rPr>
+        <w:t>Query:</w:t>
+      </w:r>
+      <w:r>
+        <w:rPr>
+          <w:b/>
+          <w:bCs/>
+        </w:rPr>
+        <w:t xml:space="preserve"> </w:t>
+      </w:r>
+      <w:r>
+        <w:t>select male as male_count, female as female_count, (male/total)*100 as male_percentage, (female/total)*100 as female_percentage</w:t>
+      </w:r>
+    </w:p>
+    <w:p>
       <w:r>
         <w:t>from(</w:t>
       </w:r>
-      <w:proofErr w:type="gramEnd"/>
-    </w:p>
-    <w:p>
-      <w:r>
-        <w:t xml:space="preserve">select </w:t>
-      </w:r>
-      <w:proofErr w:type="gramStart"/>
-      <w:r>
-        <w:t>COUNT(</w:t>
-      </w:r>
-      <w:proofErr w:type="gramEnd"/>
-      <w:r>
-        <w:t>case when gender=='M' then 1 end) as male,</w:t>
-      </w:r>
-    </w:p>
-    <w:p>
-      <w:r>
-        <w:t xml:space="preserve">  </w:t>
-      </w:r>
-      <w:proofErr w:type="gramStart"/>
-      <w:r>
-        <w:t>COUNT(</w:t>
-      </w:r>
-      <w:proofErr w:type="gramEnd"/>
-      <w:r>
-        <w:t>case when gender=='F' then 1 end) as female,</w:t>
-      </w:r>
-    </w:p>
-    <w:p>
-      <w:r>
-        <w:t xml:space="preserve">  </w:t>
-      </w:r>
-      <w:proofErr w:type="gramStart"/>
-      <w:r>
-        <w:t>COUNT(</w:t>
-      </w:r>
-      <w:proofErr w:type="gramEnd"/>
-      <w:r>
-        <w:t>gender) as total</w:t>
-      </w:r>
-    </w:p>
-    <w:p>
-      <w:r>
-        <w:t>from train3</w:t>
-      </w:r>
-      <w:proofErr w:type="gramStart"/>
-      <w:r>
-        <w:t>)  n</w:t>
-      </w:r>
-      <w:proofErr w:type="gramEnd"/>
-      <w:r>
-        <w:t>;</w:t>
+    </w:p>
+    <w:p>
+      <w:r>
+        <w:t>select COUNT(case when gender=='M' then 1 end) as male,</w:t>
+      </w:r>
+    </w:p>
+    <w:p>
+      <w:r>
+        <w:t xml:space="preserve">  COUNT(case when gender=='F' then 1 end) as female,</w:t>
+      </w:r>
+    </w:p>
+    <w:p>
+      <w:r>
+        <w:t xml:space="preserve">  COUNT(gender) as total</w:t>
+      </w:r>
+    </w:p>
+    <w:p>
+      <w:r>
+        <w:t>from train3)  n;</w:t>
       </w:r>
     </w:p>
     <w:p>
@@ -2776,50 +2420,22 @@
     </w:p>
     <w:p>
       <w:r>
-        <w:t>select count(</w:t>
-      </w:r>
-      <w:proofErr w:type="spellStart"/>
-      <w:proofErr w:type="gramStart"/>
-      <w:r>
-        <w:t>a.device</w:t>
-      </w:r>
-      <w:proofErr w:type="gramEnd"/>
-      <w:r>
-        <w:t>_id</w:t>
-      </w:r>
-      <w:proofErr w:type="spellEnd"/>
-      <w:r>
-        <w:t xml:space="preserve">) as </w:t>
-      </w:r>
-      <w:proofErr w:type="spellStart"/>
-      <w:r>
-        <w:t>device_count</w:t>
-      </w:r>
-      <w:proofErr w:type="spellEnd"/>
-      <w:r>
-        <w:t xml:space="preserve">, </w:t>
-      </w:r>
-      <w:proofErr w:type="spellStart"/>
-      <w:r>
-        <w:t>a.phone_brand</w:t>
-      </w:r>
-      <w:proofErr w:type="spellEnd"/>
-      <w:r>
-        <w:t>, count(</w:t>
-      </w:r>
-      <w:proofErr w:type="spellStart"/>
-      <w:r>
-        <w:t>device_model</w:t>
-      </w:r>
-      <w:proofErr w:type="spellEnd"/>
-      <w:r>
-        <w:t xml:space="preserve">) as </w:t>
-      </w:r>
-      <w:proofErr w:type="spellStart"/>
-      <w:r>
-        <w:t>model_count</w:t>
-      </w:r>
-      <w:proofErr w:type="spellEnd"/>
+        <w:rPr>
+          <w:b/>
+          <w:bCs/>
+        </w:rPr>
+        <w:t>Query:</w:t>
+      </w:r>
+      <w:r>
+        <w:rPr>
+          <w:b/>
+          <w:bCs/>
+        </w:rPr>
+        <w:t xml:space="preserve"> </w:t>
+      </w:r>
+      <w:r>
+        <w:t>select count(a.device_id) as device_count, a.phone_brand, count(device_model) as model_count</w:t>
+      </w:r>
     </w:p>
     <w:p>
       <w:r>
@@ -2828,47 +2444,7 @@
     </w:p>
     <w:p>
       <w:r>
-        <w:t xml:space="preserve">(Select </w:t>
-      </w:r>
-      <w:proofErr w:type="spellStart"/>
-      <w:r>
-        <w:t>device_id</w:t>
-      </w:r>
-      <w:proofErr w:type="spellEnd"/>
-      <w:r>
-        <w:t xml:space="preserve">, </w:t>
-      </w:r>
-      <w:proofErr w:type="gramStart"/>
-      <w:r>
-        <w:t>count(</w:t>
-      </w:r>
-      <w:proofErr w:type="gramEnd"/>
-      <w:r>
-        <w:t xml:space="preserve">1) </w:t>
-      </w:r>
-      <w:proofErr w:type="spellStart"/>
-      <w:r>
-        <w:t>cnt</w:t>
-      </w:r>
-      <w:proofErr w:type="spellEnd"/>
-      <w:r>
-        <w:t xml:space="preserve"> from brand_device3 group by </w:t>
-      </w:r>
-      <w:proofErr w:type="spellStart"/>
-      <w:r>
-        <w:t>device_id</w:t>
-      </w:r>
-      <w:proofErr w:type="spellEnd"/>
-      <w:r>
-        <w:t xml:space="preserve"> having </w:t>
-      </w:r>
-      <w:proofErr w:type="spellStart"/>
-      <w:r>
-        <w:t>cnt</w:t>
-      </w:r>
-      <w:proofErr w:type="spellEnd"/>
-      <w:r>
-        <w:t>=1) c,</w:t>
+        <w:t>(Select device_id, count(1) cnt from brand_device3 group by device_id having cnt=1) c,</w:t>
       </w:r>
     </w:p>
     <w:p>
@@ -2882,87 +2458,29 @@
       </w:r>
     </w:p>
     <w:p>
-      <w:proofErr w:type="gramStart"/>
       <w:r>
         <w:t>where</w:t>
       </w:r>
-      <w:proofErr w:type="gramEnd"/>
-    </w:p>
-    <w:p>
-      <w:proofErr w:type="spellStart"/>
-      <w:proofErr w:type="gramStart"/>
-      <w:r>
-        <w:t>a.device</w:t>
-      </w:r>
-      <w:proofErr w:type="gramEnd"/>
-      <w:r>
-        <w:t>_id</w:t>
-      </w:r>
-      <w:proofErr w:type="spellEnd"/>
-      <w:r>
-        <w:t>=</w:t>
-      </w:r>
-      <w:proofErr w:type="spellStart"/>
-      <w:r>
-        <w:t>b.device_id</w:t>
-      </w:r>
-      <w:proofErr w:type="spellEnd"/>
-      <w:r>
-        <w:t xml:space="preserve"> and</w:t>
-      </w:r>
-    </w:p>
-    <w:p>
-      <w:proofErr w:type="spellStart"/>
-      <w:proofErr w:type="gramStart"/>
-      <w:r>
-        <w:t>a.device</w:t>
-      </w:r>
-      <w:proofErr w:type="gramEnd"/>
-      <w:r>
-        <w:t>_id</w:t>
-      </w:r>
-      <w:proofErr w:type="spellEnd"/>
-      <w:r>
-        <w:t>=</w:t>
-      </w:r>
-      <w:proofErr w:type="spellStart"/>
-      <w:r>
-        <w:t>c.device_id</w:t>
-      </w:r>
-      <w:proofErr w:type="spellEnd"/>
-    </w:p>
-    <w:p>
-      <w:r>
-        <w:t xml:space="preserve">group by </w:t>
-      </w:r>
-      <w:proofErr w:type="spellStart"/>
-      <w:proofErr w:type="gramStart"/>
-      <w:r>
-        <w:t>a.phone</w:t>
-      </w:r>
-      <w:proofErr w:type="gramEnd"/>
-      <w:r>
-        <w:t>_brand</w:t>
-      </w:r>
-      <w:proofErr w:type="spellEnd"/>
-    </w:p>
-    <w:p>
-      <w:r>
-        <w:t xml:space="preserve">order by </w:t>
-      </w:r>
-      <w:proofErr w:type="spellStart"/>
-      <w:r>
-        <w:t>device_count</w:t>
-      </w:r>
-      <w:proofErr w:type="spellEnd"/>
-      <w:r>
-        <w:t xml:space="preserve"> </w:t>
-      </w:r>
-      <w:proofErr w:type="spellStart"/>
-      <w:r>
-        <w:t>desc</w:t>
-      </w:r>
-      <w:proofErr w:type="spellEnd"/>
+    </w:p>
+    <w:p>
+      <w:r>
+        <w:t>a.device_id=b.device_id and</w:t>
+      </w:r>
+    </w:p>
+    <w:p>
+      <w:r>
+        <w:t>a.device_id=c.device_id</w:t>
+      </w:r>
+    </w:p>
+    <w:p>
+      <w:r>
+        <w:t>group by a.phone_brand</w:t>
+      </w:r>
+    </w:p>
+    <w:p>
+      <w:r>
+        <w:t>order by device_count desc</w:t>
+      </w:r>
     </w:p>
     <w:p>
       <w:pPr>
@@ -2971,13 +2489,8 @@
         </w:rPr>
       </w:pPr>
       <w:r>
-        <w:t xml:space="preserve">limit </w:t>
-      </w:r>
-      <w:proofErr w:type="gramStart"/>
-      <w:r>
-        <w:t>3;</w:t>
-      </w:r>
-      <w:proofErr w:type="gramEnd"/>
+        <w:t>limit 3;</w:t>
+      </w:r>
     </w:p>
     <w:p>
       <w:r>
@@ -3105,50 +2618,27 @@
           <w:b/>
           <w:bCs/>
         </w:rPr>
-        <w:t xml:space="preserve">The average number of events per device id [Applicable to the </w:t>
-      </w:r>
-      <w:proofErr w:type="spellStart"/>
-      <w:r>
-        <w:rPr>
-          <w:b/>
-          <w:bCs/>
-        </w:rPr>
-        <w:t>device_id</w:t>
-      </w:r>
-      <w:proofErr w:type="spellEnd"/>
-      <w:r>
-        <w:rPr>
-          <w:b/>
-          <w:bCs/>
-        </w:rPr>
-        <w:t xml:space="preserve"> column from the train table, which has at least one associated event in the event table]</w:t>
-      </w:r>
-    </w:p>
-    <w:p>
-      <w:r>
-        <w:t>select (sum(</w:t>
-      </w:r>
-      <w:proofErr w:type="spellStart"/>
-      <w:r>
-        <w:t>event_count</w:t>
-      </w:r>
-      <w:proofErr w:type="spellEnd"/>
-      <w:r>
-        <w:t>)/count(</w:t>
-      </w:r>
-      <w:proofErr w:type="spellStart"/>
-      <w:r>
-        <w:t>device_id</w:t>
-      </w:r>
-      <w:proofErr w:type="spellEnd"/>
-      <w:r>
-        <w:t xml:space="preserve">)) as </w:t>
-      </w:r>
-      <w:proofErr w:type="spellStart"/>
-      <w:r>
-        <w:t>avg_events_per_device</w:t>
-      </w:r>
-      <w:proofErr w:type="spellEnd"/>
+        <w:t>The average number of events per device id [Applicable to the device_id column from the train table, which has at least one associated event in the event table]</w:t>
+      </w:r>
+    </w:p>
+    <w:p>
+      <w:r>
+        <w:rPr>
+          <w:b/>
+          <w:bCs/>
+        </w:rPr>
+        <w:t>Query:</w:t>
+      </w:r>
+      <w:r>
+        <w:rPr>
+          <w:b/>
+          <w:bCs/>
+        </w:rPr>
+        <w:t xml:space="preserve"> </w:t>
+      </w:r>
+      <w:r>
+        <w:t>select (sum(event_count)/count(device_id)) as avg_events_per_device</w:t>
+      </w:r>
     </w:p>
     <w:p>
       <w:r>
@@ -3157,47 +2647,13 @@
     </w:p>
     <w:p>
       <w:r>
-        <w:t>(</w:t>
-      </w:r>
-      <w:proofErr w:type="gramStart"/>
-      <w:r>
-        <w:t>select</w:t>
-      </w:r>
-      <w:proofErr w:type="gramEnd"/>
-      <w:r>
-        <w:t xml:space="preserve"> </w:t>
-      </w:r>
-    </w:p>
-    <w:p>
-      <w:r>
-        <w:t xml:space="preserve">    </w:t>
-      </w:r>
-      <w:proofErr w:type="spellStart"/>
-      <w:proofErr w:type="gramStart"/>
-      <w:r>
-        <w:t>a.device</w:t>
-      </w:r>
-      <w:proofErr w:type="gramEnd"/>
-      <w:r>
-        <w:t>_id</w:t>
-      </w:r>
-      <w:proofErr w:type="spellEnd"/>
-      <w:r>
-        <w:t>, count(</w:t>
-      </w:r>
-      <w:proofErr w:type="spellStart"/>
-      <w:r>
-        <w:t>a.event_id</w:t>
-      </w:r>
-      <w:proofErr w:type="spellEnd"/>
-      <w:r>
-        <w:t xml:space="preserve">) as </w:t>
-      </w:r>
-      <w:proofErr w:type="spellStart"/>
-      <w:r>
-        <w:t>event_count</w:t>
-      </w:r>
-      <w:proofErr w:type="spellEnd"/>
+        <w:t xml:space="preserve">(select </w:t>
+      </w:r>
+    </w:p>
+    <w:p>
+      <w:r>
+        <w:t xml:space="preserve">    a.device_id, count(a.event_id) as event_count</w:t>
+      </w:r>
     </w:p>
     <w:p>
       <w:r>
@@ -3215,48 +2671,18 @@
       </w:r>
     </w:p>
     <w:p>
-      <w:proofErr w:type="gramStart"/>
       <w:r>
         <w:t>where</w:t>
       </w:r>
-      <w:proofErr w:type="gramEnd"/>
-    </w:p>
-    <w:p>
-      <w:proofErr w:type="spellStart"/>
-      <w:proofErr w:type="gramStart"/>
-      <w:r>
-        <w:t>a.device</w:t>
-      </w:r>
-      <w:proofErr w:type="gramEnd"/>
-      <w:r>
-        <w:t>_id</w:t>
-      </w:r>
-      <w:proofErr w:type="spellEnd"/>
-      <w:r>
-        <w:t xml:space="preserve"> = </w:t>
-      </w:r>
-      <w:proofErr w:type="spellStart"/>
-      <w:r>
-        <w:t>b.device_id</w:t>
-      </w:r>
-      <w:proofErr w:type="spellEnd"/>
-    </w:p>
-    <w:p>
-      <w:r>
-        <w:t xml:space="preserve">group by </w:t>
-      </w:r>
-      <w:proofErr w:type="spellStart"/>
-      <w:proofErr w:type="gramStart"/>
-      <w:r>
-        <w:t>a.device</w:t>
-      </w:r>
-      <w:proofErr w:type="gramEnd"/>
-      <w:r>
-        <w:t>_id</w:t>
-      </w:r>
-      <w:proofErr w:type="spellEnd"/>
-      <w:r>
-        <w:t>) as n;</w:t>
+    </w:p>
+    <w:p>
+      <w:r>
+        <w:t>a.device_id = b.device_id</w:t>
+      </w:r>
+    </w:p>
+    <w:p>
+      <w:r>
+        <w:t>group by a.device_id) as n;</w:t>
       </w:r>
     </w:p>
     <w:p>
@@ -3385,42 +2811,27 @@
           <w:b/>
           <w:bCs/>
         </w:rPr>
-        <w:t xml:space="preserve">Whether the count and percentage of the </w:t>
-      </w:r>
-      <w:proofErr w:type="spellStart"/>
-      <w:r>
-        <w:rPr>
-          <w:b/>
-          <w:bCs/>
-        </w:rPr>
-        <w:t>device_id</w:t>
-      </w:r>
-      <w:proofErr w:type="spellEnd"/>
-      <w:r>
-        <w:rPr>
-          <w:b/>
-          <w:bCs/>
-        </w:rPr>
-        <w:t xml:space="preserve"> column in the train table have corresponding events data available</w:t>
-      </w:r>
-    </w:p>
-    <w:p>
-      <w:r>
-        <w:t>select count(</w:t>
-      </w:r>
-      <w:proofErr w:type="spellStart"/>
-      <w:r>
-        <w:t>device_id</w:t>
-      </w:r>
-      <w:proofErr w:type="spellEnd"/>
-      <w:r>
-        <w:t xml:space="preserve">) from </w:t>
-      </w:r>
-      <w:proofErr w:type="gramStart"/>
-      <w:r>
-        <w:t>train3;</w:t>
-      </w:r>
-      <w:proofErr w:type="gramEnd"/>
+        <w:t>Whether the count and percentage of the device_id column in the train table have corresponding events data available</w:t>
+      </w:r>
+    </w:p>
+    <w:p>
+      <w:r>
+        <w:rPr>
+          <w:b/>
+          <w:bCs/>
+        </w:rPr>
+        <w:t>Query:</w:t>
+      </w:r>
+      <w:r>
+        <w:rPr>
+          <w:b/>
+          <w:bCs/>
+        </w:rPr>
+        <w:t xml:space="preserve"> </w:t>
+      </w:r>
+      <w:r>
+        <w:t>select count(device_id) from train3;</w:t>
+      </w:r>
     </w:p>
     <w:p>
       <w:r>
@@ -3465,64 +2876,48 @@
       </w:r>
     </w:p>
     <w:p>
-      <w:proofErr w:type="gramStart"/>
       <w:r>
         <w:t>Yes</w:t>
       </w:r>
-      <w:proofErr w:type="gramEnd"/>
+      <w:r>
+        <w:t>,</w:t>
+      </w:r>
       <w:r>
         <w:t xml:space="preserve"> the count and percentage of device id column in train table have events data. Below is the query and screenshot</w:t>
       </w:r>
     </w:p>
     <w:p>
       <w:r>
+        <w:rPr>
+          <w:b/>
+          <w:bCs/>
+        </w:rPr>
+        <w:t>Query:</w:t>
+      </w:r>
+      <w:r>
+        <w:rPr>
+          <w:b/>
+          <w:bCs/>
+        </w:rPr>
+        <w:t xml:space="preserve"> </w:t>
+      </w:r>
+      <w:r>
         <w:t xml:space="preserve">select </w:t>
       </w:r>
     </w:p>
     <w:p>
       <w:r>
-        <w:t xml:space="preserve">    count(</w:t>
-      </w:r>
-      <w:proofErr w:type="spellStart"/>
-      <w:proofErr w:type="gramStart"/>
-      <w:r>
-        <w:t>b.device</w:t>
-      </w:r>
-      <w:proofErr w:type="gramEnd"/>
-      <w:r>
-        <w:t>_id</w:t>
-      </w:r>
-      <w:proofErr w:type="spellEnd"/>
-      <w:r>
-        <w:t xml:space="preserve">) </w:t>
-      </w:r>
-      <w:r>
-        <w:t xml:space="preserve">as </w:t>
-      </w:r>
-      <w:proofErr w:type="spellStart"/>
-      <w:r>
-        <w:t>device_count</w:t>
-      </w:r>
-      <w:proofErr w:type="spellEnd"/>
-      <w:r>
-        <w:t>, ((count(</w:t>
-      </w:r>
-      <w:proofErr w:type="spellStart"/>
-      <w:r>
-        <w:t>b.device_id</w:t>
-      </w:r>
-      <w:proofErr w:type="spellEnd"/>
-      <w:r>
-        <w:t xml:space="preserve">) * 100.0)/74645) </w:t>
-      </w:r>
-      <w:r>
-        <w:t xml:space="preserve">as </w:t>
-      </w:r>
-      <w:proofErr w:type="spellStart"/>
-      <w:r>
-        <w:t>device_percentage</w:t>
-      </w:r>
-      <w:proofErr w:type="spellEnd"/>
+        <w:t xml:space="preserve">    count(b.device_id) </w:t>
+      </w:r>
+      <w:r>
+        <w:t>as device_count</w:t>
+      </w:r>
+      <w:r>
+        <w:t xml:space="preserve">, ((count(b.device_id) * 100.0)/74645) </w:t>
+      </w:r>
+      <w:r>
+        <w:t>as device_percentage</w:t>
+      </w:r>
       <w:r>
         <w:t xml:space="preserve"> </w:t>
       </w:r>
@@ -3543,48 +2938,18 @@
       </w:r>
     </w:p>
     <w:p>
-      <w:proofErr w:type="gramStart"/>
       <w:r>
         <w:t>where</w:t>
       </w:r>
-      <w:proofErr w:type="gramEnd"/>
-    </w:p>
-    <w:p>
-      <w:proofErr w:type="spellStart"/>
-      <w:proofErr w:type="gramStart"/>
-      <w:r>
-        <w:t>a.device</w:t>
-      </w:r>
-      <w:proofErr w:type="gramEnd"/>
-      <w:r>
-        <w:t>_id</w:t>
-      </w:r>
-      <w:proofErr w:type="spellEnd"/>
-      <w:r>
-        <w:t xml:space="preserve"> = </w:t>
-      </w:r>
-      <w:proofErr w:type="spellStart"/>
-      <w:r>
-        <w:t>b.device_id</w:t>
-      </w:r>
-      <w:proofErr w:type="spellEnd"/>
-    </w:p>
-    <w:p>
-      <w:r>
-        <w:t>having count(</w:t>
-      </w:r>
-      <w:proofErr w:type="spellStart"/>
-      <w:proofErr w:type="gramStart"/>
-      <w:r>
-        <w:t>a.event</w:t>
-      </w:r>
-      <w:proofErr w:type="gramEnd"/>
-      <w:r>
-        <w:t>_id</w:t>
-      </w:r>
-      <w:proofErr w:type="spellEnd"/>
-      <w:r>
-        <w:t>) &gt;0;</w:t>
+    </w:p>
+    <w:p>
+      <w:r>
+        <w:t>a.device_id = b.device_id</w:t>
+      </w:r>
+    </w:p>
+    <w:p>
+      <w:r>
+        <w:t>having count(a.event_id) &gt;0;</w:t>
       </w:r>
     </w:p>
     <w:p>
